--- a/src/main/java/com/ontoweb/pois/word/wordtemplate/审查报告模板1023体检表.docx
+++ b/src/main/java/com/ontoweb/pois/word/wordtemplate/审查报告模板1023体检表.docx
@@ -1,13 +1,13 @@
 
 <file path=word/document.xml><?xml version="1.0" encoding="utf-8"?>
-<w:document xmlns:wpc="http://schemas.microsoft.com/office/word/2010/wordprocessingCanvas" xmlns:mc="http://schemas.openxmlformats.org/markup-compatibility/2006" xmlns:o="urn:schemas-microsoft-com:office:office" xmlns:r="http://schemas.openxmlformats.org/officeDocument/2006/relationships" xmlns:m="http://schemas.openxmlformats.org/officeDocument/2006/math" xmlns:v="urn:schemas-microsoft-com:vml" xmlns:wp14="http://schemas.microsoft.com/office/word/2010/wordprocessingDrawing" xmlns:wp="http://schemas.openxmlformats.org/drawingml/2006/wordprocessingDrawing" xmlns:w="http://schemas.openxmlformats.org/wordprocessingml/2006/main" xmlns:w14="http://schemas.microsoft.com/office/word/2010/wordml" xmlns:w10="urn:schemas-microsoft-com:office:word" xmlns:w15="http://schemas.microsoft.com/office/word/2012/wordml" xmlns:wpg="http://schemas.microsoft.com/office/word/2010/wordprocessingGroup" xmlns:wpi="http://schemas.microsoft.com/office/word/2010/wordprocessingInk" xmlns:wne="http://schemas.microsoft.com/office/word/2006/wordml" xmlns:wps="http://schemas.microsoft.com/office/word/2010/wordprocessingShape" xmlns:wpsCustomData="http://www.wps.cn/officeDocument/2013/wpsCustomData" mc:Ignorable="w14 w15 wp14">
+<w:document xmlns:wpc="http://schemas.microsoft.com/office/word/2010/wordprocessingCanvas" xmlns:cx="http://schemas.microsoft.com/office/drawing/2014/chartex" xmlns:cx1="http://schemas.microsoft.com/office/drawing/2015/9/8/chartex" xmlns:cx2="http://schemas.microsoft.com/office/drawing/2015/10/21/chartex" xmlns:cx3="http://schemas.microsoft.com/office/drawing/2016/5/9/chartex" xmlns:cx4="http://schemas.microsoft.com/office/drawing/2016/5/10/chartex" xmlns:cx5="http://schemas.microsoft.com/office/drawing/2016/5/11/chartex" xmlns:cx6="http://schemas.microsoft.com/office/drawing/2016/5/12/chartex" xmlns:cx7="http://schemas.microsoft.com/office/drawing/2016/5/13/chartex" xmlns:cx8="http://schemas.microsoft.com/office/drawing/2016/5/14/chartex" xmlns:mc="http://schemas.openxmlformats.org/markup-compatibility/2006" xmlns:aink="http://schemas.microsoft.com/office/drawing/2016/ink" xmlns:am3d="http://schemas.microsoft.com/office/drawing/2017/model3d" xmlns:o="urn:schemas-microsoft-com:office:office" xmlns:oel="http://schemas.microsoft.com/office/2019/extlst" xmlns:r="http://schemas.openxmlformats.org/officeDocument/2006/relationships" xmlns:m="http://schemas.openxmlformats.org/officeDocument/2006/math" xmlns:v="urn:schemas-microsoft-com:vml" xmlns:wp14="http://schemas.microsoft.com/office/word/2010/wordprocessingDrawing" xmlns:wp="http://schemas.openxmlformats.org/drawingml/2006/wordprocessingDrawing" xmlns:w10="urn:schemas-microsoft-com:office:word" xmlns:w="http://schemas.openxmlformats.org/wordprocessingml/2006/main" xmlns:w14="http://schemas.microsoft.com/office/word/2010/wordml" xmlns:w15="http://schemas.microsoft.com/office/word/2012/wordml" xmlns:w16cex="http://schemas.microsoft.com/office/word/2018/wordml/cex" xmlns:w16cid="http://schemas.microsoft.com/office/word/2016/wordml/cid" xmlns:w16="http://schemas.microsoft.com/office/word/2018/wordml" xmlns:w16sdtdh="http://schemas.microsoft.com/office/word/2020/wordml/sdtdatahash" xmlns:w16se="http://schemas.microsoft.com/office/word/2015/wordml/symex" xmlns:wpg="http://schemas.microsoft.com/office/word/2010/wordprocessingGroup" xmlns:wpi="http://schemas.microsoft.com/office/word/2010/wordprocessingInk" xmlns:wne="http://schemas.microsoft.com/office/word/2006/wordml" xmlns:wps="http://schemas.microsoft.com/office/word/2010/wordprocessingShape" mc:Ignorable="w14 w15 w16se w16cid w16 w16cex w16sdtdh wp14">
   <w:body>
     <w:p>
       <w:pPr>
         <w:spacing w:line="1000" w:lineRule="exact"/>
         <w:jc w:val="center"/>
         <w:rPr>
-          <w:rFonts w:ascii="仿宋_GB2312" w:hAnsi="华文中宋" w:eastAsia="仿宋_GB2312"/>
+          <w:rFonts w:ascii="仿宋_GB2312" w:eastAsia="仿宋_GB2312" w:hAnsi="华文中宋"/>
           <w:sz w:val="52"/>
           <w:szCs w:val="52"/>
         </w:rPr>
@@ -18,7 +18,7 @@
         <w:spacing w:line="1000" w:lineRule="exact"/>
         <w:jc w:val="center"/>
         <w:rPr>
-          <w:rFonts w:ascii="仿宋_GB2312" w:hAnsi="华文中宋" w:eastAsia="仿宋_GB2312"/>
+          <w:rFonts w:ascii="仿宋_GB2312" w:eastAsia="仿宋_GB2312" w:hAnsi="华文中宋"/>
           <w:sz w:val="52"/>
           <w:szCs w:val="52"/>
         </w:rPr>
@@ -29,7 +29,7 @@
         <w:spacing w:line="1000" w:lineRule="exact"/>
         <w:jc w:val="center"/>
         <w:rPr>
-          <w:rFonts w:ascii="仿宋_GB2312" w:hAnsi="华文中宋" w:eastAsia="仿宋_GB2312"/>
+          <w:rFonts w:ascii="仿宋_GB2312" w:eastAsia="仿宋_GB2312" w:hAnsi="华文中宋"/>
           <w:b/>
           <w:bCs/>
           <w:sz w:val="52"/>
@@ -38,24 +38,13 @@
       </w:pPr>
       <w:r>
         <w:rPr>
-          <w:rFonts w:hint="eastAsia" w:ascii="仿宋_GB2312" w:hAnsi="华文中宋" w:eastAsia="仿宋_GB2312"/>
+          <w:rFonts w:ascii="仿宋_GB2312" w:eastAsia="仿宋_GB2312" w:hAnsi="华文中宋" w:hint="eastAsia"/>
           <w:b/>
           <w:bCs/>
           <w:sz w:val="52"/>
           <w:szCs w:val="52"/>
-          <w:lang w:val="en-US" w:eastAsia="zh-CN"/>
-        </w:rPr>
-        <w:t>${title}</w:t>
-      </w:r>
-      <w:r>
-        <w:rPr>
-          <w:rFonts w:hint="eastAsia" w:ascii="仿宋_GB2312" w:hAnsi="华文中宋" w:eastAsia="仿宋_GB2312"/>
-          <w:b/>
-          <w:bCs/>
-          <w:sz w:val="52"/>
-          <w:szCs w:val="52"/>
-        </w:rPr>
-        <w:t>国土空间规划</w:t>
+        </w:rPr>
+        <w:t>${title}国土空间规划</w:t>
       </w:r>
     </w:p>
     <w:p>
@@ -63,62 +52,20 @@
         <w:spacing w:line="1000" w:lineRule="exact"/>
         <w:jc w:val="center"/>
         <w:rPr>
-          <w:rFonts w:ascii="仿宋_GB2312" w:hAnsi="华文中宋" w:eastAsia="仿宋_GB2312"/>
+          <w:rFonts w:ascii="仿宋_GB2312" w:eastAsia="仿宋_GB2312" w:hAnsi="华文中宋"/>
           <w:sz w:val="52"/>
           <w:szCs w:val="52"/>
         </w:rPr>
       </w:pPr>
       <w:r>
         <w:rPr>
-          <w:rFonts w:hint="eastAsia" w:ascii="仿宋_GB2312" w:hAnsi="华文中宋" w:eastAsia="仿宋_GB2312"/>
+          <w:rFonts w:ascii="仿宋_GB2312" w:eastAsia="仿宋_GB2312" w:hAnsi="华文中宋" w:hint="eastAsia"/>
           <w:b/>
           <w:bCs/>
           <w:sz w:val="52"/>
           <w:szCs w:val="52"/>
         </w:rPr>
-        <w:t>（</w:t>
-      </w:r>
-      <w:r>
-        <w:rPr>
-          <w:rFonts w:hint="eastAsia" w:ascii="仿宋_GB2312" w:hAnsi="华文中宋" w:eastAsia="仿宋_GB2312"/>
-          <w:b/>
-          <w:bCs/>
-          <w:sz w:val="52"/>
-          <w:szCs w:val="52"/>
-          <w:lang w:val="en-US" w:eastAsia="zh-CN"/>
-        </w:rPr>
-        <w:t>${startYear}</w:t>
-      </w:r>
-      <w:r>
-        <w:rPr>
-          <w:rFonts w:hint="eastAsia" w:ascii="仿宋_GB2312" w:hAnsi="华文中宋" w:eastAsia="仿宋_GB2312"/>
-          <w:b/>
-          <w:bCs/>
-          <w:sz w:val="52"/>
-          <w:szCs w:val="52"/>
-        </w:rPr>
-        <w:t>-</w:t>
-      </w:r>
-      <w:r>
-        <w:rPr>
-          <w:rFonts w:hint="eastAsia" w:ascii="仿宋_GB2312" w:hAnsi="华文中宋" w:eastAsia="仿宋_GB2312"/>
-          <w:b/>
-          <w:bCs/>
-          <w:sz w:val="52"/>
-          <w:szCs w:val="52"/>
-          <w:lang w:val="en-US" w:eastAsia="zh-CN"/>
-        </w:rPr>
-        <w:t>${endYear}</w:t>
-      </w:r>
-      <w:r>
-        <w:rPr>
-          <w:rFonts w:hint="eastAsia" w:ascii="仿宋_GB2312" w:hAnsi="华文中宋" w:eastAsia="仿宋_GB2312"/>
-          <w:b/>
-          <w:bCs/>
-          <w:sz w:val="52"/>
-          <w:szCs w:val="52"/>
-        </w:rPr>
-        <w:t>年）</w:t>
+        <w:t>（${startYear}-${endYear}年）</w:t>
       </w:r>
     </w:p>
     <w:p>
@@ -126,14 +73,14 @@
         <w:spacing w:line="1000" w:lineRule="exact"/>
         <w:jc w:val="center"/>
         <w:rPr>
-          <w:rFonts w:ascii="仿宋_GB2312" w:hAnsi="仿宋_GB2312" w:eastAsia="仿宋_GB2312"/>
+          <w:rFonts w:ascii="仿宋_GB2312" w:eastAsia="仿宋_GB2312" w:hAnsi="仿宋_GB2312"/>
           <w:sz w:val="52"/>
           <w:szCs w:val="52"/>
         </w:rPr>
       </w:pPr>
       <w:r>
         <w:rPr>
-          <w:rFonts w:hint="eastAsia" w:ascii="仿宋_GB2312" w:hAnsi="仿宋_GB2312" w:eastAsia="仿宋_GB2312"/>
+          <w:rFonts w:ascii="仿宋_GB2312" w:eastAsia="仿宋_GB2312" w:hAnsi="仿宋_GB2312" w:hint="eastAsia"/>
           <w:b/>
           <w:bCs/>
           <w:sz w:val="52"/>
@@ -147,7 +94,7 @@
         <w:spacing w:line="1000" w:lineRule="exact"/>
         <w:jc w:val="center"/>
         <w:rPr>
-          <w:rFonts w:ascii="仿宋_GB2312" w:hAnsi="仿宋_GB2312" w:eastAsia="仿宋_GB2312"/>
+          <w:rFonts w:ascii="仿宋_GB2312" w:eastAsia="仿宋_GB2312" w:hAnsi="仿宋_GB2312"/>
           <w:sz w:val="52"/>
           <w:szCs w:val="52"/>
         </w:rPr>
@@ -158,7 +105,7 @@
         <w:spacing w:line="1000" w:lineRule="exact"/>
         <w:jc w:val="center"/>
         <w:rPr>
-          <w:rFonts w:ascii="仿宋_GB2312" w:hAnsi="仿宋_GB2312" w:eastAsia="仿宋_GB2312"/>
+          <w:rFonts w:ascii="仿宋_GB2312" w:eastAsia="仿宋_GB2312" w:hAnsi="仿宋_GB2312"/>
           <w:sz w:val="52"/>
           <w:szCs w:val="52"/>
         </w:rPr>
@@ -169,7 +116,7 @@
         <w:spacing w:line="1000" w:lineRule="exact"/>
         <w:jc w:val="center"/>
         <w:rPr>
-          <w:rFonts w:ascii="仿宋_GB2312" w:hAnsi="仿宋_GB2312" w:eastAsia="仿宋_GB2312"/>
+          <w:rFonts w:ascii="仿宋_GB2312" w:eastAsia="仿宋_GB2312" w:hAnsi="仿宋_GB2312"/>
           <w:sz w:val="52"/>
           <w:szCs w:val="52"/>
         </w:rPr>
@@ -180,7 +127,7 @@
         <w:spacing w:line="1000" w:lineRule="exact"/>
         <w:jc w:val="center"/>
         <w:rPr>
-          <w:rFonts w:ascii="仿宋_GB2312" w:hAnsi="仿宋_GB2312" w:eastAsia="仿宋_GB2312"/>
+          <w:rFonts w:ascii="仿宋_GB2312" w:eastAsia="仿宋_GB2312" w:hAnsi="仿宋_GB2312"/>
           <w:sz w:val="52"/>
           <w:szCs w:val="52"/>
         </w:rPr>
@@ -190,14 +137,14 @@
       <w:pPr>
         <w:jc w:val="center"/>
         <w:rPr>
-          <w:rFonts w:ascii="仿宋_GB2312" w:hAnsi="黑体" w:eastAsia="仿宋_GB2312"/>
+          <w:rFonts w:ascii="仿宋_GB2312" w:eastAsia="仿宋_GB2312" w:hAnsi="黑体"/>
           <w:sz w:val="28"/>
           <w:szCs w:val="28"/>
         </w:rPr>
       </w:pPr>
       <w:r>
         <w:rPr>
-          <w:rFonts w:hint="eastAsia" w:ascii="仿宋_GB2312" w:hAnsi="黑体" w:eastAsia="仿宋_GB2312"/>
+          <w:rFonts w:ascii="仿宋_GB2312" w:eastAsia="仿宋_GB2312" w:hAnsi="黑体" w:hint="eastAsia"/>
           <w:sz w:val="28"/>
           <w:szCs w:val="28"/>
         </w:rPr>
@@ -208,65 +155,22 @@
       <w:pPr>
         <w:jc w:val="center"/>
         <w:rPr>
-          <w:rFonts w:ascii="仿宋_GB2312" w:hAnsi="黑体" w:eastAsia="仿宋_GB2312"/>
+          <w:rFonts w:ascii="仿宋_GB2312" w:eastAsia="仿宋_GB2312" w:hAnsi="黑体"/>
           <w:sz w:val="28"/>
           <w:szCs w:val="28"/>
         </w:rPr>
       </w:pPr>
       <w:r>
         <w:rPr>
-          <w:rFonts w:hint="eastAsia" w:ascii="仿宋_GB2312" w:hAnsi="黑体" w:eastAsia="仿宋_GB2312"/>
+          <w:rFonts w:ascii="仿宋_GB2312" w:eastAsia="仿宋_GB2312" w:hAnsi="黑体" w:hint="eastAsia"/>
           <w:sz w:val="28"/>
           <w:szCs w:val="28"/>
-          <w:lang w:val="en-US" w:eastAsia="zh-CN"/>
-        </w:rPr>
-        <w:t>${currentYear}</w:t>
+        </w:rPr>
+        <w:t>${currentYear}年${currentMonth}月${currentDate}日</w:t>
       </w:r>
       <w:r>
         <w:rPr>
-          <w:rFonts w:hint="eastAsia" w:ascii="仿宋_GB2312" w:hAnsi="黑体" w:eastAsia="仿宋_GB2312"/>
-          <w:sz w:val="28"/>
-          <w:szCs w:val="28"/>
-        </w:rPr>
-        <w:t>年</w:t>
-      </w:r>
-      <w:r>
-        <w:rPr>
-          <w:rFonts w:hint="eastAsia" w:ascii="仿宋_GB2312" w:hAnsi="黑体" w:eastAsia="仿宋_GB2312"/>
-          <w:sz w:val="28"/>
-          <w:szCs w:val="28"/>
-          <w:lang w:val="en-US" w:eastAsia="zh-CN"/>
-        </w:rPr>
-        <w:t>${currentMonth}</w:t>
-      </w:r>
-      <w:r>
-        <w:rPr>
-          <w:rFonts w:hint="eastAsia" w:ascii="仿宋_GB2312" w:hAnsi="黑体" w:eastAsia="仿宋_GB2312"/>
-          <w:sz w:val="28"/>
-          <w:szCs w:val="28"/>
-        </w:rPr>
-        <w:t>月</w:t>
-      </w:r>
-      <w:r>
-        <w:rPr>
-          <w:rFonts w:hint="eastAsia" w:ascii="仿宋_GB2312" w:hAnsi="黑体" w:eastAsia="仿宋_GB2312"/>
-          <w:sz w:val="28"/>
-          <w:szCs w:val="28"/>
-          <w:lang w:val="en-US" w:eastAsia="zh-CN"/>
-        </w:rPr>
-        <w:t>${currentDate}</w:t>
-      </w:r>
-      <w:r>
-        <w:rPr>
-          <w:rFonts w:hint="eastAsia" w:ascii="仿宋_GB2312" w:hAnsi="黑体" w:eastAsia="仿宋_GB2312"/>
-          <w:sz w:val="28"/>
-          <w:szCs w:val="28"/>
-        </w:rPr>
-        <w:t>日</w:t>
-      </w:r>
-      <w:r>
-        <w:rPr>
-          <w:rFonts w:hint="eastAsia" w:ascii="仿宋_GB2312" w:eastAsia="仿宋_GB2312"/>
+          <w:rFonts w:ascii="仿宋_GB2312" w:eastAsia="仿宋_GB2312" w:hint="eastAsia"/>
         </w:rPr>
         <w:br w:type="page"/>
       </w:r>
@@ -276,103 +180,51 @@
         <w:pStyle w:val="2"/>
         <w:spacing w:line="412" w:lineRule="auto"/>
         <w:rPr>
-          <w:rFonts w:ascii="仿宋_GB2312" w:hAnsi="华文中宋" w:eastAsia="仿宋_GB2312"/>
+          <w:rFonts w:ascii="仿宋_GB2312" w:eastAsia="仿宋_GB2312" w:hAnsi="华文中宋"/>
         </w:rPr>
       </w:pPr>
       <w:r>
         <w:rPr>
-          <w:rFonts w:hint="eastAsia" w:ascii="仿宋_GB2312" w:hAnsi="华文中宋" w:eastAsia="仿宋_GB2312"/>
-        </w:rPr>
+          <w:rFonts w:ascii="仿宋_GB2312" w:eastAsia="仿宋_GB2312" w:hAnsi="华文中宋" w:hint="eastAsia"/>
+        </w:rPr>
+        <w:lastRenderedPageBreak/>
         <w:t>（一）规划成果</w:t>
       </w:r>
     </w:p>
     <w:p>
       <w:pPr>
         <w:spacing w:before="187" w:line="440" w:lineRule="exact"/>
-        <w:ind w:firstLine="900" w:firstLineChars="300"/>
-        <w:rPr>
-          <w:rFonts w:ascii="仿宋_GB2312" w:hAnsi="仿宋_GB2312" w:eastAsia="仿宋_GB2312"/>
+        <w:ind w:firstLineChars="300" w:firstLine="900"/>
+        <w:rPr>
+          <w:rFonts w:ascii="仿宋_GB2312" w:eastAsia="仿宋_GB2312" w:hAnsi="仿宋_GB2312"/>
           <w:sz w:val="30"/>
           <w:szCs w:val="30"/>
         </w:rPr>
       </w:pPr>
       <w:r>
         <w:rPr>
-          <w:rFonts w:hint="eastAsia" w:ascii="仿宋_GB2312" w:hAnsi="仿宋_GB2312" w:eastAsia="仿宋_GB2312"/>
+          <w:rFonts w:ascii="仿宋_GB2312" w:eastAsia="仿宋_GB2312" w:hAnsi="仿宋_GB2312" w:hint="eastAsia"/>
           <w:sz w:val="30"/>
           <w:szCs w:val="30"/>
         </w:rPr>
-        <w:t>1、</w:t>
-      </w:r>
-      <w:r>
-        <w:rPr>
-          <w:rFonts w:hint="eastAsia" w:ascii="仿宋_GB2312" w:hAnsi="仿宋_GB2312" w:eastAsia="仿宋_GB2312"/>
-          <w:sz w:val="30"/>
-          <w:szCs w:val="30"/>
-          <w:lang w:val="en-US" w:eastAsia="zh-CN"/>
-        </w:rPr>
-        <w:t>${name}</w:t>
-      </w:r>
-      <w:r>
-        <w:rPr>
-          <w:rFonts w:hint="eastAsia" w:ascii="仿宋_GB2312" w:hAnsi="仿宋_GB2312" w:eastAsia="仿宋_GB2312"/>
-          <w:sz w:val="30"/>
-          <w:szCs w:val="30"/>
-        </w:rPr>
-        <w:t>国土空间规划（</w:t>
-      </w:r>
-      <w:r>
-        <w:rPr>
-          <w:rFonts w:hint="eastAsia" w:ascii="仿宋_GB2312" w:hAnsi="仿宋_GB2312" w:eastAsia="仿宋_GB2312"/>
-          <w:sz w:val="30"/>
-          <w:szCs w:val="30"/>
-          <w:lang w:val="en-US" w:eastAsia="zh-CN"/>
-        </w:rPr>
-        <w:t>${startYear}</w:t>
-      </w:r>
-      <w:r>
-        <w:rPr>
-          <w:rFonts w:hint="eastAsia" w:ascii="仿宋_GB2312" w:hAnsi="仿宋_GB2312" w:eastAsia="仿宋_GB2312"/>
-          <w:sz w:val="30"/>
-          <w:szCs w:val="30"/>
-        </w:rPr>
-        <w:t>-</w:t>
-      </w:r>
-      <w:r>
-        <w:rPr>
-          <w:rFonts w:hint="eastAsia" w:ascii="仿宋_GB2312" w:hAnsi="仿宋_GB2312" w:eastAsia="仿宋_GB2312"/>
-          <w:sz w:val="30"/>
-          <w:szCs w:val="30"/>
-          <w:lang w:val="en-US" w:eastAsia="zh-CN"/>
-        </w:rPr>
-        <w:t>${endYear}</w:t>
-      </w:r>
-      <w:r>
-        <w:rPr>
-          <w:rFonts w:hint="eastAsia" w:ascii="仿宋_GB2312" w:hAnsi="仿宋_GB2312" w:eastAsia="仿宋_GB2312"/>
-          <w:sz w:val="30"/>
-          <w:szCs w:val="30"/>
-        </w:rPr>
-        <w:t>年）</w:t>
+        <w:t>1、${name}国土空间规划（${startYear}-${endYear}年）</w:t>
       </w:r>
     </w:p>
     <w:p>
       <w:pPr>
         <w:spacing w:before="187" w:line="440" w:lineRule="exact"/>
-        <w:ind w:firstLine="900" w:firstLineChars="300"/>
-        <w:rPr>
-          <w:rFonts w:hint="default" w:ascii="仿宋_GB2312" w:hAnsi="仿宋_GB2312" w:eastAsia="仿宋_GB2312"/>
+        <w:ind w:firstLineChars="300" w:firstLine="900"/>
+        <w:rPr>
+          <w:rFonts w:ascii="仿宋_GB2312" w:eastAsia="仿宋_GB2312" w:hAnsi="仿宋_GB2312"/>
           <w:sz w:val="30"/>
           <w:szCs w:val="30"/>
-          <w:lang w:val="en-US" w:eastAsia="zh-CN"/>
         </w:rPr>
       </w:pPr>
       <w:r>
         <w:rPr>
-          <w:rFonts w:hint="eastAsia" w:ascii="仿宋_GB2312" w:hAnsi="仿宋_GB2312" w:eastAsia="仿宋_GB2312"/>
+          <w:rFonts w:ascii="仿宋_GB2312" w:eastAsia="仿宋_GB2312" w:hAnsi="仿宋_GB2312" w:hint="eastAsia"/>
           <w:sz w:val="30"/>
           <w:szCs w:val="30"/>
-          <w:lang w:val="en-US" w:eastAsia="zh-CN"/>
         </w:rPr>
         <w:t>${list1}</w:t>
       </w:r>
@@ -382,12 +234,12 @@
         <w:pStyle w:val="2"/>
         <w:spacing w:line="412" w:lineRule="auto"/>
         <w:rPr>
-          <w:rFonts w:ascii="仿宋_GB2312" w:hAnsi="华文中宋" w:eastAsia="仿宋_GB2312"/>
+          <w:rFonts w:ascii="仿宋_GB2312" w:eastAsia="仿宋_GB2312" w:hAnsi="华文中宋"/>
         </w:rPr>
       </w:pPr>
       <w:r>
         <w:rPr>
-          <w:rFonts w:hint="eastAsia" w:ascii="仿宋_GB2312" w:hAnsi="华文中宋" w:eastAsia="仿宋_GB2312"/>
+          <w:rFonts w:ascii="仿宋_GB2312" w:eastAsia="仿宋_GB2312" w:hAnsi="华文中宋" w:hint="eastAsia"/>
         </w:rPr>
         <w:t>（二）审查依据</w:t>
       </w:r>
@@ -395,16 +247,16 @@
     <w:p>
       <w:pPr>
         <w:spacing w:before="187" w:line="440" w:lineRule="exact"/>
-        <w:ind w:firstLine="900" w:firstLineChars="300"/>
-        <w:rPr>
-          <w:rFonts w:ascii="仿宋_GB2312" w:hAnsi="仿宋_GB2312" w:eastAsia="仿宋_GB2312"/>
+        <w:ind w:firstLineChars="300" w:firstLine="900"/>
+        <w:rPr>
+          <w:rFonts w:ascii="仿宋_GB2312" w:eastAsia="仿宋_GB2312" w:hAnsi="仿宋_GB2312"/>
           <w:sz w:val="30"/>
           <w:szCs w:val="30"/>
         </w:rPr>
       </w:pPr>
       <w:r>
         <w:rPr>
-          <w:rFonts w:hint="eastAsia" w:ascii="仿宋_GB2312" w:hAnsi="仿宋_GB2312" w:eastAsia="仿宋_GB2312"/>
+          <w:rFonts w:ascii="仿宋_GB2312" w:eastAsia="仿宋_GB2312" w:hAnsi="仿宋_GB2312" w:hint="eastAsia"/>
           <w:sz w:val="30"/>
           <w:szCs w:val="30"/>
         </w:rPr>
@@ -414,20 +266,18 @@
     <w:p>
       <w:pPr>
         <w:spacing w:before="187" w:line="440" w:lineRule="exact"/>
-        <w:ind w:firstLine="900" w:firstLineChars="300"/>
-        <w:rPr>
-          <w:rFonts w:hint="default" w:ascii="仿宋_GB2312" w:hAnsi="仿宋_GB2312" w:eastAsia="仿宋_GB2312"/>
+        <w:ind w:firstLineChars="300" w:firstLine="900"/>
+        <w:rPr>
+          <w:rFonts w:ascii="仿宋_GB2312" w:eastAsia="仿宋_GB2312" w:hAnsi="仿宋_GB2312"/>
           <w:sz w:val="30"/>
           <w:szCs w:val="30"/>
-          <w:lang w:val="en-US" w:eastAsia="zh-CN"/>
         </w:rPr>
       </w:pPr>
       <w:r>
         <w:rPr>
-          <w:rFonts w:hint="eastAsia" w:ascii="仿宋_GB2312" w:hAnsi="仿宋_GB2312" w:eastAsia="仿宋_GB2312"/>
+          <w:rFonts w:ascii="仿宋_GB2312" w:eastAsia="仿宋_GB2312" w:hAnsi="仿宋_GB2312" w:hint="eastAsia"/>
           <w:sz w:val="30"/>
           <w:szCs w:val="30"/>
-          <w:lang w:val="en-US" w:eastAsia="zh-CN"/>
         </w:rPr>
         <w:t>${list2}</w:t>
       </w:r>
@@ -437,12 +287,12 @@
         <w:pStyle w:val="2"/>
         <w:spacing w:line="412" w:lineRule="auto"/>
         <w:rPr>
-          <w:rFonts w:ascii="仿宋_GB2312" w:hAnsi="华文中宋" w:eastAsia="仿宋_GB2312"/>
+          <w:rFonts w:ascii="仿宋_GB2312" w:eastAsia="仿宋_GB2312" w:hAnsi="华文中宋"/>
         </w:rPr>
       </w:pPr>
       <w:r>
         <w:rPr>
-          <w:rFonts w:hint="eastAsia" w:ascii="仿宋_GB2312" w:hAnsi="华文中宋" w:eastAsia="仿宋_GB2312"/>
+          <w:rFonts w:ascii="仿宋_GB2312" w:eastAsia="仿宋_GB2312" w:hAnsi="华文中宋" w:hint="eastAsia"/>
         </w:rPr>
         <w:t>（三）审查体检表</w:t>
       </w:r>
@@ -450,16 +300,16 @@
     <w:p>
       <w:pPr>
         <w:spacing w:before="120" w:line="360" w:lineRule="auto"/>
-        <w:ind w:firstLine="900" w:firstLineChars="300"/>
-        <w:rPr>
-          <w:rFonts w:ascii="仿宋_GB2312" w:hAnsi="仿宋_GB2312" w:eastAsia="仿宋_GB2312"/>
+        <w:ind w:firstLineChars="300" w:firstLine="900"/>
+        <w:rPr>
+          <w:rFonts w:ascii="仿宋_GB2312" w:eastAsia="仿宋_GB2312" w:hAnsi="仿宋_GB2312"/>
           <w:sz w:val="30"/>
           <w:szCs w:val="30"/>
         </w:rPr>
       </w:pPr>
       <w:r>
         <w:rPr>
-          <w:rFonts w:hint="eastAsia" w:ascii="仿宋_GB2312" w:hAnsi="仿宋_GB2312" w:eastAsia="仿宋_GB2312"/>
+          <w:rFonts w:ascii="仿宋_GB2312" w:eastAsia="仿宋_GB2312" w:hAnsi="仿宋_GB2312" w:hint="eastAsia"/>
           <w:sz w:val="30"/>
           <w:szCs w:val="30"/>
         </w:rPr>
@@ -468,44 +318,28 @@
     </w:p>
     <w:tbl>
       <w:tblPr>
-        <w:tblStyle w:val="8"/>
         <w:tblW w:w="8217" w:type="dxa"/>
-        <w:tblInd w:w="0" w:type="dxa"/>
-        <w:tblLayout w:type="autofit"/>
-        <w:tblCellMar>
-          <w:top w:w="0" w:type="dxa"/>
-          <w:left w:w="108" w:type="dxa"/>
-          <w:bottom w:w="0" w:type="dxa"/>
-          <w:right w:w="108" w:type="dxa"/>
-        </w:tblCellMar>
+        <w:tblLook w:val="04A0" w:firstRow="1" w:lastRow="0" w:firstColumn="1" w:lastColumn="0" w:noHBand="0" w:noVBand="1"/>
       </w:tblPr>
       <w:tblGrid>
-        <w:gridCol w:w="1776"/>
-        <w:gridCol w:w="1405"/>
-        <w:gridCol w:w="2529"/>
-        <w:gridCol w:w="1405"/>
-        <w:gridCol w:w="1407"/>
+        <w:gridCol w:w="1413"/>
+        <w:gridCol w:w="1417"/>
+        <w:gridCol w:w="2552"/>
+        <w:gridCol w:w="1417"/>
+        <w:gridCol w:w="1418"/>
       </w:tblGrid>
       <w:tr>
-        <w:tblPrEx>
-          <w:tblCellMar>
-            <w:top w:w="0" w:type="dxa"/>
-            <w:left w:w="108" w:type="dxa"/>
-            <w:bottom w:w="0" w:type="dxa"/>
-            <w:right w:w="108" w:type="dxa"/>
-          </w:tblCellMar>
-        </w:tblPrEx>
         <w:trPr>
-          <w:trHeight w:val="255" w:hRule="atLeast"/>
+          <w:trHeight w:val="255"/>
         </w:trPr>
         <w:tc>
           <w:tcPr>
             <w:tcW w:w="1413" w:type="dxa"/>
             <w:tcBorders>
-              <w:top w:val="single" w:color="auto" w:sz="4" w:space="0"/>
-              <w:left w:val="single" w:color="auto" w:sz="4" w:space="0"/>
-              <w:bottom w:val="single" w:color="auto" w:sz="4" w:space="0"/>
-              <w:right w:val="single" w:color="auto" w:sz="4" w:space="0"/>
+              <w:top w:val="single" w:sz="4" w:space="0" w:color="auto"/>
+              <w:left w:val="single" w:sz="4" w:space="0" w:color="auto"/>
+              <w:bottom w:val="single" w:sz="4" w:space="0" w:color="auto"/>
+              <w:right w:val="single" w:sz="4" w:space="0" w:color="auto"/>
             </w:tcBorders>
             <w:shd w:val="clear" w:color="auto" w:fill="auto"/>
             <w:noWrap/>
@@ -516,7 +350,7 @@
               <w:widowControl/>
               <w:jc w:val="left"/>
               <w:rPr>
-                <w:rFonts w:ascii="仿宋_GB2312" w:hAnsi="等线" w:eastAsia="仿宋_GB2312" w:cs="宋体"/>
+                <w:rFonts w:ascii="仿宋_GB2312" w:eastAsia="仿宋_GB2312" w:hAnsi="等线" w:cs="宋体"/>
                 <w:b/>
                 <w:bCs/>
                 <w:color w:val="000000"/>
@@ -526,7 +360,7 @@
             </w:pPr>
             <w:r>
               <w:rPr>
-                <w:rFonts w:hint="eastAsia" w:ascii="仿宋_GB2312" w:hAnsi="等线" w:eastAsia="仿宋_GB2312"/>
+                <w:rFonts w:ascii="仿宋_GB2312" w:eastAsia="仿宋_GB2312" w:hAnsi="等线" w:hint="eastAsia"/>
                 <w:b/>
                 <w:bCs/>
                 <w:color w:val="000000"/>
@@ -540,10 +374,10 @@
           <w:tcPr>
             <w:tcW w:w="1417" w:type="dxa"/>
             <w:tcBorders>
-              <w:top w:val="single" w:color="auto" w:sz="4" w:space="0"/>
+              <w:top w:val="single" w:sz="4" w:space="0" w:color="auto"/>
               <w:left w:val="nil"/>
-              <w:bottom w:val="single" w:color="auto" w:sz="4" w:space="0"/>
-              <w:right w:val="single" w:color="auto" w:sz="4" w:space="0"/>
+              <w:bottom w:val="single" w:sz="4" w:space="0" w:color="auto"/>
+              <w:right w:val="single" w:sz="4" w:space="0" w:color="auto"/>
             </w:tcBorders>
             <w:shd w:val="clear" w:color="auto" w:fill="auto"/>
             <w:noWrap/>
@@ -554,7 +388,7 @@
               <w:widowControl/>
               <w:jc w:val="left"/>
               <w:rPr>
-                <w:rFonts w:ascii="仿宋_GB2312" w:hAnsi="等线" w:eastAsia="仿宋_GB2312" w:cs="宋体"/>
+                <w:rFonts w:ascii="仿宋_GB2312" w:eastAsia="仿宋_GB2312" w:hAnsi="等线" w:cs="宋体"/>
                 <w:b/>
                 <w:bCs/>
                 <w:color w:val="000000"/>
@@ -564,7 +398,7 @@
             </w:pPr>
             <w:r>
               <w:rPr>
-                <w:rFonts w:hint="eastAsia" w:ascii="仿宋_GB2312" w:hAnsi="等线" w:eastAsia="仿宋_GB2312"/>
+                <w:rFonts w:ascii="仿宋_GB2312" w:eastAsia="仿宋_GB2312" w:hAnsi="等线" w:hint="eastAsia"/>
                 <w:b/>
                 <w:bCs/>
                 <w:color w:val="000000"/>
@@ -578,10 +412,10 @@
           <w:tcPr>
             <w:tcW w:w="2552" w:type="dxa"/>
             <w:tcBorders>
-              <w:top w:val="single" w:color="auto" w:sz="4" w:space="0"/>
+              <w:top w:val="single" w:sz="4" w:space="0" w:color="auto"/>
               <w:left w:val="nil"/>
-              <w:bottom w:val="single" w:color="auto" w:sz="4" w:space="0"/>
-              <w:right w:val="single" w:color="auto" w:sz="4" w:space="0"/>
+              <w:bottom w:val="single" w:sz="4" w:space="0" w:color="auto"/>
+              <w:right w:val="single" w:sz="4" w:space="0" w:color="auto"/>
             </w:tcBorders>
             <w:shd w:val="clear" w:color="auto" w:fill="auto"/>
             <w:noWrap/>
@@ -592,7 +426,7 @@
               <w:widowControl/>
               <w:jc w:val="left"/>
               <w:rPr>
-                <w:rFonts w:ascii="仿宋_GB2312" w:hAnsi="等线" w:eastAsia="仿宋_GB2312" w:cs="宋体"/>
+                <w:rFonts w:ascii="仿宋_GB2312" w:eastAsia="仿宋_GB2312" w:hAnsi="等线" w:cs="宋体"/>
                 <w:b/>
                 <w:bCs/>
                 <w:color w:val="000000"/>
@@ -602,7 +436,7 @@
             </w:pPr>
             <w:r>
               <w:rPr>
-                <w:rFonts w:hint="eastAsia" w:ascii="仿宋_GB2312" w:hAnsi="等线" w:eastAsia="仿宋_GB2312"/>
+                <w:rFonts w:ascii="仿宋_GB2312" w:eastAsia="仿宋_GB2312" w:hAnsi="等线" w:hint="eastAsia"/>
                 <w:b/>
                 <w:bCs/>
                 <w:color w:val="000000"/>
@@ -616,10 +450,10 @@
           <w:tcPr>
             <w:tcW w:w="1417" w:type="dxa"/>
             <w:tcBorders>
-              <w:top w:val="single" w:color="auto" w:sz="4" w:space="0"/>
+              <w:top w:val="single" w:sz="4" w:space="0" w:color="auto"/>
               <w:left w:val="nil"/>
-              <w:bottom w:val="single" w:color="auto" w:sz="4" w:space="0"/>
-              <w:right w:val="single" w:color="auto" w:sz="4" w:space="0"/>
+              <w:bottom w:val="single" w:sz="4" w:space="0" w:color="auto"/>
+              <w:right w:val="single" w:sz="4" w:space="0" w:color="auto"/>
             </w:tcBorders>
             <w:shd w:val="clear" w:color="auto" w:fill="auto"/>
             <w:noWrap/>
@@ -630,7 +464,7 @@
               <w:widowControl/>
               <w:jc w:val="left"/>
               <w:rPr>
-                <w:rFonts w:ascii="仿宋_GB2312" w:hAnsi="等线" w:eastAsia="仿宋_GB2312" w:cs="宋体"/>
+                <w:rFonts w:ascii="仿宋_GB2312" w:eastAsia="仿宋_GB2312" w:hAnsi="等线" w:cs="宋体"/>
                 <w:b/>
                 <w:bCs/>
                 <w:color w:val="000000"/>
@@ -640,7 +474,7 @@
             </w:pPr>
             <w:r>
               <w:rPr>
-                <w:rFonts w:hint="eastAsia" w:ascii="仿宋_GB2312" w:hAnsi="等线" w:eastAsia="仿宋_GB2312" w:cs="宋体"/>
+                <w:rFonts w:ascii="仿宋_GB2312" w:eastAsia="仿宋_GB2312" w:hAnsi="等线" w:cs="宋体" w:hint="eastAsia"/>
                 <w:b/>
                 <w:bCs/>
                 <w:color w:val="000000"/>
@@ -655,10 +489,10 @@
           <w:tcPr>
             <w:tcW w:w="1418" w:type="dxa"/>
             <w:tcBorders>
-              <w:top w:val="single" w:color="auto" w:sz="4" w:space="0"/>
+              <w:top w:val="single" w:sz="4" w:space="0" w:color="auto"/>
               <w:left w:val="nil"/>
-              <w:bottom w:val="single" w:color="auto" w:sz="4" w:space="0"/>
-              <w:right w:val="single" w:color="auto" w:sz="4" w:space="0"/>
+              <w:bottom w:val="single" w:sz="4" w:space="0" w:color="auto"/>
+              <w:right w:val="single" w:sz="4" w:space="0" w:color="auto"/>
             </w:tcBorders>
             <w:shd w:val="clear" w:color="auto" w:fill="auto"/>
             <w:noWrap/>
@@ -669,7 +503,7 @@
               <w:widowControl/>
               <w:jc w:val="left"/>
               <w:rPr>
-                <w:rFonts w:ascii="仿宋_GB2312" w:hAnsi="等线" w:eastAsia="仿宋_GB2312" w:cs="宋体"/>
+                <w:rFonts w:ascii="仿宋_GB2312" w:eastAsia="仿宋_GB2312" w:hAnsi="等线" w:cs="宋体"/>
                 <w:b/>
                 <w:bCs/>
                 <w:color w:val="000000"/>
@@ -679,7 +513,7 @@
             </w:pPr>
             <w:r>
               <w:rPr>
-                <w:rFonts w:hint="eastAsia" w:ascii="仿宋_GB2312" w:hAnsi="等线" w:eastAsia="仿宋_GB2312" w:cs="宋体"/>
+                <w:rFonts w:ascii="仿宋_GB2312" w:eastAsia="仿宋_GB2312" w:hAnsi="等线" w:cs="宋体" w:hint="eastAsia"/>
                 <w:b/>
                 <w:bCs/>
                 <w:color w:val="000000"/>
@@ -692,25 +526,17 @@
         </w:tc>
       </w:tr>
       <w:tr>
-        <w:tblPrEx>
-          <w:tblCellMar>
-            <w:top w:w="0" w:type="dxa"/>
-            <w:left w:w="108" w:type="dxa"/>
-            <w:bottom w:w="0" w:type="dxa"/>
-            <w:right w:w="108" w:type="dxa"/>
-          </w:tblCellMar>
-        </w:tblPrEx>
         <w:trPr>
-          <w:trHeight w:val="255" w:hRule="atLeast"/>
+          <w:trHeight w:val="255"/>
         </w:trPr>
         <w:tc>
           <w:tcPr>
             <w:tcW w:w="1413" w:type="dxa"/>
             <w:tcBorders>
               <w:top w:val="nil"/>
-              <w:left w:val="single" w:color="auto" w:sz="4" w:space="0"/>
-              <w:bottom w:val="single" w:color="auto" w:sz="4" w:space="0"/>
-              <w:right w:val="single" w:color="auto" w:sz="4" w:space="0"/>
+              <w:left w:val="single" w:sz="4" w:space="0" w:color="auto"/>
+              <w:bottom w:val="single" w:sz="4" w:space="0" w:color="auto"/>
+              <w:right w:val="single" w:sz="4" w:space="0" w:color="auto"/>
             </w:tcBorders>
             <w:shd w:val="clear" w:color="auto" w:fill="auto"/>
             <w:noWrap/>
@@ -721,14 +547,14 @@
               <w:widowControl/>
               <w:jc w:val="left"/>
               <w:rPr>
-                <w:rFonts w:ascii="仿宋_GB2312" w:hAnsi="等线" w:eastAsia="仿宋_GB2312" w:cs="宋体"/>
+                <w:rFonts w:ascii="仿宋_GB2312" w:eastAsia="仿宋_GB2312" w:hAnsi="等线" w:cs="宋体"/>
                 <w:kern w:val="0"/>
                 <w:szCs w:val="21"/>
               </w:rPr>
             </w:pPr>
             <w:r>
               <w:rPr>
-                <w:rFonts w:hint="eastAsia" w:ascii="仿宋_GB2312" w:hAnsi="等线" w:eastAsia="仿宋_GB2312" w:cs="宋体"/>
+                <w:rFonts w:ascii="仿宋_GB2312" w:eastAsia="仿宋_GB2312" w:hAnsi="等线" w:cs="宋体" w:hint="eastAsia"/>
                 <w:kern w:val="0"/>
                 <w:szCs w:val="21"/>
               </w:rPr>
@@ -742,8 +568,8 @@
             <w:tcBorders>
               <w:top w:val="nil"/>
               <w:left w:val="nil"/>
-              <w:bottom w:val="single" w:color="auto" w:sz="4" w:space="0"/>
-              <w:right w:val="single" w:color="auto" w:sz="4" w:space="0"/>
+              <w:bottom w:val="single" w:sz="4" w:space="0" w:color="auto"/>
+              <w:right w:val="single" w:sz="4" w:space="0" w:color="auto"/>
             </w:tcBorders>
             <w:shd w:val="clear" w:color="auto" w:fill="auto"/>
             <w:noWrap/>
@@ -754,14 +580,14 @@
               <w:widowControl/>
               <w:jc w:val="left"/>
               <w:rPr>
-                <w:rFonts w:ascii="仿宋_GB2312" w:hAnsi="等线" w:eastAsia="仿宋_GB2312" w:cs="宋体"/>
+                <w:rFonts w:ascii="仿宋_GB2312" w:eastAsia="仿宋_GB2312" w:hAnsi="等线" w:cs="宋体"/>
                 <w:kern w:val="0"/>
                 <w:szCs w:val="21"/>
               </w:rPr>
             </w:pPr>
             <w:r>
               <w:rPr>
-                <w:rFonts w:hint="eastAsia" w:ascii="仿宋_GB2312" w:hAnsi="等线" w:eastAsia="仿宋_GB2312" w:cs="宋体"/>
+                <w:rFonts w:ascii="仿宋_GB2312" w:eastAsia="仿宋_GB2312" w:hAnsi="等线" w:cs="宋体" w:hint="eastAsia"/>
                 <w:kern w:val="0"/>
                 <w:szCs w:val="21"/>
               </w:rPr>
@@ -775,7 +601,7 @@
             <w:tcBorders>
               <w:top w:val="nil"/>
               <w:left w:val="nil"/>
-              <w:bottom w:val="single" w:color="auto" w:sz="4" w:space="0"/>
+              <w:bottom w:val="single" w:sz="4" w:space="0" w:color="auto"/>
               <w:right w:val="nil"/>
             </w:tcBorders>
             <w:shd w:val="clear" w:color="auto" w:fill="auto"/>
@@ -787,14 +613,14 @@
               <w:widowControl/>
               <w:jc w:val="left"/>
               <w:rPr>
-                <w:rFonts w:ascii="仿宋_GB2312" w:hAnsi="等线" w:eastAsia="仿宋_GB2312" w:cs="宋体"/>
+                <w:rFonts w:ascii="仿宋_GB2312" w:eastAsia="仿宋_GB2312" w:hAnsi="等线" w:cs="宋体"/>
                 <w:kern w:val="0"/>
                 <w:szCs w:val="21"/>
               </w:rPr>
             </w:pPr>
             <w:r>
               <w:rPr>
-                <w:rFonts w:hint="eastAsia" w:ascii="仿宋_GB2312" w:hAnsi="等线" w:eastAsia="仿宋_GB2312" w:cs="宋体"/>
+                <w:rFonts w:ascii="仿宋_GB2312" w:eastAsia="仿宋_GB2312" w:hAnsi="等线" w:cs="宋体" w:hint="eastAsia"/>
                 <w:kern w:val="0"/>
                 <w:szCs w:val="21"/>
               </w:rPr>
@@ -807,9 +633,9 @@
             <w:tcW w:w="1417" w:type="dxa"/>
             <w:tcBorders>
               <w:top w:val="nil"/>
-              <w:left w:val="single" w:color="auto" w:sz="4" w:space="0"/>
-              <w:bottom w:val="single" w:color="auto" w:sz="4" w:space="0"/>
-              <w:right w:val="single" w:color="auto" w:sz="4" w:space="0"/>
+              <w:left w:val="single" w:sz="4" w:space="0" w:color="auto"/>
+              <w:bottom w:val="single" w:sz="4" w:space="0" w:color="auto"/>
+              <w:right w:val="single" w:sz="4" w:space="0" w:color="auto"/>
             </w:tcBorders>
             <w:shd w:val="clear" w:color="auto" w:fill="auto"/>
             <w:noWrap/>
@@ -819,7 +645,7 @@
               <w:widowControl/>
               <w:jc w:val="left"/>
               <w:rPr>
-                <w:rFonts w:ascii="仿宋_GB2312" w:hAnsi="Helvetica Neue" w:eastAsia="仿宋_GB2312" w:cs="宋体"/>
+                <w:rFonts w:ascii="仿宋_GB2312" w:eastAsia="仿宋_GB2312" w:hAnsi="Helvetica Neue" w:cs="宋体"/>
                 <w:color w:val="000000"/>
                 <w:kern w:val="0"/>
                 <w:szCs w:val="21"/>
@@ -827,7 +653,7 @@
             </w:pPr>
             <w:r>
               <w:rPr>
-                <w:rFonts w:hint="eastAsia" w:ascii="仿宋_GB2312" w:hAnsi="Helvetica Neue" w:eastAsia="仿宋_GB2312"/>
+                <w:rFonts w:ascii="仿宋_GB2312" w:eastAsia="仿宋_GB2312" w:hAnsi="Helvetica Neue" w:hint="eastAsia"/>
                 <w:color w:val="000000"/>
                 <w:szCs w:val="21"/>
               </w:rPr>
@@ -841,8 +667,8 @@
             <w:tcBorders>
               <w:top w:val="nil"/>
               <w:left w:val="nil"/>
-              <w:bottom w:val="single" w:color="auto" w:sz="4" w:space="0"/>
-              <w:right w:val="single" w:color="auto" w:sz="4" w:space="0"/>
+              <w:bottom w:val="single" w:sz="4" w:space="0" w:color="auto"/>
+              <w:right w:val="single" w:sz="4" w:space="0" w:color="auto"/>
             </w:tcBorders>
             <w:shd w:val="clear" w:color="auto" w:fill="auto"/>
             <w:noWrap/>
@@ -852,7 +678,7 @@
               <w:widowControl/>
               <w:jc w:val="left"/>
               <w:rPr>
-                <w:rFonts w:ascii="仿宋_GB2312" w:hAnsi="Helvetica Neue" w:eastAsia="仿宋_GB2312" w:cs="宋体"/>
+                <w:rFonts w:ascii="仿宋_GB2312" w:eastAsia="仿宋_GB2312" w:hAnsi="Helvetica Neue" w:cs="宋体"/>
                 <w:color w:val="000000"/>
                 <w:kern w:val="0"/>
                 <w:szCs w:val="21"/>
@@ -860,7 +686,7 @@
             </w:pPr>
             <w:r>
               <w:rPr>
-                <w:rFonts w:hint="eastAsia" w:ascii="仿宋_GB2312" w:hAnsi="Helvetica Neue" w:eastAsia="仿宋_GB2312" w:cs="宋体"/>
+                <w:rFonts w:ascii="仿宋_GB2312" w:eastAsia="仿宋_GB2312" w:hAnsi="Helvetica Neue" w:cs="宋体" w:hint="eastAsia"/>
                 <w:color w:val="000000"/>
                 <w:kern w:val="0"/>
                 <w:szCs w:val="21"/>
@@ -871,25 +697,17 @@
         </w:tc>
       </w:tr>
       <w:tr>
-        <w:tblPrEx>
-          <w:tblCellMar>
-            <w:top w:w="0" w:type="dxa"/>
-            <w:left w:w="108" w:type="dxa"/>
-            <w:bottom w:w="0" w:type="dxa"/>
-            <w:right w:w="108" w:type="dxa"/>
-          </w:tblCellMar>
-        </w:tblPrEx>
         <w:trPr>
-          <w:trHeight w:val="255" w:hRule="atLeast"/>
+          <w:trHeight w:val="255"/>
         </w:trPr>
         <w:tc>
           <w:tcPr>
             <w:tcW w:w="1413" w:type="dxa"/>
             <w:tcBorders>
               <w:top w:val="nil"/>
-              <w:left w:val="single" w:color="auto" w:sz="4" w:space="0"/>
-              <w:bottom w:val="single" w:color="auto" w:sz="4" w:space="0"/>
-              <w:right w:val="single" w:color="auto" w:sz="4" w:space="0"/>
+              <w:left w:val="single" w:sz="4" w:space="0" w:color="auto"/>
+              <w:bottom w:val="single" w:sz="4" w:space="0" w:color="auto"/>
+              <w:right w:val="single" w:sz="4" w:space="0" w:color="auto"/>
             </w:tcBorders>
             <w:shd w:val="clear" w:color="auto" w:fill="auto"/>
             <w:noWrap/>
@@ -900,14 +718,14 @@
               <w:widowControl/>
               <w:jc w:val="left"/>
               <w:rPr>
-                <w:rFonts w:ascii="仿宋_GB2312" w:hAnsi="等线" w:eastAsia="仿宋_GB2312" w:cs="宋体"/>
+                <w:rFonts w:ascii="仿宋_GB2312" w:eastAsia="仿宋_GB2312" w:hAnsi="等线" w:cs="宋体"/>
                 <w:kern w:val="0"/>
                 <w:szCs w:val="21"/>
               </w:rPr>
             </w:pPr>
             <w:r>
               <w:rPr>
-                <w:rFonts w:hint="eastAsia" w:ascii="仿宋_GB2312" w:hAnsi="等线" w:eastAsia="仿宋_GB2312" w:cs="宋体"/>
+                <w:rFonts w:ascii="仿宋_GB2312" w:eastAsia="仿宋_GB2312" w:hAnsi="等线" w:cs="宋体" w:hint="eastAsia"/>
                 <w:kern w:val="0"/>
                 <w:szCs w:val="21"/>
               </w:rPr>
@@ -921,8 +739,8 @@
             <w:tcBorders>
               <w:top w:val="nil"/>
               <w:left w:val="nil"/>
-              <w:bottom w:val="single" w:color="auto" w:sz="4" w:space="0"/>
-              <w:right w:val="single" w:color="auto" w:sz="4" w:space="0"/>
+              <w:bottom w:val="single" w:sz="4" w:space="0" w:color="auto"/>
+              <w:right w:val="single" w:sz="4" w:space="0" w:color="auto"/>
             </w:tcBorders>
             <w:shd w:val="clear" w:color="auto" w:fill="auto"/>
             <w:noWrap/>
@@ -933,14 +751,14 @@
               <w:widowControl/>
               <w:jc w:val="left"/>
               <w:rPr>
-                <w:rFonts w:ascii="仿宋_GB2312" w:hAnsi="等线" w:eastAsia="仿宋_GB2312" w:cs="宋体"/>
+                <w:rFonts w:ascii="仿宋_GB2312" w:eastAsia="仿宋_GB2312" w:hAnsi="等线" w:cs="宋体"/>
                 <w:kern w:val="0"/>
                 <w:szCs w:val="21"/>
               </w:rPr>
             </w:pPr>
             <w:r>
               <w:rPr>
-                <w:rFonts w:hint="eastAsia" w:ascii="仿宋_GB2312" w:hAnsi="等线" w:eastAsia="仿宋_GB2312" w:cs="宋体"/>
+                <w:rFonts w:ascii="仿宋_GB2312" w:eastAsia="仿宋_GB2312" w:hAnsi="等线" w:cs="宋体" w:hint="eastAsia"/>
                 <w:kern w:val="0"/>
                 <w:szCs w:val="21"/>
               </w:rPr>
@@ -954,7 +772,7 @@
             <w:tcBorders>
               <w:top w:val="nil"/>
               <w:left w:val="nil"/>
-              <w:bottom w:val="single" w:color="auto" w:sz="4" w:space="0"/>
+              <w:bottom w:val="single" w:sz="4" w:space="0" w:color="auto"/>
               <w:right w:val="nil"/>
             </w:tcBorders>
             <w:shd w:val="clear" w:color="auto" w:fill="auto"/>
@@ -966,14 +784,14 @@
               <w:widowControl/>
               <w:jc w:val="left"/>
               <w:rPr>
-                <w:rFonts w:ascii="仿宋_GB2312" w:hAnsi="等线" w:eastAsia="仿宋_GB2312" w:cs="宋体"/>
+                <w:rFonts w:ascii="仿宋_GB2312" w:eastAsia="仿宋_GB2312" w:hAnsi="等线" w:cs="宋体"/>
                 <w:kern w:val="0"/>
                 <w:szCs w:val="21"/>
               </w:rPr>
             </w:pPr>
             <w:r>
               <w:rPr>
-                <w:rFonts w:hint="eastAsia" w:ascii="仿宋_GB2312" w:hAnsi="等线" w:eastAsia="仿宋_GB2312" w:cs="宋体"/>
+                <w:rFonts w:ascii="仿宋_GB2312" w:eastAsia="仿宋_GB2312" w:hAnsi="等线" w:cs="宋体" w:hint="eastAsia"/>
                 <w:kern w:val="0"/>
                 <w:szCs w:val="21"/>
               </w:rPr>
@@ -986,9 +804,9 @@
             <w:tcW w:w="1417" w:type="dxa"/>
             <w:tcBorders>
               <w:top w:val="nil"/>
-              <w:left w:val="single" w:color="auto" w:sz="4" w:space="0"/>
-              <w:bottom w:val="single" w:color="auto" w:sz="4" w:space="0"/>
-              <w:right w:val="single" w:color="auto" w:sz="4" w:space="0"/>
+              <w:left w:val="single" w:sz="4" w:space="0" w:color="auto"/>
+              <w:bottom w:val="single" w:sz="4" w:space="0" w:color="auto"/>
+              <w:right w:val="single" w:sz="4" w:space="0" w:color="auto"/>
             </w:tcBorders>
             <w:shd w:val="clear" w:color="auto" w:fill="auto"/>
             <w:noWrap/>
@@ -998,7 +816,7 @@
               <w:widowControl/>
               <w:jc w:val="left"/>
               <w:rPr>
-                <w:rFonts w:ascii="仿宋_GB2312" w:hAnsi="Helvetica Neue" w:eastAsia="仿宋_GB2312" w:cs="宋体"/>
+                <w:rFonts w:ascii="仿宋_GB2312" w:eastAsia="仿宋_GB2312" w:hAnsi="Helvetica Neue" w:cs="宋体"/>
                 <w:color w:val="000000"/>
                 <w:kern w:val="0"/>
                 <w:szCs w:val="21"/>
@@ -1006,7 +824,7 @@
             </w:pPr>
             <w:r>
               <w:rPr>
-                <w:rFonts w:hint="eastAsia" w:ascii="仿宋_GB2312" w:hAnsi="Helvetica Neue" w:eastAsia="仿宋_GB2312"/>
+                <w:rFonts w:ascii="仿宋_GB2312" w:eastAsia="仿宋_GB2312" w:hAnsi="Helvetica Neue" w:hint="eastAsia"/>
                 <w:color w:val="000000"/>
                 <w:szCs w:val="21"/>
               </w:rPr>
@@ -1020,8 +838,8 @@
             <w:tcBorders>
               <w:top w:val="nil"/>
               <w:left w:val="nil"/>
-              <w:bottom w:val="single" w:color="auto" w:sz="4" w:space="0"/>
-              <w:right w:val="single" w:color="auto" w:sz="4" w:space="0"/>
+              <w:bottom w:val="single" w:sz="4" w:space="0" w:color="auto"/>
+              <w:right w:val="single" w:sz="4" w:space="0" w:color="auto"/>
             </w:tcBorders>
             <w:shd w:val="clear" w:color="auto" w:fill="auto"/>
             <w:noWrap/>
@@ -1031,7 +849,7 @@
               <w:widowControl/>
               <w:jc w:val="left"/>
               <w:rPr>
-                <w:rFonts w:ascii="仿宋_GB2312" w:hAnsi="Helvetica Neue" w:eastAsia="仿宋_GB2312" w:cs="宋体"/>
+                <w:rFonts w:ascii="仿宋_GB2312" w:eastAsia="仿宋_GB2312" w:hAnsi="Helvetica Neue" w:cs="宋体"/>
                 <w:color w:val="000000"/>
                 <w:kern w:val="0"/>
                 <w:szCs w:val="21"/>
@@ -1039,7 +857,7 @@
             </w:pPr>
             <w:r>
               <w:rPr>
-                <w:rFonts w:hint="eastAsia" w:ascii="仿宋_GB2312" w:hAnsi="Helvetica Neue" w:eastAsia="仿宋_GB2312" w:cs="宋体"/>
+                <w:rFonts w:ascii="仿宋_GB2312" w:eastAsia="仿宋_GB2312" w:hAnsi="Helvetica Neue" w:cs="宋体" w:hint="eastAsia"/>
                 <w:color w:val="000000"/>
                 <w:kern w:val="0"/>
                 <w:szCs w:val="21"/>
@@ -1050,25 +868,17 @@
         </w:tc>
       </w:tr>
       <w:tr>
-        <w:tblPrEx>
-          <w:tblCellMar>
-            <w:top w:w="0" w:type="dxa"/>
-            <w:left w:w="108" w:type="dxa"/>
-            <w:bottom w:w="0" w:type="dxa"/>
-            <w:right w:w="108" w:type="dxa"/>
-          </w:tblCellMar>
-        </w:tblPrEx>
         <w:trPr>
-          <w:trHeight w:val="255" w:hRule="atLeast"/>
+          <w:trHeight w:val="255"/>
         </w:trPr>
         <w:tc>
           <w:tcPr>
             <w:tcW w:w="1413" w:type="dxa"/>
             <w:tcBorders>
               <w:top w:val="nil"/>
-              <w:left w:val="single" w:color="auto" w:sz="4" w:space="0"/>
-              <w:bottom w:val="single" w:color="auto" w:sz="4" w:space="0"/>
-              <w:right w:val="single" w:color="auto" w:sz="4" w:space="0"/>
+              <w:left w:val="single" w:sz="4" w:space="0" w:color="auto"/>
+              <w:bottom w:val="single" w:sz="4" w:space="0" w:color="auto"/>
+              <w:right w:val="single" w:sz="4" w:space="0" w:color="auto"/>
             </w:tcBorders>
             <w:shd w:val="clear" w:color="auto" w:fill="auto"/>
             <w:noWrap/>
@@ -1079,22 +889,20 @@
               <w:widowControl/>
               <w:jc w:val="left"/>
               <w:rPr>
-                <w:rFonts w:hint="default" w:ascii="仿宋_GB2312" w:hAnsi="等线" w:eastAsia="仿宋_GB2312" w:cs="宋体"/>
+                <w:rFonts w:ascii="仿宋_GB2312" w:eastAsia="仿宋_GB2312" w:hAnsi="等线" w:cs="宋体"/>
                 <w:strike/>
                 <w:kern w:val="0"/>
                 <w:szCs w:val="21"/>
-                <w:lang w:val="en-US" w:eastAsia="zh-CN"/>
-              </w:rPr>
-            </w:pPr>
-            <w:r>
-              <w:rPr>
-                <w:rFonts w:hint="eastAsia" w:ascii="仿宋_GB2312" w:hAnsi="等线" w:eastAsia="仿宋_GB2312" w:cs="宋体"/>
+              </w:rPr>
+            </w:pPr>
+            <w:r>
+              <w:rPr>
+                <w:rFonts w:ascii="仿宋_GB2312" w:eastAsia="仿宋_GB2312" w:hAnsi="等线" w:cs="宋体" w:hint="eastAsia"/>
                 <w:strike/>
                 <w:kern w:val="0"/>
                 <w:szCs w:val="21"/>
-                <w:lang w:val="en-US" w:eastAsia="zh-CN"/>
-              </w:rPr>
-              <w:t>${tbAddRow:tb1}</w:t>
+              </w:rPr>
+              <w:t>${tb1}</w:t>
             </w:r>
           </w:p>
         </w:tc>
@@ -1104,8 +912,8 @@
             <w:tcBorders>
               <w:top w:val="nil"/>
               <w:left w:val="nil"/>
-              <w:bottom w:val="single" w:color="auto" w:sz="4" w:space="0"/>
-              <w:right w:val="single" w:color="auto" w:sz="4" w:space="0"/>
+              <w:bottom w:val="single" w:sz="4" w:space="0" w:color="auto"/>
+              <w:right w:val="single" w:sz="4" w:space="0" w:color="auto"/>
             </w:tcBorders>
             <w:shd w:val="clear" w:color="auto" w:fill="auto"/>
             <w:noWrap/>
@@ -1116,7 +924,7 @@
               <w:widowControl/>
               <w:jc w:val="left"/>
               <w:rPr>
-                <w:rFonts w:ascii="仿宋_GB2312" w:hAnsi="等线" w:eastAsia="仿宋_GB2312" w:cs="宋体"/>
+                <w:rFonts w:ascii="仿宋_GB2312" w:eastAsia="仿宋_GB2312" w:hAnsi="等线" w:cs="宋体"/>
                 <w:strike/>
                 <w:kern w:val="0"/>
                 <w:szCs w:val="21"/>
@@ -1130,7 +938,7 @@
             <w:tcBorders>
               <w:top w:val="nil"/>
               <w:left w:val="nil"/>
-              <w:bottom w:val="single" w:color="auto" w:sz="4" w:space="0"/>
+              <w:bottom w:val="single" w:sz="4" w:space="0" w:color="auto"/>
               <w:right w:val="nil"/>
             </w:tcBorders>
             <w:shd w:val="clear" w:color="auto" w:fill="auto"/>
@@ -1142,7 +950,7 @@
               <w:widowControl/>
               <w:jc w:val="left"/>
               <w:rPr>
-                <w:rFonts w:ascii="仿宋_GB2312" w:hAnsi="等线" w:eastAsia="仿宋_GB2312" w:cs="宋体"/>
+                <w:rFonts w:ascii="仿宋_GB2312" w:eastAsia="仿宋_GB2312" w:hAnsi="等线" w:cs="宋体"/>
                 <w:strike/>
                 <w:kern w:val="0"/>
                 <w:szCs w:val="21"/>
@@ -1155,9 +963,9 @@
             <w:tcW w:w="1417" w:type="dxa"/>
             <w:tcBorders>
               <w:top w:val="nil"/>
-              <w:left w:val="single" w:color="auto" w:sz="4" w:space="0"/>
-              <w:bottom w:val="single" w:color="auto" w:sz="4" w:space="0"/>
-              <w:right w:val="single" w:color="auto" w:sz="4" w:space="0"/>
+              <w:left w:val="single" w:sz="4" w:space="0" w:color="auto"/>
+              <w:bottom w:val="single" w:sz="4" w:space="0" w:color="auto"/>
+              <w:right w:val="single" w:sz="4" w:space="0" w:color="auto"/>
             </w:tcBorders>
             <w:shd w:val="clear" w:color="auto" w:fill="auto"/>
             <w:noWrap/>
@@ -1167,7 +975,7 @@
               <w:widowControl/>
               <w:jc w:val="left"/>
               <w:rPr>
-                <w:rFonts w:ascii="仿宋_GB2312" w:hAnsi="Helvetica Neue" w:eastAsia="仿宋_GB2312" w:cs="宋体"/>
+                <w:rFonts w:ascii="仿宋_GB2312" w:eastAsia="仿宋_GB2312" w:hAnsi="Helvetica Neue" w:cs="宋体"/>
                 <w:strike/>
                 <w:color w:val="000000"/>
                 <w:kern w:val="0"/>
@@ -1182,8 +990,8 @@
             <w:tcBorders>
               <w:top w:val="nil"/>
               <w:left w:val="nil"/>
-              <w:bottom w:val="single" w:color="auto" w:sz="4" w:space="0"/>
-              <w:right w:val="single" w:color="auto" w:sz="4" w:space="0"/>
+              <w:bottom w:val="single" w:sz="4" w:space="0" w:color="auto"/>
+              <w:right w:val="single" w:sz="4" w:space="0" w:color="auto"/>
             </w:tcBorders>
             <w:shd w:val="clear" w:color="auto" w:fill="auto"/>
           </w:tcPr>
@@ -1192,7 +1000,7 @@
               <w:widowControl/>
               <w:jc w:val="left"/>
               <w:rPr>
-                <w:rFonts w:ascii="仿宋_GB2312" w:hAnsi="Helvetica Neue" w:eastAsia="仿宋_GB2312" w:cs="宋体"/>
+                <w:rFonts w:ascii="仿宋_GB2312" w:eastAsia="仿宋_GB2312" w:hAnsi="Helvetica Neue" w:cs="宋体"/>
                 <w:strike/>
                 <w:color w:val="000000"/>
                 <w:kern w:val="0"/>
@@ -1207,7 +1015,7 @@
       <w:pPr>
         <w:spacing w:before="120" w:line="360" w:lineRule="auto"/>
         <w:rPr>
-          <w:rFonts w:ascii="仿宋_GB2312" w:hAnsi="仿宋_GB2312" w:eastAsia="仿宋_GB2312"/>
+          <w:rFonts w:ascii="仿宋_GB2312" w:eastAsia="仿宋_GB2312" w:hAnsi="仿宋_GB2312"/>
           <w:sz w:val="30"/>
           <w:szCs w:val="30"/>
         </w:rPr>
@@ -1218,12 +1026,12 @@
         <w:pStyle w:val="2"/>
         <w:spacing w:line="412" w:lineRule="auto"/>
         <w:rPr>
-          <w:rFonts w:ascii="仿宋_GB2312" w:hAnsi="华文中宋" w:eastAsia="仿宋_GB2312"/>
+          <w:rFonts w:ascii="仿宋_GB2312" w:eastAsia="仿宋_GB2312" w:hAnsi="华文中宋"/>
         </w:rPr>
       </w:pPr>
       <w:r>
         <w:rPr>
-          <w:rFonts w:hint="eastAsia" w:ascii="仿宋_GB2312" w:hAnsi="华文中宋" w:eastAsia="仿宋_GB2312"/>
+          <w:rFonts w:ascii="仿宋_GB2312" w:eastAsia="仿宋_GB2312" w:hAnsi="华文中宋" w:hint="eastAsia"/>
         </w:rPr>
         <w:t>附件</w:t>
       </w:r>
@@ -1232,75 +1040,32 @@
       <w:pPr>
         <w:jc w:val="center"/>
         <w:rPr>
-          <w:rFonts w:ascii="仿宋_GB2312" w:hAnsi="华文中宋" w:eastAsia="仿宋_GB2312"/>
+          <w:rFonts w:ascii="仿宋_GB2312" w:eastAsia="仿宋_GB2312" w:hAnsi="华文中宋"/>
           <w:sz w:val="30"/>
           <w:szCs w:val="30"/>
         </w:rPr>
       </w:pPr>
       <w:r>
         <w:rPr>
-          <w:rFonts w:hint="eastAsia" w:ascii="仿宋_GB2312" w:hAnsi="华文中宋" w:eastAsia="仿宋_GB2312"/>
+          <w:rFonts w:ascii="仿宋_GB2312" w:eastAsia="仿宋_GB2312" w:hAnsi="华文中宋" w:hint="eastAsia"/>
           <w:sz w:val="30"/>
           <w:szCs w:val="30"/>
-          <w:lang w:val="en-US" w:eastAsia="zh-CN"/>
-        </w:rPr>
-        <w:t>${name}</w:t>
-      </w:r>
-      <w:r>
-        <w:rPr>
-          <w:rFonts w:hint="eastAsia" w:ascii="仿宋_GB2312" w:hAnsi="华文中宋" w:eastAsia="仿宋_GB2312"/>
-          <w:sz w:val="30"/>
-          <w:szCs w:val="30"/>
-        </w:rPr>
-        <w:t>国土空间规划（</w:t>
-      </w:r>
-      <w:r>
-        <w:rPr>
-          <w:rFonts w:hint="eastAsia" w:ascii="仿宋_GB2312" w:hAnsi="华文中宋" w:eastAsia="仿宋_GB2312"/>
-          <w:sz w:val="30"/>
-          <w:szCs w:val="30"/>
-          <w:lang w:val="en-US" w:eastAsia="zh-CN"/>
-        </w:rPr>
-        <w:t>${startYear}</w:t>
-      </w:r>
-      <w:r>
-        <w:rPr>
-          <w:rFonts w:hint="eastAsia" w:ascii="仿宋_GB2312" w:hAnsi="华文中宋" w:eastAsia="仿宋_GB2312"/>
-          <w:sz w:val="30"/>
-          <w:szCs w:val="30"/>
-        </w:rPr>
-        <w:t>-</w:t>
-      </w:r>
-      <w:r>
-        <w:rPr>
-          <w:rFonts w:hint="eastAsia" w:ascii="仿宋_GB2312" w:hAnsi="华文中宋" w:eastAsia="仿宋_GB2312"/>
-          <w:sz w:val="30"/>
-          <w:szCs w:val="30"/>
-          <w:lang w:val="en-US" w:eastAsia="zh-CN"/>
-        </w:rPr>
-        <w:t>${endYear}</w:t>
-      </w:r>
-      <w:r>
-        <w:rPr>
-          <w:rFonts w:hint="eastAsia" w:ascii="仿宋_GB2312" w:hAnsi="华文中宋" w:eastAsia="仿宋_GB2312"/>
-          <w:sz w:val="30"/>
-          <w:szCs w:val="30"/>
-        </w:rPr>
-        <w:t>年）</w:t>
+        </w:rPr>
+        <w:t>${name}国土空间规划（${startYear}-${endYear}年）</w:t>
       </w:r>
     </w:p>
     <w:p>
       <w:pPr>
         <w:jc w:val="center"/>
         <w:rPr>
-          <w:rFonts w:ascii="仿宋_GB2312" w:hAnsi="华文中宋" w:eastAsia="仿宋_GB2312"/>
+          <w:rFonts w:ascii="仿宋_GB2312" w:eastAsia="仿宋_GB2312" w:hAnsi="华文中宋"/>
           <w:sz w:val="28"/>
           <w:szCs w:val="28"/>
         </w:rPr>
       </w:pPr>
       <w:r>
         <w:rPr>
-          <w:rFonts w:hint="eastAsia" w:ascii="仿宋_GB2312" w:hAnsi="华文中宋" w:eastAsia="仿宋_GB2312"/>
+          <w:rFonts w:ascii="仿宋_GB2312" w:eastAsia="仿宋_GB2312" w:hAnsi="华文中宋" w:hint="eastAsia"/>
           <w:sz w:val="28"/>
           <w:szCs w:val="28"/>
         </w:rPr>
@@ -1309,71 +1074,40 @@
     </w:p>
     <w:tbl>
       <w:tblPr>
-        <w:tblStyle w:val="9"/>
+        <w:tblStyle w:val="ad"/>
         <w:tblW w:w="0" w:type="auto"/>
-        <w:tblInd w:w="0" w:type="dxa"/>
-        <w:tblBorders>
-          <w:top w:val="single" w:color="auto" w:sz="4" w:space="0"/>
-          <w:left w:val="single" w:color="auto" w:sz="4" w:space="0"/>
-          <w:bottom w:val="single" w:color="auto" w:sz="4" w:space="0"/>
-          <w:right w:val="single" w:color="auto" w:sz="4" w:space="0"/>
-          <w:insideH w:val="single" w:color="auto" w:sz="4" w:space="0"/>
-          <w:insideV w:val="single" w:color="auto" w:sz="4" w:space="0"/>
-        </w:tblBorders>
-        <w:tblLayout w:type="autofit"/>
-        <w:tblCellMar>
-          <w:top w:w="0" w:type="dxa"/>
-          <w:left w:w="108" w:type="dxa"/>
-          <w:bottom w:w="0" w:type="dxa"/>
-          <w:right w:w="108" w:type="dxa"/>
-        </w:tblCellMar>
+        <w:tblLook w:val="04A0" w:firstRow="1" w:lastRow="0" w:firstColumn="1" w:lastColumn="0" w:noHBand="0" w:noVBand="1"/>
       </w:tblPr>
       <w:tblGrid>
         <w:gridCol w:w="1791"/>
-        <w:gridCol w:w="6525"/>
+        <w:gridCol w:w="6495"/>
       </w:tblGrid>
       <w:tr>
-        <w:tblPrEx>
-          <w:tblBorders>
-            <w:top w:val="single" w:color="auto" w:sz="4" w:space="0"/>
-            <w:left w:val="single" w:color="auto" w:sz="4" w:space="0"/>
-            <w:bottom w:val="single" w:color="auto" w:sz="4" w:space="0"/>
-            <w:right w:val="single" w:color="auto" w:sz="4" w:space="0"/>
-            <w:insideH w:val="single" w:color="auto" w:sz="4" w:space="0"/>
-            <w:insideV w:val="single" w:color="auto" w:sz="4" w:space="0"/>
-          </w:tblBorders>
-          <w:tblCellMar>
-            <w:top w:w="0" w:type="dxa"/>
-            <w:left w:w="108" w:type="dxa"/>
-            <w:bottom w:w="0" w:type="dxa"/>
-            <w:right w:w="108" w:type="dxa"/>
-          </w:tblCellMar>
-        </w:tblPrEx>
         <w:trPr>
-          <w:trHeight w:val="540" w:hRule="atLeast"/>
+          <w:trHeight w:val="540"/>
         </w:trPr>
         <w:tc>
           <w:tcPr>
             <w:tcW w:w="8070" w:type="dxa"/>
             <w:gridSpan w:val="2"/>
             <w:tcBorders>
-              <w:top w:val="single" w:color="000000" w:sz="8" w:space="0"/>
-              <w:left w:val="single" w:color="000000" w:sz="8" w:space="0"/>
-              <w:bottom w:val="single" w:color="000000" w:sz="8" w:space="0"/>
-              <w:right w:val="single" w:color="000000" w:sz="8" w:space="0"/>
-            </w:tcBorders>
-          </w:tcPr>
-          <w:p>
-            <w:pPr>
-              <w:jc w:val="center"/>
-              <w:rPr>
-                <w:rFonts w:ascii="仿宋_GB2312" w:hAnsi="仿宋_GB2312" w:eastAsia="仿宋_GB2312"/>
-                <w:szCs w:val="21"/>
-              </w:rPr>
-            </w:pPr>
-            <w:r>
-              <w:rPr>
-                <w:rFonts w:hint="eastAsia" w:ascii="仿宋_GB2312" w:hAnsi="仿宋_GB2312" w:eastAsia="仿宋_GB2312"/>
+              <w:top w:val="single" w:sz="8" w:space="0" w:color="000000"/>
+              <w:left w:val="single" w:sz="8" w:space="0" w:color="000000"/>
+              <w:bottom w:val="single" w:sz="8" w:space="0" w:color="000000"/>
+              <w:right w:val="single" w:sz="8" w:space="0" w:color="000000"/>
+            </w:tcBorders>
+          </w:tcPr>
+          <w:p>
+            <w:pPr>
+              <w:jc w:val="center"/>
+              <w:rPr>
+                <w:rFonts w:ascii="仿宋_GB2312" w:eastAsia="仿宋_GB2312" w:hAnsi="仿宋_GB2312"/>
+                <w:szCs w:val="21"/>
+              </w:rPr>
+            </w:pPr>
+            <w:r>
+              <w:rPr>
+                <w:rFonts w:ascii="仿宋_GB2312" w:eastAsia="仿宋_GB2312" w:hAnsi="仿宋_GB2312" w:hint="eastAsia"/>
                 <w:b/>
                 <w:bCs/>
                 <w:szCs w:val="21"/>
@@ -1384,46 +1118,30 @@
         </w:tc>
       </w:tr>
       <w:tr>
-        <w:tblPrEx>
-          <w:tblBorders>
-            <w:top w:val="single" w:color="auto" w:sz="4" w:space="0"/>
-            <w:left w:val="single" w:color="auto" w:sz="4" w:space="0"/>
-            <w:bottom w:val="single" w:color="auto" w:sz="4" w:space="0"/>
-            <w:right w:val="single" w:color="auto" w:sz="4" w:space="0"/>
-            <w:insideH w:val="single" w:color="auto" w:sz="4" w:space="0"/>
-            <w:insideV w:val="single" w:color="auto" w:sz="4" w:space="0"/>
-          </w:tblBorders>
-          <w:tblCellMar>
-            <w:top w:w="0" w:type="dxa"/>
-            <w:left w:w="108" w:type="dxa"/>
-            <w:bottom w:w="0" w:type="dxa"/>
-            <w:right w:w="108" w:type="dxa"/>
-          </w:tblCellMar>
-        </w:tblPrEx>
         <w:trPr>
-          <w:trHeight w:val="555" w:hRule="atLeast"/>
+          <w:trHeight w:val="555"/>
         </w:trPr>
         <w:tc>
           <w:tcPr>
             <w:tcW w:w="1545" w:type="dxa"/>
             <w:tcBorders>
-              <w:top w:val="single" w:color="000000" w:sz="8" w:space="0"/>
-              <w:left w:val="single" w:color="000000" w:sz="8" w:space="0"/>
-              <w:bottom w:val="single" w:color="000000" w:sz="8" w:space="0"/>
-              <w:right w:val="single" w:color="000000" w:sz="8" w:space="0"/>
-            </w:tcBorders>
-          </w:tcPr>
-          <w:p>
-            <w:pPr>
-              <w:jc w:val="center"/>
-              <w:rPr>
-                <w:rFonts w:ascii="仿宋_GB2312" w:hAnsi="仿宋_GB2312" w:eastAsia="仿宋_GB2312"/>
-                <w:szCs w:val="21"/>
-              </w:rPr>
-            </w:pPr>
-            <w:r>
-              <w:rPr>
-                <w:rFonts w:hint="eastAsia" w:ascii="仿宋_GB2312" w:hAnsi="仿宋_GB2312" w:eastAsia="仿宋_GB2312"/>
+              <w:top w:val="single" w:sz="8" w:space="0" w:color="000000"/>
+              <w:left w:val="single" w:sz="8" w:space="0" w:color="000000"/>
+              <w:bottom w:val="single" w:sz="8" w:space="0" w:color="000000"/>
+              <w:right w:val="single" w:sz="8" w:space="0" w:color="000000"/>
+            </w:tcBorders>
+          </w:tcPr>
+          <w:p>
+            <w:pPr>
+              <w:jc w:val="center"/>
+              <w:rPr>
+                <w:rFonts w:ascii="仿宋_GB2312" w:eastAsia="仿宋_GB2312" w:hAnsi="仿宋_GB2312"/>
+                <w:szCs w:val="21"/>
+              </w:rPr>
+            </w:pPr>
+            <w:r>
+              <w:rPr>
+                <w:rFonts w:ascii="仿宋_GB2312" w:eastAsia="仿宋_GB2312" w:hAnsi="仿宋_GB2312" w:hint="eastAsia"/>
                 <w:b/>
                 <w:bCs/>
                 <w:szCs w:val="21"/>
@@ -1436,23 +1154,23 @@
           <w:tcPr>
             <w:tcW w:w="6525" w:type="dxa"/>
             <w:tcBorders>
-              <w:top w:val="single" w:color="000000" w:sz="8" w:space="0"/>
-              <w:left w:val="single" w:color="000000" w:sz="8" w:space="0"/>
-              <w:bottom w:val="single" w:color="000000" w:sz="8" w:space="0"/>
-              <w:right w:val="single" w:color="000000" w:sz="8" w:space="0"/>
-            </w:tcBorders>
-          </w:tcPr>
-          <w:p>
-            <w:pPr>
-              <w:jc w:val="center"/>
-              <w:rPr>
-                <w:rFonts w:ascii="仿宋_GB2312" w:hAnsi="仿宋_GB2312" w:eastAsia="仿宋_GB2312"/>
-                <w:szCs w:val="21"/>
-              </w:rPr>
-            </w:pPr>
-            <w:r>
-              <w:rPr>
-                <w:rFonts w:hint="eastAsia" w:ascii="仿宋_GB2312" w:hAnsi="仿宋_GB2312" w:eastAsia="仿宋_GB2312"/>
+              <w:top w:val="single" w:sz="8" w:space="0" w:color="000000"/>
+              <w:left w:val="single" w:sz="8" w:space="0" w:color="000000"/>
+              <w:bottom w:val="single" w:sz="8" w:space="0" w:color="000000"/>
+              <w:right w:val="single" w:sz="8" w:space="0" w:color="000000"/>
+            </w:tcBorders>
+          </w:tcPr>
+          <w:p>
+            <w:pPr>
+              <w:jc w:val="center"/>
+              <w:rPr>
+                <w:rFonts w:ascii="仿宋_GB2312" w:eastAsia="仿宋_GB2312" w:hAnsi="仿宋_GB2312"/>
+                <w:szCs w:val="21"/>
+              </w:rPr>
+            </w:pPr>
+            <w:r>
+              <w:rPr>
+                <w:rFonts w:ascii="仿宋_GB2312" w:eastAsia="仿宋_GB2312" w:hAnsi="仿宋_GB2312" w:hint="eastAsia"/>
                 <w:b/>
                 <w:bCs/>
                 <w:szCs w:val="21"/>
@@ -1463,46 +1181,30 @@
         </w:tc>
       </w:tr>
       <w:tr>
-        <w:tblPrEx>
-          <w:tblBorders>
-            <w:top w:val="single" w:color="auto" w:sz="4" w:space="0"/>
-            <w:left w:val="single" w:color="auto" w:sz="4" w:space="0"/>
-            <w:bottom w:val="single" w:color="auto" w:sz="4" w:space="0"/>
-            <w:right w:val="single" w:color="auto" w:sz="4" w:space="0"/>
-            <w:insideH w:val="single" w:color="auto" w:sz="4" w:space="0"/>
-            <w:insideV w:val="single" w:color="auto" w:sz="4" w:space="0"/>
-          </w:tblBorders>
-          <w:tblCellMar>
-            <w:top w:w="0" w:type="dxa"/>
-            <w:left w:w="108" w:type="dxa"/>
-            <w:bottom w:w="0" w:type="dxa"/>
-            <w:right w:w="108" w:type="dxa"/>
-          </w:tblCellMar>
-        </w:tblPrEx>
         <w:trPr>
-          <w:trHeight w:val="540" w:hRule="atLeast"/>
+          <w:trHeight w:val="540"/>
         </w:trPr>
         <w:tc>
           <w:tcPr>
             <w:tcW w:w="1545" w:type="dxa"/>
             <w:tcBorders>
-              <w:top w:val="single" w:color="000000" w:sz="8" w:space="0"/>
-              <w:left w:val="single" w:color="000000" w:sz="8" w:space="0"/>
-              <w:bottom w:val="single" w:color="000000" w:sz="8" w:space="0"/>
-              <w:right w:val="single" w:color="000000" w:sz="8" w:space="0"/>
-            </w:tcBorders>
-          </w:tcPr>
-          <w:p>
-            <w:pPr>
-              <w:jc w:val="center"/>
-              <w:rPr>
-                <w:rFonts w:ascii="仿宋_GB2312" w:hAnsi="仿宋_GB2312" w:eastAsia="仿宋_GB2312"/>
-                <w:szCs w:val="21"/>
-              </w:rPr>
-            </w:pPr>
-            <w:r>
-              <w:rPr>
-                <w:rFonts w:hint="eastAsia" w:ascii="仿宋_GB2312" w:hAnsi="仿宋_GB2312" w:eastAsia="仿宋_GB2312"/>
+              <w:top w:val="single" w:sz="8" w:space="0" w:color="000000"/>
+              <w:left w:val="single" w:sz="8" w:space="0" w:color="000000"/>
+              <w:bottom w:val="single" w:sz="8" w:space="0" w:color="000000"/>
+              <w:right w:val="single" w:sz="8" w:space="0" w:color="000000"/>
+            </w:tcBorders>
+          </w:tcPr>
+          <w:p>
+            <w:pPr>
+              <w:jc w:val="center"/>
+              <w:rPr>
+                <w:rFonts w:ascii="仿宋_GB2312" w:eastAsia="仿宋_GB2312" w:hAnsi="仿宋_GB2312"/>
+                <w:szCs w:val="21"/>
+              </w:rPr>
+            </w:pPr>
+            <w:r>
+              <w:rPr>
+                <w:rFonts w:ascii="仿宋_GB2312" w:eastAsia="仿宋_GB2312" w:hAnsi="仿宋_GB2312" w:hint="eastAsia"/>
                 <w:szCs w:val="21"/>
               </w:rPr>
               <w:t>指标a</w:t>
@@ -1513,23 +1215,23 @@
           <w:tcPr>
             <w:tcW w:w="6525" w:type="dxa"/>
             <w:tcBorders>
-              <w:top w:val="single" w:color="000000" w:sz="8" w:space="0"/>
-              <w:left w:val="single" w:color="000000" w:sz="8" w:space="0"/>
-              <w:bottom w:val="single" w:color="000000" w:sz="8" w:space="0"/>
-              <w:right w:val="single" w:color="000000" w:sz="8" w:space="0"/>
+              <w:top w:val="single" w:sz="8" w:space="0" w:color="000000"/>
+              <w:left w:val="single" w:sz="8" w:space="0" w:color="000000"/>
+              <w:bottom w:val="single" w:sz="8" w:space="0" w:color="000000"/>
+              <w:right w:val="single" w:sz="8" w:space="0" w:color="000000"/>
             </w:tcBorders>
           </w:tcPr>
           <w:p>
             <w:pPr>
               <w:jc w:val="left"/>
               <w:rPr>
-                <w:rFonts w:ascii="仿宋_GB2312" w:hAnsi="仿宋_GB2312" w:eastAsia="仿宋_GB2312"/>
-                <w:szCs w:val="21"/>
-              </w:rPr>
-            </w:pPr>
-            <w:r>
-              <w:rPr>
-                <w:rFonts w:hint="eastAsia" w:ascii="仿宋_GB2312" w:hAnsi="仿宋_GB2312" w:eastAsia="仿宋_GB2312"/>
+                <w:rFonts w:ascii="仿宋_GB2312" w:eastAsia="仿宋_GB2312" w:hAnsi="仿宋_GB2312"/>
+                <w:szCs w:val="21"/>
+              </w:rPr>
+            </w:pPr>
+            <w:r>
+              <w:rPr>
+                <w:rFonts w:ascii="仿宋_GB2312" w:eastAsia="仿宋_GB2312" w:hAnsi="仿宋_GB2312" w:hint="eastAsia"/>
                 <w:szCs w:val="21"/>
               </w:rPr>
               <w:t>指标a的意见</w:t>
@@ -1538,46 +1240,30 @@
         </w:tc>
       </w:tr>
       <w:tr>
-        <w:tblPrEx>
-          <w:tblBorders>
-            <w:top w:val="single" w:color="auto" w:sz="4" w:space="0"/>
-            <w:left w:val="single" w:color="auto" w:sz="4" w:space="0"/>
-            <w:bottom w:val="single" w:color="auto" w:sz="4" w:space="0"/>
-            <w:right w:val="single" w:color="auto" w:sz="4" w:space="0"/>
-            <w:insideH w:val="single" w:color="auto" w:sz="4" w:space="0"/>
-            <w:insideV w:val="single" w:color="auto" w:sz="4" w:space="0"/>
-          </w:tblBorders>
-          <w:tblCellMar>
-            <w:top w:w="0" w:type="dxa"/>
-            <w:left w:w="108" w:type="dxa"/>
-            <w:bottom w:w="0" w:type="dxa"/>
-            <w:right w:w="108" w:type="dxa"/>
-          </w:tblCellMar>
-        </w:tblPrEx>
         <w:trPr>
-          <w:trHeight w:val="540" w:hRule="atLeast"/>
+          <w:trHeight w:val="540"/>
         </w:trPr>
         <w:tc>
           <w:tcPr>
             <w:tcW w:w="1545" w:type="dxa"/>
             <w:tcBorders>
-              <w:top w:val="single" w:color="000000" w:sz="8" w:space="0"/>
-              <w:left w:val="single" w:color="000000" w:sz="8" w:space="0"/>
-              <w:bottom w:val="single" w:color="000000" w:sz="8" w:space="0"/>
-              <w:right w:val="single" w:color="000000" w:sz="8" w:space="0"/>
-            </w:tcBorders>
-          </w:tcPr>
-          <w:p>
-            <w:pPr>
-              <w:jc w:val="center"/>
-              <w:rPr>
-                <w:rFonts w:ascii="仿宋_GB2312" w:hAnsi="仿宋_GB2312" w:eastAsia="仿宋_GB2312"/>
-                <w:szCs w:val="21"/>
-              </w:rPr>
-            </w:pPr>
-            <w:r>
-              <w:rPr>
-                <w:rFonts w:hint="eastAsia" w:ascii="仿宋_GB2312" w:hAnsi="仿宋_GB2312" w:eastAsia="仿宋_GB2312"/>
+              <w:top w:val="single" w:sz="8" w:space="0" w:color="000000"/>
+              <w:left w:val="single" w:sz="8" w:space="0" w:color="000000"/>
+              <w:bottom w:val="single" w:sz="8" w:space="0" w:color="000000"/>
+              <w:right w:val="single" w:sz="8" w:space="0" w:color="000000"/>
+            </w:tcBorders>
+          </w:tcPr>
+          <w:p>
+            <w:pPr>
+              <w:jc w:val="center"/>
+              <w:rPr>
+                <w:rFonts w:ascii="仿宋_GB2312" w:eastAsia="仿宋_GB2312" w:hAnsi="仿宋_GB2312"/>
+                <w:szCs w:val="21"/>
+              </w:rPr>
+            </w:pPr>
+            <w:r>
+              <w:rPr>
+                <w:rFonts w:ascii="仿宋_GB2312" w:eastAsia="仿宋_GB2312" w:hAnsi="仿宋_GB2312" w:hint="eastAsia"/>
                 <w:szCs w:val="21"/>
               </w:rPr>
               <w:t>指标b</w:t>
@@ -1588,23 +1274,23 @@
           <w:tcPr>
             <w:tcW w:w="6525" w:type="dxa"/>
             <w:tcBorders>
-              <w:top w:val="single" w:color="000000" w:sz="8" w:space="0"/>
-              <w:left w:val="single" w:color="000000" w:sz="8" w:space="0"/>
-              <w:bottom w:val="single" w:color="000000" w:sz="8" w:space="0"/>
-              <w:right w:val="single" w:color="000000" w:sz="8" w:space="0"/>
+              <w:top w:val="single" w:sz="8" w:space="0" w:color="000000"/>
+              <w:left w:val="single" w:sz="8" w:space="0" w:color="000000"/>
+              <w:bottom w:val="single" w:sz="8" w:space="0" w:color="000000"/>
+              <w:right w:val="single" w:sz="8" w:space="0" w:color="000000"/>
             </w:tcBorders>
           </w:tcPr>
           <w:p>
             <w:pPr>
               <w:jc w:val="left"/>
               <w:rPr>
-                <w:rFonts w:ascii="仿宋_GB2312" w:hAnsi="仿宋_GB2312" w:eastAsia="仿宋_GB2312"/>
-                <w:szCs w:val="21"/>
-              </w:rPr>
-            </w:pPr>
-            <w:r>
-              <w:rPr>
-                <w:rFonts w:hint="eastAsia" w:ascii="仿宋_GB2312" w:hAnsi="仿宋_GB2312" w:eastAsia="仿宋_GB2312"/>
+                <w:rFonts w:ascii="仿宋_GB2312" w:eastAsia="仿宋_GB2312" w:hAnsi="仿宋_GB2312"/>
+                <w:szCs w:val="21"/>
+              </w:rPr>
+            </w:pPr>
+            <w:r>
+              <w:rPr>
+                <w:rFonts w:ascii="仿宋_GB2312" w:eastAsia="仿宋_GB2312" w:hAnsi="仿宋_GB2312" w:hint="eastAsia"/>
                 <w:szCs w:val="21"/>
               </w:rPr>
               <w:t>指标b的意见</w:t>
@@ -1613,50 +1299,33 @@
         </w:tc>
       </w:tr>
       <w:tr>
-        <w:tblPrEx>
-          <w:tblBorders>
-            <w:top w:val="single" w:color="auto" w:sz="4" w:space="0"/>
-            <w:left w:val="single" w:color="auto" w:sz="4" w:space="0"/>
-            <w:bottom w:val="single" w:color="auto" w:sz="4" w:space="0"/>
-            <w:right w:val="single" w:color="auto" w:sz="4" w:space="0"/>
-            <w:insideH w:val="single" w:color="auto" w:sz="4" w:space="0"/>
-            <w:insideV w:val="single" w:color="auto" w:sz="4" w:space="0"/>
-          </w:tblBorders>
-          <w:tblCellMar>
-            <w:top w:w="0" w:type="dxa"/>
-            <w:left w:w="108" w:type="dxa"/>
-            <w:bottom w:w="0" w:type="dxa"/>
-            <w:right w:w="108" w:type="dxa"/>
-          </w:tblCellMar>
-        </w:tblPrEx>
         <w:trPr>
-          <w:trHeight w:val="540" w:hRule="atLeast"/>
+          <w:trHeight w:val="540"/>
         </w:trPr>
         <w:tc>
           <w:tcPr>
             <w:tcW w:w="1545" w:type="dxa"/>
             <w:tcBorders>
-              <w:top w:val="single" w:color="000000" w:sz="8" w:space="0"/>
-              <w:left w:val="single" w:color="000000" w:sz="8" w:space="0"/>
-              <w:bottom w:val="single" w:color="000000" w:sz="8" w:space="0"/>
-              <w:right w:val="single" w:color="000000" w:sz="8" w:space="0"/>
-            </w:tcBorders>
-          </w:tcPr>
-          <w:p>
-            <w:pPr>
-              <w:jc w:val="center"/>
-              <w:rPr>
-                <w:rFonts w:hint="default" w:ascii="仿宋_GB2312" w:hAnsi="仿宋_GB2312" w:eastAsia="仿宋_GB2312"/>
-                <w:szCs w:val="21"/>
-                <w:lang w:val="en-US" w:eastAsia="zh-CN"/>
-              </w:rPr>
-            </w:pPr>
-            <w:r>
-              <w:rPr>
-                <w:rFonts w:hint="eastAsia" w:ascii="仿宋_GB2312" w:hAnsi="仿宋_GB2312" w:eastAsia="仿宋_GB2312"/>
-                <w:szCs w:val="21"/>
-                <w:lang w:val="en-US" w:eastAsia="zh-CN"/>
-              </w:rPr>
+              <w:top w:val="single" w:sz="8" w:space="0" w:color="000000"/>
+              <w:left w:val="single" w:sz="8" w:space="0" w:color="000000"/>
+              <w:bottom w:val="single" w:sz="8" w:space="0" w:color="000000"/>
+              <w:right w:val="single" w:sz="8" w:space="0" w:color="000000"/>
+            </w:tcBorders>
+          </w:tcPr>
+          <w:p>
+            <w:pPr>
+              <w:jc w:val="center"/>
+              <w:rPr>
+                <w:rFonts w:ascii="仿宋_GB2312" w:eastAsia="仿宋_GB2312" w:hAnsi="仿宋_GB2312"/>
+                <w:szCs w:val="21"/>
+              </w:rPr>
+            </w:pPr>
+            <w:r>
+              <w:rPr>
+                <w:rFonts w:ascii="仿宋_GB2312" w:eastAsia="仿宋_GB2312" w:hAnsi="仿宋_GB2312" w:hint="eastAsia"/>
+                <w:szCs w:val="21"/>
+              </w:rPr>
+              <w:lastRenderedPageBreak/>
               <w:t>${tbAddRow:tb2}</w:t>
             </w:r>
           </w:p>
@@ -1665,17 +1334,17 @@
           <w:tcPr>
             <w:tcW w:w="6525" w:type="dxa"/>
             <w:tcBorders>
-              <w:top w:val="single" w:color="000000" w:sz="8" w:space="0"/>
-              <w:left w:val="single" w:color="000000" w:sz="8" w:space="0"/>
-              <w:bottom w:val="single" w:color="000000" w:sz="8" w:space="0"/>
-              <w:right w:val="single" w:color="000000" w:sz="8" w:space="0"/>
+              <w:top w:val="single" w:sz="8" w:space="0" w:color="000000"/>
+              <w:left w:val="single" w:sz="8" w:space="0" w:color="000000"/>
+              <w:bottom w:val="single" w:sz="8" w:space="0" w:color="000000"/>
+              <w:right w:val="single" w:sz="8" w:space="0" w:color="000000"/>
             </w:tcBorders>
           </w:tcPr>
           <w:p>
             <w:pPr>
               <w:jc w:val="left"/>
               <w:rPr>
-                <w:rFonts w:hint="eastAsia" w:ascii="仿宋_GB2312" w:hAnsi="仿宋_GB2312" w:eastAsia="仿宋_GB2312"/>
+                <w:rFonts w:ascii="仿宋_GB2312" w:eastAsia="仿宋_GB2312" w:hAnsi="仿宋_GB2312"/>
                 <w:szCs w:val="21"/>
               </w:rPr>
             </w:pPr>
@@ -1687,7 +1356,7 @@
       <w:pPr>
         <w:jc w:val="center"/>
         <w:rPr>
-          <w:rFonts w:ascii="仿宋_GB2312" w:hAnsi="华文中宋" w:eastAsia="仿宋_GB2312"/>
+          <w:rFonts w:ascii="仿宋_GB2312" w:eastAsia="仿宋_GB2312" w:hAnsi="华文中宋"/>
           <w:sz w:val="28"/>
           <w:szCs w:val="28"/>
         </w:rPr>
@@ -1697,14 +1366,14 @@
       <w:pPr>
         <w:jc w:val="center"/>
         <w:rPr>
-          <w:rFonts w:ascii="仿宋_GB2312" w:hAnsi="华文中宋" w:eastAsia="仿宋_GB2312"/>
+          <w:rFonts w:ascii="仿宋_GB2312" w:eastAsia="仿宋_GB2312" w:hAnsi="华文中宋"/>
           <w:sz w:val="28"/>
           <w:szCs w:val="28"/>
         </w:rPr>
       </w:pPr>
       <w:r>
         <w:rPr>
-          <w:rFonts w:hint="eastAsia" w:ascii="仿宋_GB2312" w:hAnsi="华文中宋" w:eastAsia="仿宋_GB2312"/>
+          <w:rFonts w:ascii="仿宋_GB2312" w:eastAsia="仿宋_GB2312" w:hAnsi="华文中宋" w:hint="eastAsia"/>
           <w:sz w:val="28"/>
           <w:szCs w:val="28"/>
         </w:rPr>
@@ -1713,64 +1382,34 @@
     </w:p>
     <w:tbl>
       <w:tblPr>
-        <w:tblStyle w:val="9"/>
+        <w:tblStyle w:val="ad"/>
         <w:tblW w:w="0" w:type="auto"/>
         <w:tblInd w:w="-420" w:type="dxa"/>
-        <w:tblBorders>
-          <w:top w:val="single" w:color="auto" w:sz="4" w:space="0"/>
-          <w:left w:val="single" w:color="auto" w:sz="4" w:space="0"/>
-          <w:bottom w:val="single" w:color="auto" w:sz="4" w:space="0"/>
-          <w:right w:val="single" w:color="auto" w:sz="4" w:space="0"/>
-          <w:insideH w:val="single" w:color="auto" w:sz="4" w:space="0"/>
-          <w:insideV w:val="single" w:color="auto" w:sz="4" w:space="0"/>
-        </w:tblBorders>
-        <w:tblLayout w:type="autofit"/>
-        <w:tblCellMar>
-          <w:top w:w="0" w:type="dxa"/>
-          <w:left w:w="108" w:type="dxa"/>
-          <w:bottom w:w="0" w:type="dxa"/>
-          <w:right w:w="108" w:type="dxa"/>
-        </w:tblCellMar>
+        <w:tblLook w:val="04A0" w:firstRow="1" w:lastRow="0" w:firstColumn="1" w:lastColumn="0" w:noHBand="0" w:noVBand="1"/>
       </w:tblPr>
       <w:tblGrid>
         <w:gridCol w:w="1791"/>
-        <w:gridCol w:w="1230"/>
-        <w:gridCol w:w="694"/>
-        <w:gridCol w:w="873"/>
-        <w:gridCol w:w="772"/>
-        <w:gridCol w:w="1195"/>
-        <w:gridCol w:w="992"/>
-        <w:gridCol w:w="684"/>
-        <w:gridCol w:w="711"/>
+        <w:gridCol w:w="1165"/>
+        <w:gridCol w:w="672"/>
+        <w:gridCol w:w="837"/>
+        <w:gridCol w:w="761"/>
+        <w:gridCol w:w="1183"/>
+        <w:gridCol w:w="946"/>
+        <w:gridCol w:w="663"/>
+        <w:gridCol w:w="688"/>
       </w:tblGrid>
       <w:tr>
-        <w:tblPrEx>
-          <w:tblBorders>
-            <w:top w:val="single" w:color="auto" w:sz="4" w:space="0"/>
-            <w:left w:val="single" w:color="auto" w:sz="4" w:space="0"/>
-            <w:bottom w:val="single" w:color="auto" w:sz="4" w:space="0"/>
-            <w:right w:val="single" w:color="auto" w:sz="4" w:space="0"/>
-            <w:insideH w:val="single" w:color="auto" w:sz="4" w:space="0"/>
-            <w:insideV w:val="single" w:color="auto" w:sz="4" w:space="0"/>
-          </w:tblBorders>
-          <w:tblCellMar>
-            <w:top w:w="0" w:type="dxa"/>
-            <w:left w:w="108" w:type="dxa"/>
-            <w:bottom w:w="0" w:type="dxa"/>
-            <w:right w:w="108" w:type="dxa"/>
-          </w:tblCellMar>
-        </w:tblPrEx>
         <w:trPr>
-          <w:trHeight w:val="405" w:hRule="atLeast"/>
+          <w:trHeight w:val="405"/>
         </w:trPr>
         <w:tc>
           <w:tcPr>
             <w:tcW w:w="648" w:type="dxa"/>
             <w:tcBorders>
-              <w:top w:val="single" w:color="000000" w:sz="8" w:space="0"/>
-              <w:left w:val="single" w:color="000000" w:sz="8" w:space="0"/>
-              <w:bottom w:val="single" w:color="000000" w:sz="8" w:space="0"/>
-              <w:right w:val="single" w:color="000000" w:sz="8" w:space="0"/>
+              <w:top w:val="single" w:sz="8" w:space="0" w:color="000000"/>
+              <w:left w:val="single" w:sz="8" w:space="0" w:color="000000"/>
+              <w:bottom w:val="single" w:sz="8" w:space="0" w:color="000000"/>
+              <w:right w:val="single" w:sz="8" w:space="0" w:color="000000"/>
             </w:tcBorders>
             <w:shd w:val="clear" w:color="auto" w:fill="FFFFFF"/>
           </w:tcPr>
@@ -1778,7 +1417,7 @@
             <w:pPr>
               <w:jc w:val="center"/>
               <w:rPr>
-                <w:rFonts w:ascii="仿宋_GB2312" w:hAnsi="仿宋_GB2312" w:eastAsia="仿宋_GB2312"/>
+                <w:rFonts w:ascii="仿宋_GB2312" w:eastAsia="仿宋_GB2312" w:hAnsi="仿宋_GB2312"/>
                 <w:b/>
                 <w:bCs/>
                 <w:szCs w:val="21"/>
@@ -1787,7 +1426,7 @@
             </w:pPr>
             <w:r>
               <w:rPr>
-                <w:rFonts w:hint="eastAsia" w:ascii="仿宋_GB2312" w:hAnsi="仿宋_GB2312" w:eastAsia="仿宋_GB2312"/>
+                <w:rFonts w:ascii="仿宋_GB2312" w:eastAsia="仿宋_GB2312" w:hAnsi="仿宋_GB2312" w:hint="eastAsia"/>
                 <w:b/>
                 <w:bCs/>
                 <w:szCs w:val="21"/>
@@ -1801,10 +1440,10 @@
           <w:tcPr>
             <w:tcW w:w="1482" w:type="dxa"/>
             <w:tcBorders>
-              <w:top w:val="single" w:color="000000" w:sz="8" w:space="0"/>
-              <w:left w:val="single" w:color="000000" w:sz="8" w:space="0"/>
-              <w:bottom w:val="single" w:color="000000" w:sz="8" w:space="0"/>
-              <w:right w:val="single" w:color="000000" w:sz="8" w:space="0"/>
+              <w:top w:val="single" w:sz="8" w:space="0" w:color="000000"/>
+              <w:left w:val="single" w:sz="8" w:space="0" w:color="000000"/>
+              <w:bottom w:val="single" w:sz="8" w:space="0" w:color="000000"/>
+              <w:right w:val="single" w:sz="8" w:space="0" w:color="000000"/>
             </w:tcBorders>
             <w:shd w:val="clear" w:color="auto" w:fill="FFFFFF"/>
           </w:tcPr>
@@ -1812,14 +1451,14 @@
             <w:pPr>
               <w:jc w:val="center"/>
               <w:rPr>
-                <w:rFonts w:ascii="仿宋_GB2312" w:hAnsi="仿宋_GB2312" w:eastAsia="仿宋_GB2312"/>
+                <w:rFonts w:ascii="仿宋_GB2312" w:eastAsia="仿宋_GB2312" w:hAnsi="仿宋_GB2312"/>
                 <w:szCs w:val="21"/>
                 <w:highlight w:val="yellow"/>
               </w:rPr>
             </w:pPr>
             <w:r>
               <w:rPr>
-                <w:rFonts w:hint="eastAsia" w:ascii="仿宋_GB2312" w:hAnsi="仿宋_GB2312" w:eastAsia="仿宋_GB2312"/>
+                <w:rFonts w:ascii="仿宋_GB2312" w:eastAsia="仿宋_GB2312" w:hAnsi="仿宋_GB2312" w:hint="eastAsia"/>
                 <w:b/>
                 <w:bCs/>
                 <w:szCs w:val="21"/>
@@ -1833,10 +1472,10 @@
           <w:tcPr>
             <w:tcW w:w="777" w:type="dxa"/>
             <w:tcBorders>
-              <w:top w:val="single" w:color="000000" w:sz="8" w:space="0"/>
-              <w:left w:val="single" w:color="000000" w:sz="8" w:space="0"/>
-              <w:bottom w:val="single" w:color="000000" w:sz="8" w:space="0"/>
-              <w:right w:val="single" w:color="000000" w:sz="8" w:space="0"/>
+              <w:top w:val="single" w:sz="8" w:space="0" w:color="000000"/>
+              <w:left w:val="single" w:sz="8" w:space="0" w:color="000000"/>
+              <w:bottom w:val="single" w:sz="8" w:space="0" w:color="000000"/>
+              <w:right w:val="single" w:sz="8" w:space="0" w:color="000000"/>
             </w:tcBorders>
             <w:shd w:val="clear" w:color="auto" w:fill="FFFFFF"/>
           </w:tcPr>
@@ -1844,14 +1483,14 @@
             <w:pPr>
               <w:jc w:val="center"/>
               <w:rPr>
-                <w:rFonts w:ascii="仿宋_GB2312" w:hAnsi="仿宋_GB2312" w:eastAsia="仿宋_GB2312"/>
+                <w:rFonts w:ascii="仿宋_GB2312" w:eastAsia="仿宋_GB2312" w:hAnsi="仿宋_GB2312"/>
                 <w:szCs w:val="21"/>
                 <w:highlight w:val="yellow"/>
               </w:rPr>
             </w:pPr>
             <w:r>
               <w:rPr>
-                <w:rFonts w:hint="eastAsia" w:ascii="仿宋_GB2312" w:hAnsi="仿宋_GB2312" w:eastAsia="仿宋_GB2312"/>
+                <w:rFonts w:ascii="仿宋_GB2312" w:eastAsia="仿宋_GB2312" w:hAnsi="仿宋_GB2312" w:hint="eastAsia"/>
                 <w:b/>
                 <w:bCs/>
                 <w:szCs w:val="21"/>
@@ -1865,10 +1504,10 @@
           <w:tcPr>
             <w:tcW w:w="1013" w:type="dxa"/>
             <w:tcBorders>
-              <w:top w:val="single" w:color="000000" w:sz="8" w:space="0"/>
-              <w:left w:val="single" w:color="000000" w:sz="8" w:space="0"/>
-              <w:bottom w:val="single" w:color="000000" w:sz="8" w:space="0"/>
-              <w:right w:val="single" w:color="000000" w:sz="8" w:space="0"/>
+              <w:top w:val="single" w:sz="8" w:space="0" w:color="000000"/>
+              <w:left w:val="single" w:sz="8" w:space="0" w:color="000000"/>
+              <w:bottom w:val="single" w:sz="8" w:space="0" w:color="000000"/>
+              <w:right w:val="single" w:sz="8" w:space="0" w:color="000000"/>
             </w:tcBorders>
             <w:shd w:val="clear" w:color="auto" w:fill="FFFFFF"/>
           </w:tcPr>
@@ -1876,14 +1515,14 @@
             <w:pPr>
               <w:jc w:val="center"/>
               <w:rPr>
-                <w:rFonts w:ascii="仿宋_GB2312" w:hAnsi="仿宋_GB2312" w:eastAsia="仿宋_GB2312"/>
+                <w:rFonts w:ascii="仿宋_GB2312" w:eastAsia="仿宋_GB2312" w:hAnsi="仿宋_GB2312"/>
                 <w:szCs w:val="21"/>
                 <w:highlight w:val="yellow"/>
               </w:rPr>
             </w:pPr>
             <w:r>
               <w:rPr>
-                <w:rFonts w:hint="eastAsia" w:ascii="仿宋_GB2312" w:hAnsi="仿宋_GB2312" w:eastAsia="仿宋_GB2312"/>
+                <w:rFonts w:ascii="仿宋_GB2312" w:eastAsia="仿宋_GB2312" w:hAnsi="仿宋_GB2312" w:hint="eastAsia"/>
                 <w:b/>
                 <w:bCs/>
                 <w:szCs w:val="21"/>
@@ -1897,10 +1536,10 @@
           <w:tcPr>
             <w:tcW w:w="814" w:type="dxa"/>
             <w:tcBorders>
-              <w:top w:val="single" w:color="000000" w:sz="8" w:space="0"/>
-              <w:left w:val="single" w:color="000000" w:sz="8" w:space="0"/>
-              <w:bottom w:val="single" w:color="000000" w:sz="8" w:space="0"/>
-              <w:right w:val="single" w:color="000000" w:sz="8" w:space="0"/>
+              <w:top w:val="single" w:sz="8" w:space="0" w:color="000000"/>
+              <w:left w:val="single" w:sz="8" w:space="0" w:color="000000"/>
+              <w:bottom w:val="single" w:sz="8" w:space="0" w:color="000000"/>
+              <w:right w:val="single" w:sz="8" w:space="0" w:color="000000"/>
             </w:tcBorders>
             <w:shd w:val="clear" w:color="auto" w:fill="FFFFFF"/>
           </w:tcPr>
@@ -1908,14 +1547,14 @@
             <w:pPr>
               <w:jc w:val="center"/>
               <w:rPr>
-                <w:rFonts w:ascii="仿宋_GB2312" w:hAnsi="仿宋_GB2312" w:eastAsia="仿宋_GB2312"/>
+                <w:rFonts w:ascii="仿宋_GB2312" w:eastAsia="仿宋_GB2312" w:hAnsi="仿宋_GB2312"/>
                 <w:szCs w:val="21"/>
                 <w:highlight w:val="yellow"/>
               </w:rPr>
             </w:pPr>
             <w:r>
               <w:rPr>
-                <w:rFonts w:hint="eastAsia" w:ascii="仿宋_GB2312" w:hAnsi="仿宋_GB2312" w:eastAsia="仿宋_GB2312"/>
+                <w:rFonts w:ascii="仿宋_GB2312" w:eastAsia="仿宋_GB2312" w:hAnsi="仿宋_GB2312" w:hint="eastAsia"/>
                 <w:b/>
                 <w:bCs/>
                 <w:szCs w:val="21"/>
@@ -1929,10 +1568,10 @@
           <w:tcPr>
             <w:tcW w:w="1238" w:type="dxa"/>
             <w:tcBorders>
-              <w:top w:val="single" w:color="000000" w:sz="8" w:space="0"/>
-              <w:left w:val="single" w:color="000000" w:sz="8" w:space="0"/>
-              <w:bottom w:val="single" w:color="000000" w:sz="8" w:space="0"/>
-              <w:right w:val="single" w:color="000000" w:sz="8" w:space="0"/>
+              <w:top w:val="single" w:sz="8" w:space="0" w:color="000000"/>
+              <w:left w:val="single" w:sz="8" w:space="0" w:color="000000"/>
+              <w:bottom w:val="single" w:sz="8" w:space="0" w:color="000000"/>
+              <w:right w:val="single" w:sz="8" w:space="0" w:color="000000"/>
             </w:tcBorders>
             <w:shd w:val="clear" w:color="auto" w:fill="FFFFFF"/>
           </w:tcPr>
@@ -1940,14 +1579,14 @@
             <w:pPr>
               <w:jc w:val="center"/>
               <w:rPr>
-                <w:rFonts w:ascii="仿宋_GB2312" w:hAnsi="仿宋_GB2312" w:eastAsia="仿宋_GB2312"/>
+                <w:rFonts w:ascii="仿宋_GB2312" w:eastAsia="仿宋_GB2312" w:hAnsi="仿宋_GB2312"/>
                 <w:szCs w:val="21"/>
                 <w:highlight w:val="yellow"/>
               </w:rPr>
             </w:pPr>
             <w:r>
               <w:rPr>
-                <w:rFonts w:hint="eastAsia" w:ascii="仿宋_GB2312" w:hAnsi="仿宋_GB2312" w:eastAsia="仿宋_GB2312"/>
+                <w:rFonts w:ascii="仿宋_GB2312" w:eastAsia="仿宋_GB2312" w:hAnsi="仿宋_GB2312" w:hint="eastAsia"/>
                 <w:b/>
                 <w:bCs/>
                 <w:szCs w:val="21"/>
@@ -1961,10 +1600,10 @@
           <w:tcPr>
             <w:tcW w:w="1169" w:type="dxa"/>
             <w:tcBorders>
-              <w:top w:val="single" w:color="000000" w:sz="8" w:space="0"/>
-              <w:left w:val="single" w:color="000000" w:sz="8" w:space="0"/>
-              <w:bottom w:val="single" w:color="000000" w:sz="8" w:space="0"/>
-              <w:right w:val="single" w:color="000000" w:sz="8" w:space="0"/>
+              <w:top w:val="single" w:sz="8" w:space="0" w:color="000000"/>
+              <w:left w:val="single" w:sz="8" w:space="0" w:color="000000"/>
+              <w:bottom w:val="single" w:sz="8" w:space="0" w:color="000000"/>
+              <w:right w:val="single" w:sz="8" w:space="0" w:color="000000"/>
             </w:tcBorders>
             <w:shd w:val="clear" w:color="auto" w:fill="FFFFFF"/>
           </w:tcPr>
@@ -1972,14 +1611,14 @@
             <w:pPr>
               <w:jc w:val="center"/>
               <w:rPr>
-                <w:rFonts w:ascii="仿宋_GB2312" w:hAnsi="仿宋_GB2312" w:eastAsia="仿宋_GB2312"/>
+                <w:rFonts w:ascii="仿宋_GB2312" w:eastAsia="仿宋_GB2312" w:hAnsi="仿宋_GB2312"/>
                 <w:szCs w:val="21"/>
                 <w:highlight w:val="yellow"/>
               </w:rPr>
             </w:pPr>
             <w:r>
               <w:rPr>
-                <w:rFonts w:hint="eastAsia" w:ascii="仿宋_GB2312" w:hAnsi="仿宋_GB2312" w:eastAsia="仿宋_GB2312"/>
+                <w:rFonts w:ascii="仿宋_GB2312" w:eastAsia="仿宋_GB2312" w:hAnsi="仿宋_GB2312" w:hint="eastAsia"/>
                 <w:b/>
                 <w:bCs/>
                 <w:szCs w:val="21"/>
@@ -1993,10 +1632,10 @@
           <w:tcPr>
             <w:tcW w:w="765" w:type="dxa"/>
             <w:tcBorders>
-              <w:top w:val="single" w:color="000000" w:sz="8" w:space="0"/>
-              <w:left w:val="single" w:color="000000" w:sz="8" w:space="0"/>
-              <w:bottom w:val="single" w:color="000000" w:sz="8" w:space="0"/>
-              <w:right w:val="single" w:color="000000" w:sz="8" w:space="0"/>
+              <w:top w:val="single" w:sz="8" w:space="0" w:color="000000"/>
+              <w:left w:val="single" w:sz="8" w:space="0" w:color="000000"/>
+              <w:bottom w:val="single" w:sz="8" w:space="0" w:color="000000"/>
+              <w:right w:val="single" w:sz="8" w:space="0" w:color="000000"/>
             </w:tcBorders>
             <w:shd w:val="clear" w:color="auto" w:fill="FFFFFF"/>
           </w:tcPr>
@@ -2004,7 +1643,7 @@
             <w:pPr>
               <w:jc w:val="center"/>
               <w:rPr>
-                <w:rFonts w:ascii="仿宋_GB2312" w:hAnsi="仿宋_GB2312" w:eastAsia="仿宋_GB2312"/>
+                <w:rFonts w:ascii="仿宋_GB2312" w:eastAsia="仿宋_GB2312" w:hAnsi="仿宋_GB2312"/>
                 <w:b/>
                 <w:bCs/>
                 <w:szCs w:val="21"/>
@@ -2013,7 +1652,7 @@
             </w:pPr>
             <w:r>
               <w:rPr>
-                <w:rFonts w:hint="eastAsia" w:ascii="仿宋_GB2312" w:hAnsi="仿宋_GB2312" w:eastAsia="仿宋_GB2312"/>
+                <w:rFonts w:ascii="仿宋_GB2312" w:eastAsia="仿宋_GB2312" w:hAnsi="仿宋_GB2312" w:hint="eastAsia"/>
                 <w:b/>
                 <w:bCs/>
                 <w:szCs w:val="21"/>
@@ -2027,10 +1666,10 @@
           <w:tcPr>
             <w:tcW w:w="800" w:type="dxa"/>
             <w:tcBorders>
-              <w:top w:val="single" w:color="000000" w:sz="8" w:space="0"/>
-              <w:left w:val="single" w:color="000000" w:sz="8" w:space="0"/>
-              <w:bottom w:val="single" w:color="000000" w:sz="8" w:space="0"/>
-              <w:right w:val="single" w:color="000000" w:sz="8" w:space="0"/>
+              <w:top w:val="single" w:sz="8" w:space="0" w:color="000000"/>
+              <w:left w:val="single" w:sz="8" w:space="0" w:color="000000"/>
+              <w:bottom w:val="single" w:sz="8" w:space="0" w:color="000000"/>
+              <w:right w:val="single" w:sz="8" w:space="0" w:color="000000"/>
             </w:tcBorders>
             <w:shd w:val="clear" w:color="auto" w:fill="FFFFFF"/>
           </w:tcPr>
@@ -2038,14 +1677,14 @@
             <w:pPr>
               <w:jc w:val="center"/>
               <w:rPr>
-                <w:rFonts w:ascii="仿宋_GB2312" w:hAnsi="仿宋_GB2312" w:eastAsia="仿宋_GB2312"/>
+                <w:rFonts w:ascii="仿宋_GB2312" w:eastAsia="仿宋_GB2312" w:hAnsi="仿宋_GB2312"/>
                 <w:szCs w:val="21"/>
                 <w:highlight w:val="yellow"/>
               </w:rPr>
             </w:pPr>
             <w:r>
               <w:rPr>
-                <w:rFonts w:hint="eastAsia" w:ascii="仿宋_GB2312" w:hAnsi="仿宋_GB2312" w:eastAsia="仿宋_GB2312"/>
+                <w:rFonts w:ascii="仿宋_GB2312" w:eastAsia="仿宋_GB2312" w:hAnsi="仿宋_GB2312" w:hint="eastAsia"/>
                 <w:b/>
                 <w:bCs/>
                 <w:szCs w:val="21"/>
@@ -2057,33 +1696,17 @@
         </w:tc>
       </w:tr>
       <w:tr>
-        <w:tblPrEx>
-          <w:tblBorders>
-            <w:top w:val="single" w:color="auto" w:sz="4" w:space="0"/>
-            <w:left w:val="single" w:color="auto" w:sz="4" w:space="0"/>
-            <w:bottom w:val="single" w:color="auto" w:sz="4" w:space="0"/>
-            <w:right w:val="single" w:color="auto" w:sz="4" w:space="0"/>
-            <w:insideH w:val="single" w:color="auto" w:sz="4" w:space="0"/>
-            <w:insideV w:val="single" w:color="auto" w:sz="4" w:space="0"/>
-          </w:tblBorders>
-          <w:tblCellMar>
-            <w:top w:w="0" w:type="dxa"/>
-            <w:left w:w="108" w:type="dxa"/>
-            <w:bottom w:w="0" w:type="dxa"/>
-            <w:right w:w="108" w:type="dxa"/>
-          </w:tblCellMar>
-        </w:tblPrEx>
         <w:trPr>
-          <w:trHeight w:val="345" w:hRule="atLeast"/>
+          <w:trHeight w:val="345"/>
         </w:trPr>
         <w:tc>
           <w:tcPr>
             <w:tcW w:w="648" w:type="dxa"/>
             <w:tcBorders>
-              <w:top w:val="single" w:color="000000" w:sz="8" w:space="0"/>
-              <w:left w:val="single" w:color="000000" w:sz="8" w:space="0"/>
-              <w:bottom w:val="single" w:color="000000" w:sz="8" w:space="0"/>
-              <w:right w:val="single" w:color="000000" w:sz="8" w:space="0"/>
+              <w:top w:val="single" w:sz="8" w:space="0" w:color="000000"/>
+              <w:left w:val="single" w:sz="8" w:space="0" w:color="000000"/>
+              <w:bottom w:val="single" w:sz="8" w:space="0" w:color="000000"/>
+              <w:right w:val="single" w:sz="8" w:space="0" w:color="000000"/>
             </w:tcBorders>
             <w:shd w:val="clear" w:color="auto" w:fill="FFFFFF"/>
           </w:tcPr>
@@ -2091,13 +1714,13 @@
             <w:pPr>
               <w:jc w:val="center"/>
               <w:rPr>
-                <w:rFonts w:ascii="仿宋_GB2312" w:hAnsi="仿宋_GB2312" w:eastAsia="仿宋_GB2312"/>
-                <w:szCs w:val="21"/>
-              </w:rPr>
-            </w:pPr>
-            <w:r>
-              <w:rPr>
-                <w:rFonts w:hint="eastAsia" w:ascii="仿宋_GB2312" w:hAnsi="仿宋_GB2312" w:eastAsia="仿宋_GB2312"/>
+                <w:rFonts w:ascii="仿宋_GB2312" w:eastAsia="仿宋_GB2312" w:hAnsi="仿宋_GB2312"/>
+                <w:szCs w:val="21"/>
+              </w:rPr>
+            </w:pPr>
+            <w:r>
+              <w:rPr>
+                <w:rFonts w:ascii="仿宋_GB2312" w:eastAsia="仿宋_GB2312" w:hAnsi="仿宋_GB2312" w:hint="eastAsia"/>
                 <w:szCs w:val="21"/>
               </w:rPr>
               <w:t>1</w:t>
@@ -2108,10 +1731,10 @@
           <w:tcPr>
             <w:tcW w:w="1482" w:type="dxa"/>
             <w:tcBorders>
-              <w:top w:val="single" w:color="000000" w:sz="8" w:space="0"/>
-              <w:left w:val="single" w:color="000000" w:sz="8" w:space="0"/>
-              <w:bottom w:val="single" w:color="000000" w:sz="8" w:space="0"/>
-              <w:right w:val="single" w:color="000000" w:sz="8" w:space="0"/>
+              <w:top w:val="single" w:sz="8" w:space="0" w:color="000000"/>
+              <w:left w:val="single" w:sz="8" w:space="0" w:color="000000"/>
+              <w:bottom w:val="single" w:sz="8" w:space="0" w:color="000000"/>
+              <w:right w:val="single" w:sz="8" w:space="0" w:color="000000"/>
             </w:tcBorders>
             <w:shd w:val="clear" w:color="auto" w:fill="FFFFFF"/>
           </w:tcPr>
@@ -2119,13 +1742,13 @@
             <w:pPr>
               <w:jc w:val="center"/>
               <w:rPr>
-                <w:rFonts w:ascii="仿宋_GB2312" w:hAnsi="仿宋_GB2312" w:eastAsia="仿宋_GB2312"/>
-                <w:szCs w:val="21"/>
-              </w:rPr>
-            </w:pPr>
-            <w:r>
-              <w:rPr>
-                <w:rFonts w:hint="eastAsia" w:ascii="仿宋_GB2312" w:hAnsi="仿宋_GB2312" w:eastAsia="仿宋_GB2312"/>
+                <w:rFonts w:ascii="仿宋_GB2312" w:eastAsia="仿宋_GB2312" w:hAnsi="仿宋_GB2312"/>
+                <w:szCs w:val="21"/>
+              </w:rPr>
+            </w:pPr>
+            <w:r>
+              <w:rPr>
+                <w:rFonts w:ascii="仿宋_GB2312" w:eastAsia="仿宋_GB2312" w:hAnsi="仿宋_GB2312" w:hint="eastAsia"/>
                 <w:szCs w:val="21"/>
               </w:rPr>
               <w:t>耕地保有量</w:t>
@@ -2136,10 +1759,10 @@
           <w:tcPr>
             <w:tcW w:w="777" w:type="dxa"/>
             <w:tcBorders>
-              <w:top w:val="single" w:color="000000" w:sz="8" w:space="0"/>
-              <w:left w:val="single" w:color="000000" w:sz="8" w:space="0"/>
-              <w:bottom w:val="single" w:color="000000" w:sz="8" w:space="0"/>
-              <w:right w:val="single" w:color="000000" w:sz="8" w:space="0"/>
+              <w:top w:val="single" w:sz="8" w:space="0" w:color="000000"/>
+              <w:left w:val="single" w:sz="8" w:space="0" w:color="000000"/>
+              <w:bottom w:val="single" w:sz="8" w:space="0" w:color="000000"/>
+              <w:right w:val="single" w:sz="8" w:space="0" w:color="000000"/>
             </w:tcBorders>
             <w:shd w:val="clear" w:color="auto" w:fill="FFFFFF"/>
           </w:tcPr>
@@ -2147,13 +1770,13 @@
             <w:pPr>
               <w:jc w:val="center"/>
               <w:rPr>
-                <w:rFonts w:ascii="仿宋_GB2312" w:hAnsi="仿宋_GB2312" w:eastAsia="仿宋_GB2312"/>
-                <w:szCs w:val="21"/>
-              </w:rPr>
-            </w:pPr>
-            <w:r>
-              <w:rPr>
-                <w:rFonts w:hint="eastAsia" w:ascii="仿宋_GB2312" w:hAnsi="仿宋_GB2312" w:eastAsia="仿宋_GB2312"/>
+                <w:rFonts w:ascii="仿宋_GB2312" w:eastAsia="仿宋_GB2312" w:hAnsi="仿宋_GB2312"/>
+                <w:szCs w:val="21"/>
+              </w:rPr>
+            </w:pPr>
+            <w:r>
+              <w:rPr>
+                <w:rFonts w:ascii="仿宋_GB2312" w:eastAsia="仿宋_GB2312" w:hAnsi="仿宋_GB2312" w:hint="eastAsia"/>
                 <w:szCs w:val="21"/>
               </w:rPr>
               <w:t>公顷</w:t>
@@ -2164,10 +1787,10 @@
           <w:tcPr>
             <w:tcW w:w="1013" w:type="dxa"/>
             <w:tcBorders>
-              <w:top w:val="single" w:color="000000" w:sz="8" w:space="0"/>
-              <w:left w:val="single" w:color="000000" w:sz="8" w:space="0"/>
-              <w:bottom w:val="single" w:color="000000" w:sz="8" w:space="0"/>
-              <w:right w:val="single" w:color="000000" w:sz="8" w:space="0"/>
+              <w:top w:val="single" w:sz="8" w:space="0" w:color="000000"/>
+              <w:left w:val="single" w:sz="8" w:space="0" w:color="000000"/>
+              <w:bottom w:val="single" w:sz="8" w:space="0" w:color="000000"/>
+              <w:right w:val="single" w:sz="8" w:space="0" w:color="000000"/>
             </w:tcBorders>
             <w:shd w:val="clear" w:color="auto" w:fill="FFFFFF"/>
           </w:tcPr>
@@ -2175,13 +1798,13 @@
             <w:pPr>
               <w:jc w:val="center"/>
               <w:rPr>
-                <w:rFonts w:ascii="仿宋_GB2312" w:hAnsi="仿宋_GB2312" w:eastAsia="仿宋_GB2312"/>
-                <w:szCs w:val="21"/>
-              </w:rPr>
-            </w:pPr>
-            <w:r>
-              <w:rPr>
-                <w:rFonts w:hint="eastAsia" w:ascii="仿宋_GB2312" w:hAnsi="仿宋_GB2312" w:eastAsia="仿宋_GB2312"/>
+                <w:rFonts w:ascii="仿宋_GB2312" w:eastAsia="仿宋_GB2312" w:hAnsi="仿宋_GB2312"/>
+                <w:szCs w:val="21"/>
+              </w:rPr>
+            </w:pPr>
+            <w:r>
+              <w:rPr>
+                <w:rFonts w:ascii="仿宋_GB2312" w:eastAsia="仿宋_GB2312" w:hAnsi="仿宋_GB2312" w:hint="eastAsia"/>
                 <w:szCs w:val="21"/>
               </w:rPr>
               <w:t>约束性</w:t>
@@ -2192,10 +1815,10 @@
           <w:tcPr>
             <w:tcW w:w="814" w:type="dxa"/>
             <w:tcBorders>
-              <w:top w:val="single" w:color="000000" w:sz="8" w:space="0"/>
-              <w:left w:val="single" w:color="000000" w:sz="8" w:space="0"/>
-              <w:bottom w:val="single" w:color="000000" w:sz="8" w:space="0"/>
-              <w:right w:val="single" w:color="000000" w:sz="8" w:space="0"/>
+              <w:top w:val="single" w:sz="8" w:space="0" w:color="000000"/>
+              <w:left w:val="single" w:sz="8" w:space="0" w:color="000000"/>
+              <w:bottom w:val="single" w:sz="8" w:space="0" w:color="000000"/>
+              <w:right w:val="single" w:sz="8" w:space="0" w:color="000000"/>
             </w:tcBorders>
             <w:shd w:val="clear" w:color="auto" w:fill="FFFFFF"/>
           </w:tcPr>
@@ -2203,13 +1826,13 @@
             <w:pPr>
               <w:jc w:val="center"/>
               <w:rPr>
-                <w:rFonts w:ascii="仿宋_GB2312" w:hAnsi="仿宋_GB2312" w:eastAsia="仿宋_GB2312"/>
-                <w:szCs w:val="21"/>
-              </w:rPr>
-            </w:pPr>
-            <w:r>
-              <w:rPr>
-                <w:rFonts w:hint="eastAsia" w:ascii="仿宋_GB2312" w:hAnsi="仿宋_GB2312" w:eastAsia="仿宋_GB2312"/>
+                <w:rFonts w:ascii="仿宋_GB2312" w:eastAsia="仿宋_GB2312" w:hAnsi="仿宋_GB2312"/>
+                <w:szCs w:val="21"/>
+              </w:rPr>
+            </w:pPr>
+            <w:r>
+              <w:rPr>
+                <w:rFonts w:ascii="仿宋_GB2312" w:eastAsia="仿宋_GB2312" w:hAnsi="仿宋_GB2312" w:hint="eastAsia"/>
                 <w:szCs w:val="21"/>
               </w:rPr>
               <w:t>2005</w:t>
@@ -2220,10 +1843,10 @@
           <w:tcPr>
             <w:tcW w:w="1238" w:type="dxa"/>
             <w:tcBorders>
-              <w:top w:val="single" w:color="000000" w:sz="8" w:space="0"/>
-              <w:left w:val="single" w:color="000000" w:sz="8" w:space="0"/>
-              <w:bottom w:val="single" w:color="000000" w:sz="8" w:space="0"/>
-              <w:right w:val="single" w:color="000000" w:sz="8" w:space="0"/>
+              <w:top w:val="single" w:sz="8" w:space="0" w:color="000000"/>
+              <w:left w:val="single" w:sz="8" w:space="0" w:color="000000"/>
+              <w:bottom w:val="single" w:sz="8" w:space="0" w:color="000000"/>
+              <w:right w:val="single" w:sz="8" w:space="0" w:color="000000"/>
             </w:tcBorders>
             <w:shd w:val="clear" w:color="auto" w:fill="FFFFFF"/>
           </w:tcPr>
@@ -2231,13 +1854,13 @@
             <w:pPr>
               <w:jc w:val="center"/>
               <w:rPr>
-                <w:rFonts w:ascii="仿宋_GB2312" w:hAnsi="仿宋_GB2312" w:eastAsia="仿宋_GB2312"/>
-                <w:szCs w:val="21"/>
-              </w:rPr>
-            </w:pPr>
-            <w:r>
-              <w:rPr>
-                <w:rFonts w:hint="eastAsia" w:ascii="仿宋_GB2312" w:hAnsi="仿宋_GB2312" w:eastAsia="仿宋_GB2312"/>
+                <w:rFonts w:ascii="仿宋_GB2312" w:eastAsia="仿宋_GB2312" w:hAnsi="仿宋_GB2312"/>
+                <w:szCs w:val="21"/>
+              </w:rPr>
+            </w:pPr>
+            <w:r>
+              <w:rPr>
+                <w:rFonts w:ascii="仿宋_GB2312" w:eastAsia="仿宋_GB2312" w:hAnsi="仿宋_GB2312" w:hint="eastAsia"/>
                 <w:szCs w:val="21"/>
               </w:rPr>
               <w:t>317058.2</w:t>
@@ -2248,10 +1871,10 @@
           <w:tcPr>
             <w:tcW w:w="1169" w:type="dxa"/>
             <w:tcBorders>
-              <w:top w:val="single" w:color="000000" w:sz="8" w:space="0"/>
-              <w:left w:val="single" w:color="000000" w:sz="8" w:space="0"/>
-              <w:bottom w:val="single" w:color="000000" w:sz="8" w:space="0"/>
-              <w:right w:val="single" w:color="000000" w:sz="8" w:space="0"/>
+              <w:top w:val="single" w:sz="8" w:space="0" w:color="000000"/>
+              <w:left w:val="single" w:sz="8" w:space="0" w:color="000000"/>
+              <w:bottom w:val="single" w:sz="8" w:space="0" w:color="000000"/>
+              <w:right w:val="single" w:sz="8" w:space="0" w:color="000000"/>
             </w:tcBorders>
             <w:shd w:val="clear" w:color="auto" w:fill="FFFFFF"/>
           </w:tcPr>
@@ -2259,13 +1882,13 @@
             <w:pPr>
               <w:jc w:val="center"/>
               <w:rPr>
-                <w:rFonts w:ascii="仿宋_GB2312" w:hAnsi="仿宋_GB2312" w:eastAsia="仿宋_GB2312"/>
-                <w:szCs w:val="21"/>
-              </w:rPr>
-            </w:pPr>
-            <w:r>
-              <w:rPr>
-                <w:rFonts w:hint="eastAsia" w:ascii="仿宋_GB2312" w:hAnsi="仿宋_GB2312" w:eastAsia="仿宋_GB2312"/>
+                <w:rFonts w:ascii="仿宋_GB2312" w:eastAsia="仿宋_GB2312" w:hAnsi="仿宋_GB2312"/>
+                <w:szCs w:val="21"/>
+              </w:rPr>
+            </w:pPr>
+            <w:r>
+              <w:rPr>
+                <w:rFonts w:ascii="仿宋_GB2312" w:eastAsia="仿宋_GB2312" w:hAnsi="仿宋_GB2312" w:hint="eastAsia"/>
                 <w:szCs w:val="21"/>
               </w:rPr>
               <w:t>-</w:t>
@@ -2276,10 +1899,10 @@
           <w:tcPr>
             <w:tcW w:w="765" w:type="dxa"/>
             <w:tcBorders>
-              <w:top w:val="single" w:color="000000" w:sz="8" w:space="0"/>
-              <w:left w:val="single" w:color="000000" w:sz="8" w:space="0"/>
-              <w:bottom w:val="single" w:color="000000" w:sz="8" w:space="0"/>
-              <w:right w:val="single" w:color="000000" w:sz="8" w:space="0"/>
+              <w:top w:val="single" w:sz="8" w:space="0" w:color="000000"/>
+              <w:left w:val="single" w:sz="8" w:space="0" w:color="000000"/>
+              <w:bottom w:val="single" w:sz="8" w:space="0" w:color="000000"/>
+              <w:right w:val="single" w:sz="8" w:space="0" w:color="000000"/>
             </w:tcBorders>
             <w:shd w:val="clear" w:color="auto" w:fill="FFFFFF"/>
           </w:tcPr>
@@ -2287,7 +1910,7 @@
             <w:pPr>
               <w:jc w:val="center"/>
               <w:rPr>
-                <w:rFonts w:ascii="仿宋_GB2312" w:hAnsi="仿宋_GB2312" w:eastAsia="仿宋_GB2312"/>
+                <w:rFonts w:ascii="仿宋_GB2312" w:eastAsia="仿宋_GB2312" w:hAnsi="仿宋_GB2312"/>
                 <w:szCs w:val="21"/>
               </w:rPr>
             </w:pPr>
@@ -2297,10 +1920,10 @@
           <w:tcPr>
             <w:tcW w:w="800" w:type="dxa"/>
             <w:tcBorders>
-              <w:top w:val="single" w:color="000000" w:sz="8" w:space="0"/>
-              <w:left w:val="single" w:color="000000" w:sz="8" w:space="0"/>
-              <w:bottom w:val="single" w:color="000000" w:sz="8" w:space="0"/>
-              <w:right w:val="single" w:color="000000" w:sz="8" w:space="0"/>
+              <w:top w:val="single" w:sz="8" w:space="0" w:color="000000"/>
+              <w:left w:val="single" w:sz="8" w:space="0" w:color="000000"/>
+              <w:bottom w:val="single" w:sz="8" w:space="0" w:color="000000"/>
+              <w:right w:val="single" w:sz="8" w:space="0" w:color="000000"/>
             </w:tcBorders>
             <w:shd w:val="clear" w:color="auto" w:fill="FFFFFF"/>
           </w:tcPr>
@@ -2308,7 +1931,7 @@
             <w:pPr>
               <w:jc w:val="center"/>
               <w:rPr>
-                <w:rFonts w:ascii="仿宋_GB2312" w:hAnsi="仿宋_GB2312" w:eastAsia="仿宋_GB2312"/>
+                <w:rFonts w:ascii="仿宋_GB2312" w:eastAsia="仿宋_GB2312" w:hAnsi="仿宋_GB2312"/>
                 <w:szCs w:val="21"/>
               </w:rPr>
             </w:pPr>
@@ -2316,33 +1939,17 @@
         </w:tc>
       </w:tr>
       <w:tr>
-        <w:tblPrEx>
-          <w:tblBorders>
-            <w:top w:val="single" w:color="auto" w:sz="4" w:space="0"/>
-            <w:left w:val="single" w:color="auto" w:sz="4" w:space="0"/>
-            <w:bottom w:val="single" w:color="auto" w:sz="4" w:space="0"/>
-            <w:right w:val="single" w:color="auto" w:sz="4" w:space="0"/>
-            <w:insideH w:val="single" w:color="auto" w:sz="4" w:space="0"/>
-            <w:insideV w:val="single" w:color="auto" w:sz="4" w:space="0"/>
-          </w:tblBorders>
-          <w:tblCellMar>
-            <w:top w:w="0" w:type="dxa"/>
-            <w:left w:w="108" w:type="dxa"/>
-            <w:bottom w:w="0" w:type="dxa"/>
-            <w:right w:w="108" w:type="dxa"/>
-          </w:tblCellMar>
-        </w:tblPrEx>
         <w:trPr>
-          <w:trHeight w:val="345" w:hRule="atLeast"/>
+          <w:trHeight w:val="345"/>
         </w:trPr>
         <w:tc>
           <w:tcPr>
             <w:tcW w:w="648" w:type="dxa"/>
             <w:tcBorders>
-              <w:top w:val="single" w:color="000000" w:sz="8" w:space="0"/>
-              <w:left w:val="single" w:color="000000" w:sz="8" w:space="0"/>
-              <w:bottom w:val="single" w:color="000000" w:sz="8" w:space="0"/>
-              <w:right w:val="single" w:color="000000" w:sz="8" w:space="0"/>
+              <w:top w:val="single" w:sz="8" w:space="0" w:color="000000"/>
+              <w:left w:val="single" w:sz="8" w:space="0" w:color="000000"/>
+              <w:bottom w:val="single" w:sz="8" w:space="0" w:color="000000"/>
+              <w:right w:val="single" w:sz="8" w:space="0" w:color="000000"/>
             </w:tcBorders>
             <w:shd w:val="clear" w:color="auto" w:fill="FFFFFF"/>
           </w:tcPr>
@@ -2350,13 +1957,13 @@
             <w:pPr>
               <w:jc w:val="center"/>
               <w:rPr>
-                <w:rFonts w:ascii="仿宋_GB2312" w:hAnsi="仿宋_GB2312" w:eastAsia="仿宋_GB2312"/>
-                <w:szCs w:val="21"/>
-              </w:rPr>
-            </w:pPr>
-            <w:r>
-              <w:rPr>
-                <w:rFonts w:hint="eastAsia" w:ascii="仿宋_GB2312" w:hAnsi="仿宋_GB2312" w:eastAsia="仿宋_GB2312"/>
+                <w:rFonts w:ascii="仿宋_GB2312" w:eastAsia="仿宋_GB2312" w:hAnsi="仿宋_GB2312"/>
+                <w:szCs w:val="21"/>
+              </w:rPr>
+            </w:pPr>
+            <w:r>
+              <w:rPr>
+                <w:rFonts w:ascii="仿宋_GB2312" w:eastAsia="仿宋_GB2312" w:hAnsi="仿宋_GB2312" w:hint="eastAsia"/>
                 <w:szCs w:val="21"/>
               </w:rPr>
               <w:t>2</w:t>
@@ -2367,10 +1974,10 @@
           <w:tcPr>
             <w:tcW w:w="1482" w:type="dxa"/>
             <w:tcBorders>
-              <w:top w:val="single" w:color="000000" w:sz="8" w:space="0"/>
-              <w:left w:val="single" w:color="000000" w:sz="8" w:space="0"/>
-              <w:bottom w:val="single" w:color="000000" w:sz="8" w:space="0"/>
-              <w:right w:val="single" w:color="000000" w:sz="8" w:space="0"/>
+              <w:top w:val="single" w:sz="8" w:space="0" w:color="000000"/>
+              <w:left w:val="single" w:sz="8" w:space="0" w:color="000000"/>
+              <w:bottom w:val="single" w:sz="8" w:space="0" w:color="000000"/>
+              <w:right w:val="single" w:sz="8" w:space="0" w:color="000000"/>
             </w:tcBorders>
             <w:shd w:val="clear" w:color="auto" w:fill="FFFFFF"/>
           </w:tcPr>
@@ -2378,13 +1985,13 @@
             <w:pPr>
               <w:jc w:val="center"/>
               <w:rPr>
-                <w:rFonts w:ascii="仿宋_GB2312" w:hAnsi="仿宋_GB2312" w:eastAsia="仿宋_GB2312"/>
-                <w:szCs w:val="21"/>
-              </w:rPr>
-            </w:pPr>
-            <w:r>
-              <w:rPr>
-                <w:rFonts w:hint="eastAsia" w:ascii="仿宋_GB2312" w:hAnsi="仿宋_GB2312" w:eastAsia="仿宋_GB2312"/>
+                <w:rFonts w:ascii="仿宋_GB2312" w:eastAsia="仿宋_GB2312" w:hAnsi="仿宋_GB2312"/>
+                <w:szCs w:val="21"/>
+              </w:rPr>
+            </w:pPr>
+            <w:r>
+              <w:rPr>
+                <w:rFonts w:ascii="仿宋_GB2312" w:eastAsia="仿宋_GB2312" w:hAnsi="仿宋_GB2312" w:hint="eastAsia"/>
                 <w:szCs w:val="21"/>
               </w:rPr>
               <w:t>耕地保有量</w:t>
@@ -2395,10 +2002,10 @@
           <w:tcPr>
             <w:tcW w:w="777" w:type="dxa"/>
             <w:tcBorders>
-              <w:top w:val="single" w:color="000000" w:sz="8" w:space="0"/>
-              <w:left w:val="single" w:color="000000" w:sz="8" w:space="0"/>
-              <w:bottom w:val="single" w:color="000000" w:sz="8" w:space="0"/>
-              <w:right w:val="single" w:color="000000" w:sz="8" w:space="0"/>
+              <w:top w:val="single" w:sz="8" w:space="0" w:color="000000"/>
+              <w:left w:val="single" w:sz="8" w:space="0" w:color="000000"/>
+              <w:bottom w:val="single" w:sz="8" w:space="0" w:color="000000"/>
+              <w:right w:val="single" w:sz="8" w:space="0" w:color="000000"/>
             </w:tcBorders>
             <w:shd w:val="clear" w:color="auto" w:fill="FFFFFF"/>
           </w:tcPr>
@@ -2406,13 +2013,13 @@
             <w:pPr>
               <w:jc w:val="center"/>
               <w:rPr>
-                <w:rFonts w:ascii="仿宋_GB2312" w:hAnsi="仿宋_GB2312" w:eastAsia="仿宋_GB2312"/>
-                <w:szCs w:val="21"/>
-              </w:rPr>
-            </w:pPr>
-            <w:r>
-              <w:rPr>
-                <w:rFonts w:hint="eastAsia" w:ascii="仿宋_GB2312" w:hAnsi="仿宋_GB2312" w:eastAsia="仿宋_GB2312"/>
+                <w:rFonts w:ascii="仿宋_GB2312" w:eastAsia="仿宋_GB2312" w:hAnsi="仿宋_GB2312"/>
+                <w:szCs w:val="21"/>
+              </w:rPr>
+            </w:pPr>
+            <w:r>
+              <w:rPr>
+                <w:rFonts w:ascii="仿宋_GB2312" w:eastAsia="仿宋_GB2312" w:hAnsi="仿宋_GB2312" w:hint="eastAsia"/>
                 <w:szCs w:val="21"/>
               </w:rPr>
               <w:t>公顷</w:t>
@@ -2423,10 +2030,10 @@
           <w:tcPr>
             <w:tcW w:w="1013" w:type="dxa"/>
             <w:tcBorders>
-              <w:top w:val="single" w:color="000000" w:sz="8" w:space="0"/>
-              <w:left w:val="single" w:color="000000" w:sz="8" w:space="0"/>
-              <w:bottom w:val="single" w:color="000000" w:sz="8" w:space="0"/>
-              <w:right w:val="single" w:color="000000" w:sz="8" w:space="0"/>
+              <w:top w:val="single" w:sz="8" w:space="0" w:color="000000"/>
+              <w:left w:val="single" w:sz="8" w:space="0" w:color="000000"/>
+              <w:bottom w:val="single" w:sz="8" w:space="0" w:color="000000"/>
+              <w:right w:val="single" w:sz="8" w:space="0" w:color="000000"/>
             </w:tcBorders>
             <w:shd w:val="clear" w:color="auto" w:fill="FFFFFF"/>
           </w:tcPr>
@@ -2434,13 +2041,13 @@
             <w:pPr>
               <w:jc w:val="center"/>
               <w:rPr>
-                <w:rFonts w:ascii="仿宋_GB2312" w:hAnsi="仿宋_GB2312" w:eastAsia="仿宋_GB2312"/>
-                <w:szCs w:val="21"/>
-              </w:rPr>
-            </w:pPr>
-            <w:r>
-              <w:rPr>
-                <w:rFonts w:hint="eastAsia" w:ascii="仿宋_GB2312" w:hAnsi="仿宋_GB2312" w:eastAsia="仿宋_GB2312"/>
+                <w:rFonts w:ascii="仿宋_GB2312" w:eastAsia="仿宋_GB2312" w:hAnsi="仿宋_GB2312"/>
+                <w:szCs w:val="21"/>
+              </w:rPr>
+            </w:pPr>
+            <w:r>
+              <w:rPr>
+                <w:rFonts w:ascii="仿宋_GB2312" w:eastAsia="仿宋_GB2312" w:hAnsi="仿宋_GB2312" w:hint="eastAsia"/>
                 <w:szCs w:val="21"/>
               </w:rPr>
               <w:t>约束性</w:t>
@@ -2451,10 +2058,10 @@
           <w:tcPr>
             <w:tcW w:w="814" w:type="dxa"/>
             <w:tcBorders>
-              <w:top w:val="single" w:color="000000" w:sz="8" w:space="0"/>
-              <w:left w:val="single" w:color="000000" w:sz="8" w:space="0"/>
-              <w:bottom w:val="single" w:color="000000" w:sz="8" w:space="0"/>
-              <w:right w:val="single" w:color="000000" w:sz="8" w:space="0"/>
+              <w:top w:val="single" w:sz="8" w:space="0" w:color="000000"/>
+              <w:left w:val="single" w:sz="8" w:space="0" w:color="000000"/>
+              <w:bottom w:val="single" w:sz="8" w:space="0" w:color="000000"/>
+              <w:right w:val="single" w:sz="8" w:space="0" w:color="000000"/>
             </w:tcBorders>
             <w:shd w:val="clear" w:color="auto" w:fill="FFFFFF"/>
           </w:tcPr>
@@ -2462,13 +2069,13 @@
             <w:pPr>
               <w:jc w:val="center"/>
               <w:rPr>
-                <w:rFonts w:ascii="仿宋_GB2312" w:hAnsi="仿宋_GB2312" w:eastAsia="仿宋_GB2312"/>
-                <w:szCs w:val="21"/>
-              </w:rPr>
-            </w:pPr>
-            <w:r>
-              <w:rPr>
-                <w:rFonts w:hint="eastAsia" w:ascii="仿宋_GB2312" w:hAnsi="仿宋_GB2312" w:eastAsia="仿宋_GB2312"/>
+                <w:rFonts w:ascii="仿宋_GB2312" w:eastAsia="仿宋_GB2312" w:hAnsi="仿宋_GB2312"/>
+                <w:szCs w:val="21"/>
+              </w:rPr>
+            </w:pPr>
+            <w:r>
+              <w:rPr>
+                <w:rFonts w:ascii="仿宋_GB2312" w:eastAsia="仿宋_GB2312" w:hAnsi="仿宋_GB2312" w:hint="eastAsia"/>
                 <w:szCs w:val="21"/>
               </w:rPr>
               <w:t>2010</w:t>
@@ -2479,10 +2086,10 @@
           <w:tcPr>
             <w:tcW w:w="1238" w:type="dxa"/>
             <w:tcBorders>
-              <w:top w:val="single" w:color="000000" w:sz="8" w:space="0"/>
-              <w:left w:val="single" w:color="000000" w:sz="8" w:space="0"/>
-              <w:bottom w:val="single" w:color="000000" w:sz="8" w:space="0"/>
-              <w:right w:val="single" w:color="000000" w:sz="8" w:space="0"/>
+              <w:top w:val="single" w:sz="8" w:space="0" w:color="000000"/>
+              <w:left w:val="single" w:sz="8" w:space="0" w:color="000000"/>
+              <w:bottom w:val="single" w:sz="8" w:space="0" w:color="000000"/>
+              <w:right w:val="single" w:sz="8" w:space="0" w:color="000000"/>
             </w:tcBorders>
             <w:shd w:val="clear" w:color="auto" w:fill="FFFFFF"/>
           </w:tcPr>
@@ -2490,13 +2097,13 @@
             <w:pPr>
               <w:jc w:val="center"/>
               <w:rPr>
-                <w:rFonts w:ascii="仿宋_GB2312" w:hAnsi="仿宋_GB2312" w:eastAsia="仿宋_GB2312"/>
-                <w:szCs w:val="21"/>
-              </w:rPr>
-            </w:pPr>
-            <w:r>
-              <w:rPr>
-                <w:rFonts w:hint="eastAsia" w:ascii="仿宋_GB2312" w:hAnsi="仿宋_GB2312" w:eastAsia="仿宋_GB2312"/>
+                <w:rFonts w:ascii="仿宋_GB2312" w:eastAsia="仿宋_GB2312" w:hAnsi="仿宋_GB2312"/>
+                <w:szCs w:val="21"/>
+              </w:rPr>
+            </w:pPr>
+            <w:r>
+              <w:rPr>
+                <w:rFonts w:ascii="仿宋_GB2312" w:eastAsia="仿宋_GB2312" w:hAnsi="仿宋_GB2312" w:hint="eastAsia"/>
                 <w:szCs w:val="21"/>
               </w:rPr>
               <w:t>316045.3</w:t>
@@ -2507,10 +2114,10 @@
           <w:tcPr>
             <w:tcW w:w="1169" w:type="dxa"/>
             <w:tcBorders>
-              <w:top w:val="single" w:color="000000" w:sz="8" w:space="0"/>
-              <w:left w:val="single" w:color="000000" w:sz="8" w:space="0"/>
-              <w:bottom w:val="single" w:color="000000" w:sz="8" w:space="0"/>
-              <w:right w:val="single" w:color="000000" w:sz="8" w:space="0"/>
+              <w:top w:val="single" w:sz="8" w:space="0" w:color="000000"/>
+              <w:left w:val="single" w:sz="8" w:space="0" w:color="000000"/>
+              <w:bottom w:val="single" w:sz="8" w:space="0" w:color="000000"/>
+              <w:right w:val="single" w:sz="8" w:space="0" w:color="000000"/>
             </w:tcBorders>
             <w:shd w:val="clear" w:color="auto" w:fill="FFFFFF"/>
           </w:tcPr>
@@ -2518,7 +2125,7 @@
             <w:pPr>
               <w:jc w:val="center"/>
               <w:rPr>
-                <w:rFonts w:ascii="仿宋_GB2312" w:hAnsi="仿宋_GB2312" w:eastAsia="仿宋_GB2312"/>
+                <w:rFonts w:ascii="仿宋_GB2312" w:eastAsia="仿宋_GB2312" w:hAnsi="仿宋_GB2312"/>
                 <w:szCs w:val="21"/>
               </w:rPr>
             </w:pPr>
@@ -2528,10 +2135,10 @@
           <w:tcPr>
             <w:tcW w:w="765" w:type="dxa"/>
             <w:tcBorders>
-              <w:top w:val="single" w:color="000000" w:sz="8" w:space="0"/>
-              <w:left w:val="single" w:color="000000" w:sz="8" w:space="0"/>
-              <w:bottom w:val="single" w:color="000000" w:sz="8" w:space="0"/>
-              <w:right w:val="single" w:color="000000" w:sz="8" w:space="0"/>
+              <w:top w:val="single" w:sz="8" w:space="0" w:color="000000"/>
+              <w:left w:val="single" w:sz="8" w:space="0" w:color="000000"/>
+              <w:bottom w:val="single" w:sz="8" w:space="0" w:color="000000"/>
+              <w:right w:val="single" w:sz="8" w:space="0" w:color="000000"/>
             </w:tcBorders>
             <w:shd w:val="clear" w:color="auto" w:fill="FFFFFF"/>
           </w:tcPr>
@@ -2539,7 +2146,7 @@
             <w:pPr>
               <w:jc w:val="center"/>
               <w:rPr>
-                <w:rFonts w:ascii="仿宋_GB2312" w:hAnsi="仿宋_GB2312" w:eastAsia="仿宋_GB2312"/>
+                <w:rFonts w:ascii="仿宋_GB2312" w:eastAsia="仿宋_GB2312" w:hAnsi="仿宋_GB2312"/>
                 <w:szCs w:val="21"/>
               </w:rPr>
             </w:pPr>
@@ -2549,10 +2156,10 @@
           <w:tcPr>
             <w:tcW w:w="800" w:type="dxa"/>
             <w:tcBorders>
-              <w:top w:val="single" w:color="000000" w:sz="8" w:space="0"/>
-              <w:left w:val="single" w:color="000000" w:sz="8" w:space="0"/>
-              <w:bottom w:val="single" w:color="000000" w:sz="8" w:space="0"/>
-              <w:right w:val="single" w:color="000000" w:sz="8" w:space="0"/>
+              <w:top w:val="single" w:sz="8" w:space="0" w:color="000000"/>
+              <w:left w:val="single" w:sz="8" w:space="0" w:color="000000"/>
+              <w:bottom w:val="single" w:sz="8" w:space="0" w:color="000000"/>
+              <w:right w:val="single" w:sz="8" w:space="0" w:color="000000"/>
             </w:tcBorders>
             <w:shd w:val="clear" w:color="auto" w:fill="FFFFFF"/>
           </w:tcPr>
@@ -2560,7 +2167,7 @@
             <w:pPr>
               <w:jc w:val="center"/>
               <w:rPr>
-                <w:rFonts w:ascii="仿宋_GB2312" w:hAnsi="仿宋_GB2312" w:eastAsia="仿宋_GB2312"/>
+                <w:rFonts w:ascii="仿宋_GB2312" w:eastAsia="仿宋_GB2312" w:hAnsi="仿宋_GB2312"/>
                 <w:szCs w:val="21"/>
               </w:rPr>
             </w:pPr>
@@ -2568,33 +2175,17 @@
         </w:tc>
       </w:tr>
       <w:tr>
-        <w:tblPrEx>
-          <w:tblBorders>
-            <w:top w:val="single" w:color="auto" w:sz="4" w:space="0"/>
-            <w:left w:val="single" w:color="auto" w:sz="4" w:space="0"/>
-            <w:bottom w:val="single" w:color="auto" w:sz="4" w:space="0"/>
-            <w:right w:val="single" w:color="auto" w:sz="4" w:space="0"/>
-            <w:insideH w:val="single" w:color="auto" w:sz="4" w:space="0"/>
-            <w:insideV w:val="single" w:color="auto" w:sz="4" w:space="0"/>
-          </w:tblBorders>
-          <w:tblCellMar>
-            <w:top w:w="0" w:type="dxa"/>
-            <w:left w:w="108" w:type="dxa"/>
-            <w:bottom w:w="0" w:type="dxa"/>
-            <w:right w:w="108" w:type="dxa"/>
-          </w:tblCellMar>
-        </w:tblPrEx>
         <w:trPr>
-          <w:trHeight w:val="345" w:hRule="atLeast"/>
+          <w:trHeight w:val="345"/>
         </w:trPr>
         <w:tc>
           <w:tcPr>
             <w:tcW w:w="648" w:type="dxa"/>
             <w:tcBorders>
-              <w:top w:val="single" w:color="000000" w:sz="8" w:space="0"/>
-              <w:left w:val="single" w:color="000000" w:sz="8" w:space="0"/>
-              <w:bottom w:val="single" w:color="000000" w:sz="8" w:space="0"/>
-              <w:right w:val="single" w:color="000000" w:sz="8" w:space="0"/>
+              <w:top w:val="single" w:sz="8" w:space="0" w:color="000000"/>
+              <w:left w:val="single" w:sz="8" w:space="0" w:color="000000"/>
+              <w:bottom w:val="single" w:sz="8" w:space="0" w:color="000000"/>
+              <w:right w:val="single" w:sz="8" w:space="0" w:color="000000"/>
             </w:tcBorders>
             <w:shd w:val="clear" w:color="auto" w:fill="FFFFFF"/>
           </w:tcPr>
@@ -2602,16 +2193,14 @@
             <w:pPr>
               <w:jc w:val="center"/>
               <w:rPr>
-                <w:rFonts w:hint="default" w:ascii="仿宋_GB2312" w:hAnsi="仿宋_GB2312" w:eastAsia="仿宋_GB2312"/>
-                <w:szCs w:val="21"/>
-                <w:lang w:val="en-US" w:eastAsia="zh-CN"/>
-              </w:rPr>
-            </w:pPr>
-            <w:r>
-              <w:rPr>
-                <w:rFonts w:hint="eastAsia" w:ascii="仿宋_GB2312" w:hAnsi="仿宋_GB2312" w:eastAsia="仿宋_GB2312"/>
-                <w:szCs w:val="21"/>
-                <w:lang w:val="en-US" w:eastAsia="zh-CN"/>
+                <w:rFonts w:ascii="仿宋_GB2312" w:eastAsia="仿宋_GB2312" w:hAnsi="仿宋_GB2312"/>
+                <w:szCs w:val="21"/>
+              </w:rPr>
+            </w:pPr>
+            <w:r>
+              <w:rPr>
+                <w:rFonts w:ascii="仿宋_GB2312" w:eastAsia="仿宋_GB2312" w:hAnsi="仿宋_GB2312" w:hint="eastAsia"/>
+                <w:szCs w:val="21"/>
               </w:rPr>
               <w:t>${tbAddRow:tb3}</w:t>
             </w:r>
@@ -2621,10 +2210,10 @@
           <w:tcPr>
             <w:tcW w:w="1482" w:type="dxa"/>
             <w:tcBorders>
-              <w:top w:val="single" w:color="000000" w:sz="8" w:space="0"/>
-              <w:left w:val="single" w:color="000000" w:sz="8" w:space="0"/>
-              <w:bottom w:val="single" w:color="000000" w:sz="8" w:space="0"/>
-              <w:right w:val="single" w:color="000000" w:sz="8" w:space="0"/>
+              <w:top w:val="single" w:sz="8" w:space="0" w:color="000000"/>
+              <w:left w:val="single" w:sz="8" w:space="0" w:color="000000"/>
+              <w:bottom w:val="single" w:sz="8" w:space="0" w:color="000000"/>
+              <w:right w:val="single" w:sz="8" w:space="0" w:color="000000"/>
             </w:tcBorders>
             <w:shd w:val="clear" w:color="auto" w:fill="FFFFFF"/>
           </w:tcPr>
@@ -2632,7 +2221,7 @@
             <w:pPr>
               <w:jc w:val="center"/>
               <w:rPr>
-                <w:rFonts w:hint="eastAsia" w:ascii="仿宋_GB2312" w:hAnsi="仿宋_GB2312" w:eastAsia="仿宋_GB2312"/>
+                <w:rFonts w:ascii="仿宋_GB2312" w:eastAsia="仿宋_GB2312" w:hAnsi="仿宋_GB2312"/>
                 <w:szCs w:val="21"/>
               </w:rPr>
             </w:pPr>
@@ -2642,10 +2231,10 @@
           <w:tcPr>
             <w:tcW w:w="777" w:type="dxa"/>
             <w:tcBorders>
-              <w:top w:val="single" w:color="000000" w:sz="8" w:space="0"/>
-              <w:left w:val="single" w:color="000000" w:sz="8" w:space="0"/>
-              <w:bottom w:val="single" w:color="000000" w:sz="8" w:space="0"/>
-              <w:right w:val="single" w:color="000000" w:sz="8" w:space="0"/>
+              <w:top w:val="single" w:sz="8" w:space="0" w:color="000000"/>
+              <w:left w:val="single" w:sz="8" w:space="0" w:color="000000"/>
+              <w:bottom w:val="single" w:sz="8" w:space="0" w:color="000000"/>
+              <w:right w:val="single" w:sz="8" w:space="0" w:color="000000"/>
             </w:tcBorders>
             <w:shd w:val="clear" w:color="auto" w:fill="FFFFFF"/>
           </w:tcPr>
@@ -2653,7 +2242,7 @@
             <w:pPr>
               <w:jc w:val="center"/>
               <w:rPr>
-                <w:rFonts w:hint="eastAsia" w:ascii="仿宋_GB2312" w:hAnsi="仿宋_GB2312" w:eastAsia="仿宋_GB2312"/>
+                <w:rFonts w:ascii="仿宋_GB2312" w:eastAsia="仿宋_GB2312" w:hAnsi="仿宋_GB2312"/>
                 <w:szCs w:val="21"/>
               </w:rPr>
             </w:pPr>
@@ -2663,10 +2252,10 @@
           <w:tcPr>
             <w:tcW w:w="1013" w:type="dxa"/>
             <w:tcBorders>
-              <w:top w:val="single" w:color="000000" w:sz="8" w:space="0"/>
-              <w:left w:val="single" w:color="000000" w:sz="8" w:space="0"/>
-              <w:bottom w:val="single" w:color="000000" w:sz="8" w:space="0"/>
-              <w:right w:val="single" w:color="000000" w:sz="8" w:space="0"/>
+              <w:top w:val="single" w:sz="8" w:space="0" w:color="000000"/>
+              <w:left w:val="single" w:sz="8" w:space="0" w:color="000000"/>
+              <w:bottom w:val="single" w:sz="8" w:space="0" w:color="000000"/>
+              <w:right w:val="single" w:sz="8" w:space="0" w:color="000000"/>
             </w:tcBorders>
             <w:shd w:val="clear" w:color="auto" w:fill="FFFFFF"/>
           </w:tcPr>
@@ -2674,7 +2263,7 @@
             <w:pPr>
               <w:jc w:val="center"/>
               <w:rPr>
-                <w:rFonts w:hint="eastAsia" w:ascii="仿宋_GB2312" w:hAnsi="仿宋_GB2312" w:eastAsia="仿宋_GB2312"/>
+                <w:rFonts w:ascii="仿宋_GB2312" w:eastAsia="仿宋_GB2312" w:hAnsi="仿宋_GB2312"/>
                 <w:szCs w:val="21"/>
               </w:rPr>
             </w:pPr>
@@ -2684,10 +2273,10 @@
           <w:tcPr>
             <w:tcW w:w="814" w:type="dxa"/>
             <w:tcBorders>
-              <w:top w:val="single" w:color="000000" w:sz="8" w:space="0"/>
-              <w:left w:val="single" w:color="000000" w:sz="8" w:space="0"/>
-              <w:bottom w:val="single" w:color="000000" w:sz="8" w:space="0"/>
-              <w:right w:val="single" w:color="000000" w:sz="8" w:space="0"/>
+              <w:top w:val="single" w:sz="8" w:space="0" w:color="000000"/>
+              <w:left w:val="single" w:sz="8" w:space="0" w:color="000000"/>
+              <w:bottom w:val="single" w:sz="8" w:space="0" w:color="000000"/>
+              <w:right w:val="single" w:sz="8" w:space="0" w:color="000000"/>
             </w:tcBorders>
             <w:shd w:val="clear" w:color="auto" w:fill="FFFFFF"/>
           </w:tcPr>
@@ -2695,7 +2284,7 @@
             <w:pPr>
               <w:jc w:val="center"/>
               <w:rPr>
-                <w:rFonts w:hint="eastAsia" w:ascii="仿宋_GB2312" w:hAnsi="仿宋_GB2312" w:eastAsia="仿宋_GB2312"/>
+                <w:rFonts w:ascii="仿宋_GB2312" w:eastAsia="仿宋_GB2312" w:hAnsi="仿宋_GB2312"/>
                 <w:szCs w:val="21"/>
               </w:rPr>
             </w:pPr>
@@ -2705,10 +2294,10 @@
           <w:tcPr>
             <w:tcW w:w="1238" w:type="dxa"/>
             <w:tcBorders>
-              <w:top w:val="single" w:color="000000" w:sz="8" w:space="0"/>
-              <w:left w:val="single" w:color="000000" w:sz="8" w:space="0"/>
-              <w:bottom w:val="single" w:color="000000" w:sz="8" w:space="0"/>
-              <w:right w:val="single" w:color="000000" w:sz="8" w:space="0"/>
+              <w:top w:val="single" w:sz="8" w:space="0" w:color="000000"/>
+              <w:left w:val="single" w:sz="8" w:space="0" w:color="000000"/>
+              <w:bottom w:val="single" w:sz="8" w:space="0" w:color="000000"/>
+              <w:right w:val="single" w:sz="8" w:space="0" w:color="000000"/>
             </w:tcBorders>
             <w:shd w:val="clear" w:color="auto" w:fill="FFFFFF"/>
           </w:tcPr>
@@ -2716,7 +2305,7 @@
             <w:pPr>
               <w:jc w:val="center"/>
               <w:rPr>
-                <w:rFonts w:hint="eastAsia" w:ascii="仿宋_GB2312" w:hAnsi="仿宋_GB2312" w:eastAsia="仿宋_GB2312"/>
+                <w:rFonts w:ascii="仿宋_GB2312" w:eastAsia="仿宋_GB2312" w:hAnsi="仿宋_GB2312"/>
                 <w:szCs w:val="21"/>
               </w:rPr>
             </w:pPr>
@@ -2726,10 +2315,10 @@
           <w:tcPr>
             <w:tcW w:w="1169" w:type="dxa"/>
             <w:tcBorders>
-              <w:top w:val="single" w:color="000000" w:sz="8" w:space="0"/>
-              <w:left w:val="single" w:color="000000" w:sz="8" w:space="0"/>
-              <w:bottom w:val="single" w:color="000000" w:sz="8" w:space="0"/>
-              <w:right w:val="single" w:color="000000" w:sz="8" w:space="0"/>
+              <w:top w:val="single" w:sz="8" w:space="0" w:color="000000"/>
+              <w:left w:val="single" w:sz="8" w:space="0" w:color="000000"/>
+              <w:bottom w:val="single" w:sz="8" w:space="0" w:color="000000"/>
+              <w:right w:val="single" w:sz="8" w:space="0" w:color="000000"/>
             </w:tcBorders>
             <w:shd w:val="clear" w:color="auto" w:fill="FFFFFF"/>
           </w:tcPr>
@@ -2737,7 +2326,7 @@
             <w:pPr>
               <w:jc w:val="center"/>
               <w:rPr>
-                <w:rFonts w:ascii="仿宋_GB2312" w:hAnsi="仿宋_GB2312" w:eastAsia="仿宋_GB2312"/>
+                <w:rFonts w:ascii="仿宋_GB2312" w:eastAsia="仿宋_GB2312" w:hAnsi="仿宋_GB2312"/>
                 <w:szCs w:val="21"/>
               </w:rPr>
             </w:pPr>
@@ -2747,10 +2336,10 @@
           <w:tcPr>
             <w:tcW w:w="765" w:type="dxa"/>
             <w:tcBorders>
-              <w:top w:val="single" w:color="000000" w:sz="8" w:space="0"/>
-              <w:left w:val="single" w:color="000000" w:sz="8" w:space="0"/>
-              <w:bottom w:val="single" w:color="000000" w:sz="8" w:space="0"/>
-              <w:right w:val="single" w:color="000000" w:sz="8" w:space="0"/>
+              <w:top w:val="single" w:sz="8" w:space="0" w:color="000000"/>
+              <w:left w:val="single" w:sz="8" w:space="0" w:color="000000"/>
+              <w:bottom w:val="single" w:sz="8" w:space="0" w:color="000000"/>
+              <w:right w:val="single" w:sz="8" w:space="0" w:color="000000"/>
             </w:tcBorders>
             <w:shd w:val="clear" w:color="auto" w:fill="FFFFFF"/>
           </w:tcPr>
@@ -2758,7 +2347,7 @@
             <w:pPr>
               <w:jc w:val="center"/>
               <w:rPr>
-                <w:rFonts w:ascii="仿宋_GB2312" w:hAnsi="仿宋_GB2312" w:eastAsia="仿宋_GB2312"/>
+                <w:rFonts w:ascii="仿宋_GB2312" w:eastAsia="仿宋_GB2312" w:hAnsi="仿宋_GB2312"/>
                 <w:szCs w:val="21"/>
               </w:rPr>
             </w:pPr>
@@ -2768,10 +2357,10 @@
           <w:tcPr>
             <w:tcW w:w="800" w:type="dxa"/>
             <w:tcBorders>
-              <w:top w:val="single" w:color="000000" w:sz="8" w:space="0"/>
-              <w:left w:val="single" w:color="000000" w:sz="8" w:space="0"/>
-              <w:bottom w:val="single" w:color="000000" w:sz="8" w:space="0"/>
-              <w:right w:val="single" w:color="000000" w:sz="8" w:space="0"/>
+              <w:top w:val="single" w:sz="8" w:space="0" w:color="000000"/>
+              <w:left w:val="single" w:sz="8" w:space="0" w:color="000000"/>
+              <w:bottom w:val="single" w:sz="8" w:space="0" w:color="000000"/>
+              <w:right w:val="single" w:sz="8" w:space="0" w:color="000000"/>
             </w:tcBorders>
             <w:shd w:val="clear" w:color="auto" w:fill="FFFFFF"/>
           </w:tcPr>
@@ -2779,7 +2368,7 @@
             <w:pPr>
               <w:jc w:val="center"/>
               <w:rPr>
-                <w:rFonts w:ascii="仿宋_GB2312" w:hAnsi="仿宋_GB2312" w:eastAsia="仿宋_GB2312"/>
+                <w:rFonts w:ascii="仿宋_GB2312" w:eastAsia="仿宋_GB2312" w:hAnsi="仿宋_GB2312"/>
                 <w:szCs w:val="21"/>
               </w:rPr>
             </w:pPr>
@@ -2791,7 +2380,7 @@
       <w:pPr>
         <w:jc w:val="center"/>
         <w:rPr>
-          <w:rFonts w:ascii="仿宋_GB2312" w:hAnsi="华文中宋" w:eastAsia="仿宋_GB2312"/>
+          <w:rFonts w:ascii="仿宋_GB2312" w:eastAsia="仿宋_GB2312" w:hAnsi="华文中宋"/>
           <w:sz w:val="28"/>
           <w:szCs w:val="28"/>
         </w:rPr>
@@ -2801,14 +2390,14 @@
       <w:pPr>
         <w:jc w:val="center"/>
         <w:rPr>
-          <w:rFonts w:ascii="仿宋_GB2312" w:hAnsi="华文中宋" w:eastAsia="仿宋_GB2312"/>
+          <w:rFonts w:ascii="仿宋_GB2312" w:eastAsia="仿宋_GB2312" w:hAnsi="华文中宋"/>
           <w:sz w:val="28"/>
           <w:szCs w:val="28"/>
         </w:rPr>
       </w:pPr>
       <w:r>
         <w:rPr>
-          <w:rFonts w:hint="eastAsia" w:ascii="仿宋_GB2312" w:hAnsi="华文中宋" w:eastAsia="仿宋_GB2312"/>
+          <w:rFonts w:ascii="仿宋_GB2312" w:eastAsia="仿宋_GB2312" w:hAnsi="华文中宋" w:hint="eastAsia"/>
           <w:sz w:val="28"/>
           <w:szCs w:val="28"/>
         </w:rPr>
@@ -2816,7 +2405,7 @@
       </w:r>
       <w:r>
         <w:rPr>
-          <w:rFonts w:hint="eastAsia" w:ascii="仿宋_GB2312" w:hAnsi="华文中宋" w:eastAsia="仿宋_GB2312"/>
+          <w:rFonts w:ascii="仿宋_GB2312" w:eastAsia="仿宋_GB2312" w:hAnsi="华文中宋" w:hint="eastAsia"/>
           <w:sz w:val="28"/>
           <w:szCs w:val="28"/>
           <w:highlight w:val="yellow"/>
@@ -2825,7 +2414,7 @@
       </w:r>
       <w:r>
         <w:rPr>
-          <w:rFonts w:hint="eastAsia" w:ascii="仿宋_GB2312" w:hAnsi="华文中宋" w:eastAsia="仿宋_GB2312"/>
+          <w:rFonts w:ascii="仿宋_GB2312" w:eastAsia="仿宋_GB2312" w:hAnsi="华文中宋" w:hint="eastAsia"/>
           <w:sz w:val="28"/>
           <w:szCs w:val="28"/>
         </w:rPr>
@@ -2834,54 +2423,24 @@
     </w:p>
     <w:tbl>
       <w:tblPr>
-        <w:tblStyle w:val="9"/>
+        <w:tblStyle w:val="ad"/>
         <w:tblW w:w="0" w:type="auto"/>
         <w:tblInd w:w="-431" w:type="dxa"/>
-        <w:tblBorders>
-          <w:top w:val="single" w:color="auto" w:sz="4" w:space="0"/>
-          <w:left w:val="single" w:color="auto" w:sz="4" w:space="0"/>
-          <w:bottom w:val="single" w:color="auto" w:sz="4" w:space="0"/>
-          <w:right w:val="single" w:color="auto" w:sz="4" w:space="0"/>
-          <w:insideH w:val="single" w:color="auto" w:sz="4" w:space="0"/>
-          <w:insideV w:val="single" w:color="auto" w:sz="4" w:space="0"/>
-        </w:tblBorders>
-        <w:tblLayout w:type="autofit"/>
-        <w:tblCellMar>
-          <w:top w:w="0" w:type="dxa"/>
-          <w:left w:w="108" w:type="dxa"/>
-          <w:bottom w:w="0" w:type="dxa"/>
-          <w:right w:w="108" w:type="dxa"/>
-        </w:tblCellMar>
+        <w:tblLook w:val="04A0" w:firstRow="1" w:lastRow="0" w:firstColumn="1" w:lastColumn="0" w:noHBand="0" w:noVBand="1"/>
       </w:tblPr>
       <w:tblGrid>
         <w:gridCol w:w="1791"/>
-        <w:gridCol w:w="1184"/>
-        <w:gridCol w:w="747"/>
-        <w:gridCol w:w="747"/>
-        <w:gridCol w:w="747"/>
-        <w:gridCol w:w="747"/>
-        <w:gridCol w:w="747"/>
-        <w:gridCol w:w="747"/>
-        <w:gridCol w:w="748"/>
-        <w:gridCol w:w="748"/>
+        <w:gridCol w:w="1131"/>
+        <w:gridCol w:w="724"/>
+        <w:gridCol w:w="725"/>
+        <w:gridCol w:w="726"/>
+        <w:gridCol w:w="726"/>
+        <w:gridCol w:w="726"/>
+        <w:gridCol w:w="726"/>
+        <w:gridCol w:w="726"/>
+        <w:gridCol w:w="726"/>
       </w:tblGrid>
       <w:tr>
-        <w:tblPrEx>
-          <w:tblBorders>
-            <w:top w:val="single" w:color="auto" w:sz="4" w:space="0"/>
-            <w:left w:val="single" w:color="auto" w:sz="4" w:space="0"/>
-            <w:bottom w:val="single" w:color="auto" w:sz="4" w:space="0"/>
-            <w:right w:val="single" w:color="auto" w:sz="4" w:space="0"/>
-            <w:insideH w:val="single" w:color="auto" w:sz="4" w:space="0"/>
-            <w:insideV w:val="single" w:color="auto" w:sz="4" w:space="0"/>
-          </w:tblBorders>
-          <w:tblCellMar>
-            <w:top w:w="0" w:type="dxa"/>
-            <w:left w:w="108" w:type="dxa"/>
-            <w:bottom w:w="0" w:type="dxa"/>
-            <w:right w:w="108" w:type="dxa"/>
-          </w:tblCellMar>
-        </w:tblPrEx>
         <w:tc>
           <w:tcPr>
             <w:tcW w:w="710" w:type="dxa"/>
@@ -2892,14 +2451,14 @@
             <w:pPr>
               <w:jc w:val="center"/>
               <w:rPr>
-                <w:rFonts w:ascii="仿宋_GB2312" w:hAnsi="仿宋_GB2312" w:eastAsia="仿宋_GB2312"/>
-                <w:b/>
-                <w:szCs w:val="21"/>
-              </w:rPr>
-            </w:pPr>
-            <w:r>
-              <w:rPr>
-                <w:rFonts w:hint="eastAsia" w:ascii="仿宋_GB2312" w:hAnsi="仿宋_GB2312" w:eastAsia="仿宋_GB2312"/>
+                <w:rFonts w:ascii="仿宋_GB2312" w:eastAsia="仿宋_GB2312" w:hAnsi="仿宋_GB2312"/>
+                <w:b/>
+                <w:szCs w:val="21"/>
+              </w:rPr>
+            </w:pPr>
+            <w:r>
+              <w:rPr>
+                <w:rFonts w:ascii="仿宋_GB2312" w:eastAsia="仿宋_GB2312" w:hAnsi="仿宋_GB2312" w:hint="eastAsia"/>
                 <w:b/>
                 <w:szCs w:val="21"/>
               </w:rPr>
@@ -2917,14 +2476,14 @@
             <w:pPr>
               <w:jc w:val="center"/>
               <w:rPr>
-                <w:rFonts w:ascii="仿宋_GB2312" w:hAnsi="仿宋_GB2312" w:eastAsia="仿宋_GB2312"/>
-                <w:b/>
-                <w:szCs w:val="21"/>
-              </w:rPr>
-            </w:pPr>
-            <w:r>
-              <w:rPr>
-                <w:rFonts w:hint="eastAsia" w:ascii="仿宋_GB2312" w:hAnsi="仿宋_GB2312" w:eastAsia="仿宋_GB2312"/>
+                <w:rFonts w:ascii="仿宋_GB2312" w:eastAsia="仿宋_GB2312" w:hAnsi="仿宋_GB2312"/>
+                <w:b/>
+                <w:szCs w:val="21"/>
+              </w:rPr>
+            </w:pPr>
+            <w:r>
+              <w:rPr>
+                <w:rFonts w:ascii="仿宋_GB2312" w:eastAsia="仿宋_GB2312" w:hAnsi="仿宋_GB2312" w:hint="eastAsia"/>
                 <w:b/>
                 <w:szCs w:val="21"/>
               </w:rPr>
@@ -2942,67 +2501,34 @@
             <w:pPr>
               <w:jc w:val="center"/>
               <w:rPr>
-                <w:rFonts w:ascii="仿宋_GB2312" w:hAnsi="仿宋_GB2312" w:eastAsia="仿宋_GB2312"/>
-                <w:b/>
-                <w:szCs w:val="21"/>
-              </w:rPr>
-            </w:pPr>
-            <w:r>
-              <w:rPr>
-                <w:rFonts w:hint="eastAsia" w:ascii="仿宋_GB2312" w:hAnsi="仿宋_GB2312" w:eastAsia="仿宋_GB2312"/>
-                <w:b/>
-                <w:szCs w:val="21"/>
-              </w:rPr>
-              <w:t>规划目标年（</w:t>
-            </w:r>
-            <w:r>
-              <w:rPr>
-                <w:rFonts w:hint="eastAsia" w:ascii="仿宋_GB2312" w:hAnsi="仿宋_GB2312" w:eastAsia="仿宋_GB2312"/>
-                <w:b/>
-                <w:szCs w:val="21"/>
-                <w:lang w:val="en-US" w:eastAsia="zh-CN"/>
-              </w:rPr>
-              <w:t>${currentYear}</w:t>
-            </w:r>
-            <w:r>
-              <w:rPr>
-                <w:rFonts w:hint="eastAsia" w:ascii="仿宋_GB2312" w:hAnsi="仿宋_GB2312" w:eastAsia="仿宋_GB2312"/>
-                <w:b/>
-                <w:szCs w:val="21"/>
-              </w:rPr>
-              <w:t>年）</w:t>
+                <w:rFonts w:ascii="仿宋_GB2312" w:eastAsia="仿宋_GB2312" w:hAnsi="仿宋_GB2312"/>
+                <w:b/>
+                <w:szCs w:val="21"/>
+              </w:rPr>
+            </w:pPr>
+            <w:r>
+              <w:rPr>
+                <w:rFonts w:ascii="仿宋_GB2312" w:eastAsia="仿宋_GB2312" w:hAnsi="仿宋_GB2312" w:hint="eastAsia"/>
+                <w:b/>
+                <w:szCs w:val="21"/>
+              </w:rPr>
+              <w:t>规划目标年（${currentYear}年）</w:t>
             </w:r>
           </w:p>
         </w:tc>
       </w:tr>
       <w:tr>
-        <w:tblPrEx>
-          <w:tblBorders>
-            <w:top w:val="single" w:color="auto" w:sz="4" w:space="0"/>
-            <w:left w:val="single" w:color="auto" w:sz="4" w:space="0"/>
-            <w:bottom w:val="single" w:color="auto" w:sz="4" w:space="0"/>
-            <w:right w:val="single" w:color="auto" w:sz="4" w:space="0"/>
-            <w:insideH w:val="single" w:color="auto" w:sz="4" w:space="0"/>
-            <w:insideV w:val="single" w:color="auto" w:sz="4" w:space="0"/>
-          </w:tblBorders>
-          <w:tblCellMar>
-            <w:top w:w="0" w:type="dxa"/>
-            <w:left w:w="108" w:type="dxa"/>
-            <w:bottom w:w="0" w:type="dxa"/>
-            <w:right w:w="108" w:type="dxa"/>
-          </w:tblCellMar>
-        </w:tblPrEx>
         <w:tc>
           <w:tcPr>
             <w:tcW w:w="710" w:type="dxa"/>
-            <w:vMerge w:val="continue"/>
-            <w:vAlign w:val="center"/>
-          </w:tcPr>
-          <w:p>
-            <w:pPr>
-              <w:jc w:val="center"/>
-              <w:rPr>
-                <w:rFonts w:ascii="仿宋_GB2312" w:hAnsi="仿宋_GB2312" w:eastAsia="仿宋_GB2312"/>
+            <w:vMerge/>
+            <w:vAlign w:val="center"/>
+          </w:tcPr>
+          <w:p>
+            <w:pPr>
+              <w:jc w:val="center"/>
+              <w:rPr>
+                <w:rFonts w:ascii="仿宋_GB2312" w:eastAsia="仿宋_GB2312" w:hAnsi="仿宋_GB2312"/>
                 <w:b/>
                 <w:szCs w:val="21"/>
               </w:rPr>
@@ -3012,14 +2538,14 @@
         <w:tc>
           <w:tcPr>
             <w:tcW w:w="1379" w:type="dxa"/>
-            <w:vMerge w:val="continue"/>
-            <w:vAlign w:val="center"/>
-          </w:tcPr>
-          <w:p>
-            <w:pPr>
-              <w:jc w:val="center"/>
-              <w:rPr>
-                <w:rFonts w:ascii="仿宋_GB2312" w:hAnsi="仿宋_GB2312" w:eastAsia="仿宋_GB2312"/>
+            <w:vMerge/>
+            <w:vAlign w:val="center"/>
+          </w:tcPr>
+          <w:p>
+            <w:pPr>
+              <w:jc w:val="center"/>
+              <w:rPr>
+                <w:rFonts w:ascii="仿宋_GB2312" w:eastAsia="仿宋_GB2312" w:hAnsi="仿宋_GB2312"/>
                 <w:b/>
                 <w:szCs w:val="21"/>
               </w:rPr>
@@ -3036,14 +2562,14 @@
             <w:pPr>
               <w:jc w:val="center"/>
               <w:rPr>
-                <w:rFonts w:ascii="仿宋_GB2312" w:hAnsi="仿宋_GB2312" w:eastAsia="仿宋_GB2312"/>
-                <w:b/>
-                <w:szCs w:val="21"/>
-              </w:rPr>
-            </w:pPr>
-            <w:r>
-              <w:rPr>
-                <w:rFonts w:hint="eastAsia" w:ascii="仿宋_GB2312" w:hAnsi="仿宋_GB2312" w:eastAsia="仿宋_GB2312"/>
+                <w:rFonts w:ascii="仿宋_GB2312" w:eastAsia="仿宋_GB2312" w:hAnsi="仿宋_GB2312"/>
+                <w:b/>
+                <w:szCs w:val="21"/>
+              </w:rPr>
+            </w:pPr>
+            <w:r>
+              <w:rPr>
+                <w:rFonts w:ascii="仿宋_GB2312" w:eastAsia="仿宋_GB2312" w:hAnsi="仿宋_GB2312" w:hint="eastAsia"/>
                 <w:b/>
                 <w:szCs w:val="21"/>
               </w:rPr>
@@ -3061,14 +2587,14 @@
             <w:pPr>
               <w:jc w:val="center"/>
               <w:rPr>
-                <w:rFonts w:ascii="仿宋_GB2312" w:hAnsi="仿宋_GB2312" w:eastAsia="仿宋_GB2312"/>
-                <w:b/>
-                <w:szCs w:val="21"/>
-              </w:rPr>
-            </w:pPr>
-            <w:r>
-              <w:rPr>
-                <w:rFonts w:hint="eastAsia" w:ascii="仿宋_GB2312" w:hAnsi="仿宋_GB2312" w:eastAsia="仿宋_GB2312"/>
+                <w:rFonts w:ascii="仿宋_GB2312" w:eastAsia="仿宋_GB2312" w:hAnsi="仿宋_GB2312"/>
+                <w:b/>
+                <w:szCs w:val="21"/>
+              </w:rPr>
+            </w:pPr>
+            <w:r>
+              <w:rPr>
+                <w:rFonts w:ascii="仿宋_GB2312" w:eastAsia="仿宋_GB2312" w:hAnsi="仿宋_GB2312" w:hint="eastAsia"/>
                 <w:b/>
                 <w:szCs w:val="21"/>
               </w:rPr>
@@ -3086,14 +2612,14 @@
             <w:pPr>
               <w:jc w:val="center"/>
               <w:rPr>
-                <w:rFonts w:ascii="仿宋_GB2312" w:hAnsi="仿宋_GB2312" w:eastAsia="仿宋_GB2312"/>
-                <w:b/>
-                <w:szCs w:val="21"/>
-              </w:rPr>
-            </w:pPr>
-            <w:r>
-              <w:rPr>
-                <w:rFonts w:hint="eastAsia" w:ascii="仿宋_GB2312" w:hAnsi="仿宋_GB2312" w:eastAsia="仿宋_GB2312"/>
+                <w:rFonts w:ascii="仿宋_GB2312" w:eastAsia="仿宋_GB2312" w:hAnsi="仿宋_GB2312"/>
+                <w:b/>
+                <w:szCs w:val="21"/>
+              </w:rPr>
+            </w:pPr>
+            <w:r>
+              <w:rPr>
+                <w:rFonts w:ascii="仿宋_GB2312" w:eastAsia="仿宋_GB2312" w:hAnsi="仿宋_GB2312" w:hint="eastAsia"/>
                 <w:b/>
                 <w:szCs w:val="21"/>
               </w:rPr>
@@ -3111,14 +2637,14 @@
             <w:pPr>
               <w:jc w:val="center"/>
               <w:rPr>
-                <w:rFonts w:ascii="仿宋_GB2312" w:hAnsi="仿宋_GB2312" w:eastAsia="仿宋_GB2312"/>
-                <w:b/>
-                <w:szCs w:val="21"/>
-              </w:rPr>
-            </w:pPr>
-            <w:r>
-              <w:rPr>
-                <w:rFonts w:hint="eastAsia" w:ascii="仿宋_GB2312" w:hAnsi="仿宋_GB2312" w:eastAsia="仿宋_GB2312"/>
+                <w:rFonts w:ascii="仿宋_GB2312" w:eastAsia="仿宋_GB2312" w:hAnsi="仿宋_GB2312"/>
+                <w:b/>
+                <w:szCs w:val="21"/>
+              </w:rPr>
+            </w:pPr>
+            <w:r>
+              <w:rPr>
+                <w:rFonts w:ascii="仿宋_GB2312" w:eastAsia="仿宋_GB2312" w:hAnsi="仿宋_GB2312" w:hint="eastAsia"/>
                 <w:b/>
                 <w:szCs w:val="21"/>
               </w:rPr>
@@ -3128,33 +2654,17 @@
         </w:tc>
       </w:tr>
       <w:tr>
-        <w:tblPrEx>
-          <w:tblBorders>
-            <w:top w:val="single" w:color="auto" w:sz="4" w:space="0"/>
-            <w:left w:val="single" w:color="auto" w:sz="4" w:space="0"/>
-            <w:bottom w:val="single" w:color="auto" w:sz="4" w:space="0"/>
-            <w:right w:val="single" w:color="auto" w:sz="4" w:space="0"/>
-            <w:insideH w:val="single" w:color="auto" w:sz="4" w:space="0"/>
-            <w:insideV w:val="single" w:color="auto" w:sz="4" w:space="0"/>
-          </w:tblBorders>
-          <w:tblCellMar>
-            <w:top w:w="0" w:type="dxa"/>
-            <w:left w:w="108" w:type="dxa"/>
-            <w:bottom w:w="0" w:type="dxa"/>
-            <w:right w:w="108" w:type="dxa"/>
-          </w:tblCellMar>
-        </w:tblPrEx>
         <w:tc>
           <w:tcPr>
             <w:tcW w:w="710" w:type="dxa"/>
-            <w:vMerge w:val="continue"/>
-            <w:vAlign w:val="center"/>
-          </w:tcPr>
-          <w:p>
-            <w:pPr>
-              <w:jc w:val="center"/>
-              <w:rPr>
-                <w:rFonts w:ascii="仿宋_GB2312" w:hAnsi="仿宋_GB2312" w:eastAsia="仿宋_GB2312"/>
+            <w:vMerge/>
+            <w:vAlign w:val="center"/>
+          </w:tcPr>
+          <w:p>
+            <w:pPr>
+              <w:jc w:val="center"/>
+              <w:rPr>
+                <w:rFonts w:ascii="仿宋_GB2312" w:eastAsia="仿宋_GB2312" w:hAnsi="仿宋_GB2312"/>
                 <w:szCs w:val="21"/>
               </w:rPr>
             </w:pPr>
@@ -3163,14 +2673,14 @@
         <w:tc>
           <w:tcPr>
             <w:tcW w:w="1379" w:type="dxa"/>
-            <w:vMerge w:val="continue"/>
-            <w:vAlign w:val="center"/>
-          </w:tcPr>
-          <w:p>
-            <w:pPr>
-              <w:jc w:val="center"/>
-              <w:rPr>
-                <w:rFonts w:ascii="仿宋_GB2312" w:hAnsi="仿宋_GB2312" w:eastAsia="仿宋_GB2312"/>
+            <w:vMerge/>
+            <w:vAlign w:val="center"/>
+          </w:tcPr>
+          <w:p>
+            <w:pPr>
+              <w:jc w:val="center"/>
+              <w:rPr>
+                <w:rFonts w:ascii="仿宋_GB2312" w:eastAsia="仿宋_GB2312" w:hAnsi="仿宋_GB2312"/>
                 <w:szCs w:val="21"/>
               </w:rPr>
             </w:pPr>
@@ -3185,14 +2695,14 @@
             <w:pPr>
               <w:jc w:val="center"/>
               <w:rPr>
-                <w:rFonts w:ascii="仿宋_GB2312" w:hAnsi="仿宋_GB2312" w:eastAsia="仿宋_GB2312"/>
-                <w:b/>
-                <w:szCs w:val="21"/>
-              </w:rPr>
-            </w:pPr>
-            <w:r>
-              <w:rPr>
-                <w:rFonts w:hint="eastAsia" w:ascii="仿宋_GB2312" w:hAnsi="仿宋_GB2312" w:eastAsia="仿宋_GB2312"/>
+                <w:rFonts w:ascii="仿宋_GB2312" w:eastAsia="仿宋_GB2312" w:hAnsi="仿宋_GB2312"/>
+                <w:b/>
+                <w:szCs w:val="21"/>
+              </w:rPr>
+            </w:pPr>
+            <w:r>
+              <w:rPr>
+                <w:rFonts w:ascii="仿宋_GB2312" w:eastAsia="仿宋_GB2312" w:hAnsi="仿宋_GB2312" w:hint="eastAsia"/>
                 <w:b/>
                 <w:szCs w:val="21"/>
               </w:rPr>
@@ -3209,14 +2719,14 @@
             <w:pPr>
               <w:jc w:val="center"/>
               <w:rPr>
-                <w:rFonts w:ascii="仿宋_GB2312" w:hAnsi="仿宋_GB2312" w:eastAsia="仿宋_GB2312"/>
-                <w:b/>
-                <w:szCs w:val="21"/>
-              </w:rPr>
-            </w:pPr>
-            <w:r>
-              <w:rPr>
-                <w:rFonts w:hint="eastAsia" w:ascii="仿宋_GB2312" w:hAnsi="仿宋_GB2312" w:eastAsia="仿宋_GB2312"/>
+                <w:rFonts w:ascii="仿宋_GB2312" w:eastAsia="仿宋_GB2312" w:hAnsi="仿宋_GB2312"/>
+                <w:b/>
+                <w:szCs w:val="21"/>
+              </w:rPr>
+            </w:pPr>
+            <w:r>
+              <w:rPr>
+                <w:rFonts w:ascii="仿宋_GB2312" w:eastAsia="仿宋_GB2312" w:hAnsi="仿宋_GB2312" w:hint="eastAsia"/>
                 <w:b/>
                 <w:szCs w:val="21"/>
               </w:rPr>
@@ -3233,14 +2743,14 @@
             <w:pPr>
               <w:jc w:val="center"/>
               <w:rPr>
-                <w:rFonts w:ascii="仿宋_GB2312" w:hAnsi="仿宋_GB2312" w:eastAsia="仿宋_GB2312"/>
-                <w:b/>
-                <w:szCs w:val="21"/>
-              </w:rPr>
-            </w:pPr>
-            <w:r>
-              <w:rPr>
-                <w:rFonts w:hint="eastAsia" w:ascii="仿宋_GB2312" w:hAnsi="仿宋_GB2312" w:eastAsia="仿宋_GB2312"/>
+                <w:rFonts w:ascii="仿宋_GB2312" w:eastAsia="仿宋_GB2312" w:hAnsi="仿宋_GB2312"/>
+                <w:b/>
+                <w:szCs w:val="21"/>
+              </w:rPr>
+            </w:pPr>
+            <w:r>
+              <w:rPr>
+                <w:rFonts w:ascii="仿宋_GB2312" w:eastAsia="仿宋_GB2312" w:hAnsi="仿宋_GB2312" w:hint="eastAsia"/>
                 <w:b/>
                 <w:szCs w:val="21"/>
               </w:rPr>
@@ -3257,14 +2767,14 @@
             <w:pPr>
               <w:jc w:val="center"/>
               <w:rPr>
-                <w:rFonts w:ascii="仿宋_GB2312" w:hAnsi="仿宋_GB2312" w:eastAsia="仿宋_GB2312"/>
-                <w:b/>
-                <w:szCs w:val="21"/>
-              </w:rPr>
-            </w:pPr>
-            <w:r>
-              <w:rPr>
-                <w:rFonts w:hint="eastAsia" w:ascii="仿宋_GB2312" w:hAnsi="仿宋_GB2312" w:eastAsia="仿宋_GB2312"/>
+                <w:rFonts w:ascii="仿宋_GB2312" w:eastAsia="仿宋_GB2312" w:hAnsi="仿宋_GB2312"/>
+                <w:b/>
+                <w:szCs w:val="21"/>
+              </w:rPr>
+            </w:pPr>
+            <w:r>
+              <w:rPr>
+                <w:rFonts w:ascii="仿宋_GB2312" w:eastAsia="仿宋_GB2312" w:hAnsi="仿宋_GB2312" w:hint="eastAsia"/>
                 <w:b/>
                 <w:szCs w:val="21"/>
               </w:rPr>
@@ -3281,14 +2791,14 @@
             <w:pPr>
               <w:jc w:val="center"/>
               <w:rPr>
-                <w:rFonts w:ascii="仿宋_GB2312" w:hAnsi="仿宋_GB2312" w:eastAsia="仿宋_GB2312"/>
-                <w:b/>
-                <w:szCs w:val="21"/>
-              </w:rPr>
-            </w:pPr>
-            <w:r>
-              <w:rPr>
-                <w:rFonts w:hint="eastAsia" w:ascii="仿宋_GB2312" w:hAnsi="仿宋_GB2312" w:eastAsia="仿宋_GB2312"/>
+                <w:rFonts w:ascii="仿宋_GB2312" w:eastAsia="仿宋_GB2312" w:hAnsi="仿宋_GB2312"/>
+                <w:b/>
+                <w:szCs w:val="21"/>
+              </w:rPr>
+            </w:pPr>
+            <w:r>
+              <w:rPr>
+                <w:rFonts w:ascii="仿宋_GB2312" w:eastAsia="仿宋_GB2312" w:hAnsi="仿宋_GB2312" w:hint="eastAsia"/>
                 <w:b/>
                 <w:szCs w:val="21"/>
               </w:rPr>
@@ -3305,14 +2815,14 @@
             <w:pPr>
               <w:jc w:val="center"/>
               <w:rPr>
-                <w:rFonts w:ascii="仿宋_GB2312" w:hAnsi="仿宋_GB2312" w:eastAsia="仿宋_GB2312"/>
-                <w:b/>
-                <w:szCs w:val="21"/>
-              </w:rPr>
-            </w:pPr>
-            <w:r>
-              <w:rPr>
-                <w:rFonts w:hint="eastAsia" w:ascii="仿宋_GB2312" w:hAnsi="仿宋_GB2312" w:eastAsia="仿宋_GB2312"/>
+                <w:rFonts w:ascii="仿宋_GB2312" w:eastAsia="仿宋_GB2312" w:hAnsi="仿宋_GB2312"/>
+                <w:b/>
+                <w:szCs w:val="21"/>
+              </w:rPr>
+            </w:pPr>
+            <w:r>
+              <w:rPr>
+                <w:rFonts w:ascii="仿宋_GB2312" w:eastAsia="仿宋_GB2312" w:hAnsi="仿宋_GB2312" w:hint="eastAsia"/>
                 <w:b/>
                 <w:szCs w:val="21"/>
               </w:rPr>
@@ -3329,14 +2839,14 @@
             <w:pPr>
               <w:jc w:val="center"/>
               <w:rPr>
-                <w:rFonts w:ascii="仿宋_GB2312" w:hAnsi="仿宋_GB2312" w:eastAsia="仿宋_GB2312"/>
-                <w:b/>
-                <w:szCs w:val="21"/>
-              </w:rPr>
-            </w:pPr>
-            <w:r>
-              <w:rPr>
-                <w:rFonts w:hint="eastAsia" w:ascii="仿宋_GB2312" w:hAnsi="仿宋_GB2312" w:eastAsia="仿宋_GB2312"/>
+                <w:rFonts w:ascii="仿宋_GB2312" w:eastAsia="仿宋_GB2312" w:hAnsi="仿宋_GB2312"/>
+                <w:b/>
+                <w:szCs w:val="21"/>
+              </w:rPr>
+            </w:pPr>
+            <w:r>
+              <w:rPr>
+                <w:rFonts w:ascii="仿宋_GB2312" w:eastAsia="仿宋_GB2312" w:hAnsi="仿宋_GB2312" w:hint="eastAsia"/>
                 <w:b/>
                 <w:szCs w:val="21"/>
               </w:rPr>
@@ -3347,14 +2857,14 @@
         <w:tc>
           <w:tcPr>
             <w:tcW w:w="830" w:type="dxa"/>
-            <w:vMerge w:val="continue"/>
-            <w:vAlign w:val="center"/>
-          </w:tcPr>
-          <w:p>
-            <w:pPr>
-              <w:jc w:val="center"/>
-              <w:rPr>
-                <w:rFonts w:ascii="仿宋_GB2312" w:hAnsi="仿宋_GB2312" w:eastAsia="仿宋_GB2312"/>
+            <w:vMerge/>
+            <w:vAlign w:val="center"/>
+          </w:tcPr>
+          <w:p>
+            <w:pPr>
+              <w:jc w:val="center"/>
+              <w:rPr>
+                <w:rFonts w:ascii="仿宋_GB2312" w:eastAsia="仿宋_GB2312" w:hAnsi="仿宋_GB2312"/>
                 <w:szCs w:val="21"/>
               </w:rPr>
             </w:pPr>
@@ -3362,22 +2872,6 @@
         </w:tc>
       </w:tr>
       <w:tr>
-        <w:tblPrEx>
-          <w:tblBorders>
-            <w:top w:val="single" w:color="auto" w:sz="4" w:space="0"/>
-            <w:left w:val="single" w:color="auto" w:sz="4" w:space="0"/>
-            <w:bottom w:val="single" w:color="auto" w:sz="4" w:space="0"/>
-            <w:right w:val="single" w:color="auto" w:sz="4" w:space="0"/>
-            <w:insideH w:val="single" w:color="auto" w:sz="4" w:space="0"/>
-            <w:insideV w:val="single" w:color="auto" w:sz="4" w:space="0"/>
-          </w:tblBorders>
-          <w:tblCellMar>
-            <w:top w:w="0" w:type="dxa"/>
-            <w:left w:w="108" w:type="dxa"/>
-            <w:bottom w:w="0" w:type="dxa"/>
-            <w:right w:w="108" w:type="dxa"/>
-          </w:tblCellMar>
-        </w:tblPrEx>
         <w:tc>
           <w:tcPr>
             <w:tcW w:w="710" w:type="dxa"/>
@@ -3387,13 +2881,13 @@
             <w:pPr>
               <w:jc w:val="center"/>
               <w:rPr>
-                <w:rFonts w:ascii="仿宋_GB2312" w:hAnsi="仿宋_GB2312" w:eastAsia="仿宋_GB2312"/>
-                <w:szCs w:val="21"/>
-              </w:rPr>
-            </w:pPr>
-            <w:r>
-              <w:rPr>
-                <w:rFonts w:hint="eastAsia" w:ascii="仿宋_GB2312" w:hAnsi="仿宋_GB2312" w:eastAsia="仿宋_GB2312"/>
+                <w:rFonts w:ascii="仿宋_GB2312" w:eastAsia="仿宋_GB2312" w:hAnsi="仿宋_GB2312"/>
+                <w:szCs w:val="21"/>
+              </w:rPr>
+            </w:pPr>
+            <w:r>
+              <w:rPr>
+                <w:rFonts w:ascii="仿宋_GB2312" w:eastAsia="仿宋_GB2312" w:hAnsi="仿宋_GB2312" w:hint="eastAsia"/>
                 <w:szCs w:val="21"/>
               </w:rPr>
               <w:t>01</w:t>
@@ -3409,13 +2903,13 @@
             <w:pPr>
               <w:jc w:val="center"/>
               <w:rPr>
-                <w:rFonts w:ascii="仿宋_GB2312" w:hAnsi="仿宋_GB2312" w:eastAsia="仿宋_GB2312"/>
-                <w:szCs w:val="21"/>
-              </w:rPr>
-            </w:pPr>
-            <w:r>
-              <w:rPr>
-                <w:rFonts w:hint="eastAsia" w:ascii="仿宋_GB2312" w:hAnsi="仿宋_GB2312" w:eastAsia="仿宋_GB2312"/>
+                <w:rFonts w:ascii="仿宋_GB2312" w:eastAsia="仿宋_GB2312" w:hAnsi="仿宋_GB2312"/>
+                <w:szCs w:val="21"/>
+              </w:rPr>
+            </w:pPr>
+            <w:r>
+              <w:rPr>
+                <w:rFonts w:ascii="仿宋_GB2312" w:eastAsia="仿宋_GB2312" w:hAnsi="仿宋_GB2312" w:hint="eastAsia"/>
                 <w:szCs w:val="21"/>
               </w:rPr>
               <w:t>耕地</w:t>
@@ -3431,7 +2925,7 @@
             <w:pPr>
               <w:jc w:val="center"/>
               <w:rPr>
-                <w:rFonts w:ascii="仿宋_GB2312" w:hAnsi="仿宋_GB2312" w:eastAsia="仿宋_GB2312"/>
+                <w:rFonts w:ascii="仿宋_GB2312" w:eastAsia="仿宋_GB2312" w:hAnsi="仿宋_GB2312"/>
                 <w:szCs w:val="21"/>
               </w:rPr>
             </w:pPr>
@@ -3446,7 +2940,7 @@
             <w:pPr>
               <w:jc w:val="center"/>
               <w:rPr>
-                <w:rFonts w:ascii="仿宋_GB2312" w:hAnsi="仿宋_GB2312" w:eastAsia="仿宋_GB2312"/>
+                <w:rFonts w:ascii="仿宋_GB2312" w:eastAsia="仿宋_GB2312" w:hAnsi="仿宋_GB2312"/>
                 <w:szCs w:val="21"/>
               </w:rPr>
             </w:pPr>
@@ -3461,7 +2955,7 @@
             <w:pPr>
               <w:jc w:val="center"/>
               <w:rPr>
-                <w:rFonts w:ascii="仿宋_GB2312" w:hAnsi="仿宋_GB2312" w:eastAsia="仿宋_GB2312"/>
+                <w:rFonts w:ascii="仿宋_GB2312" w:eastAsia="仿宋_GB2312" w:hAnsi="仿宋_GB2312"/>
                 <w:szCs w:val="21"/>
               </w:rPr>
             </w:pPr>
@@ -3476,7 +2970,7 @@
             <w:pPr>
               <w:jc w:val="center"/>
               <w:rPr>
-                <w:rFonts w:ascii="仿宋_GB2312" w:hAnsi="仿宋_GB2312" w:eastAsia="仿宋_GB2312"/>
+                <w:rFonts w:ascii="仿宋_GB2312" w:eastAsia="仿宋_GB2312" w:hAnsi="仿宋_GB2312"/>
                 <w:szCs w:val="21"/>
               </w:rPr>
             </w:pPr>
@@ -3491,7 +2985,7 @@
             <w:pPr>
               <w:jc w:val="center"/>
               <w:rPr>
-                <w:rFonts w:ascii="仿宋_GB2312" w:hAnsi="仿宋_GB2312" w:eastAsia="仿宋_GB2312"/>
+                <w:rFonts w:ascii="仿宋_GB2312" w:eastAsia="仿宋_GB2312" w:hAnsi="仿宋_GB2312"/>
                 <w:szCs w:val="21"/>
               </w:rPr>
             </w:pPr>
@@ -3506,7 +3000,7 @@
             <w:pPr>
               <w:jc w:val="center"/>
               <w:rPr>
-                <w:rFonts w:ascii="仿宋_GB2312" w:hAnsi="仿宋_GB2312" w:eastAsia="仿宋_GB2312"/>
+                <w:rFonts w:ascii="仿宋_GB2312" w:eastAsia="仿宋_GB2312" w:hAnsi="仿宋_GB2312"/>
                 <w:szCs w:val="21"/>
               </w:rPr>
             </w:pPr>
@@ -3521,7 +3015,7 @@
             <w:pPr>
               <w:jc w:val="center"/>
               <w:rPr>
-                <w:rFonts w:ascii="仿宋_GB2312" w:hAnsi="仿宋_GB2312" w:eastAsia="仿宋_GB2312"/>
+                <w:rFonts w:ascii="仿宋_GB2312" w:eastAsia="仿宋_GB2312" w:hAnsi="仿宋_GB2312"/>
                 <w:szCs w:val="21"/>
               </w:rPr>
             </w:pPr>
@@ -3536,7 +3030,7 @@
             <w:pPr>
               <w:jc w:val="center"/>
               <w:rPr>
-                <w:rFonts w:ascii="仿宋_GB2312" w:hAnsi="仿宋_GB2312" w:eastAsia="仿宋_GB2312"/>
+                <w:rFonts w:ascii="仿宋_GB2312" w:eastAsia="仿宋_GB2312" w:hAnsi="仿宋_GB2312"/>
                 <w:szCs w:val="21"/>
               </w:rPr>
             </w:pPr>
@@ -3544,22 +3038,6 @@
         </w:tc>
       </w:tr>
       <w:tr>
-        <w:tblPrEx>
-          <w:tblBorders>
-            <w:top w:val="single" w:color="auto" w:sz="4" w:space="0"/>
-            <w:left w:val="single" w:color="auto" w:sz="4" w:space="0"/>
-            <w:bottom w:val="single" w:color="auto" w:sz="4" w:space="0"/>
-            <w:right w:val="single" w:color="auto" w:sz="4" w:space="0"/>
-            <w:insideH w:val="single" w:color="auto" w:sz="4" w:space="0"/>
-            <w:insideV w:val="single" w:color="auto" w:sz="4" w:space="0"/>
-          </w:tblBorders>
-          <w:tblCellMar>
-            <w:top w:w="0" w:type="dxa"/>
-            <w:left w:w="108" w:type="dxa"/>
-            <w:bottom w:w="0" w:type="dxa"/>
-            <w:right w:w="108" w:type="dxa"/>
-          </w:tblCellMar>
-        </w:tblPrEx>
         <w:tc>
           <w:tcPr>
             <w:tcW w:w="710" w:type="dxa"/>
@@ -3569,13 +3047,13 @@
             <w:pPr>
               <w:jc w:val="center"/>
               <w:rPr>
-                <w:rFonts w:ascii="仿宋_GB2312" w:hAnsi="仿宋_GB2312" w:eastAsia="仿宋_GB2312"/>
-                <w:szCs w:val="21"/>
-              </w:rPr>
-            </w:pPr>
-            <w:r>
-              <w:rPr>
-                <w:rFonts w:hint="eastAsia" w:ascii="仿宋_GB2312" w:hAnsi="仿宋_GB2312" w:eastAsia="仿宋_GB2312"/>
+                <w:rFonts w:ascii="仿宋_GB2312" w:eastAsia="仿宋_GB2312" w:hAnsi="仿宋_GB2312"/>
+                <w:szCs w:val="21"/>
+              </w:rPr>
+            </w:pPr>
+            <w:r>
+              <w:rPr>
+                <w:rFonts w:ascii="仿宋_GB2312" w:eastAsia="仿宋_GB2312" w:hAnsi="仿宋_GB2312" w:hint="eastAsia"/>
                 <w:szCs w:val="21"/>
               </w:rPr>
               <w:t>02</w:t>
@@ -3591,13 +3069,13 @@
             <w:pPr>
               <w:jc w:val="center"/>
               <w:rPr>
-                <w:rFonts w:ascii="仿宋_GB2312" w:hAnsi="仿宋_GB2312" w:eastAsia="仿宋_GB2312"/>
-                <w:szCs w:val="21"/>
-              </w:rPr>
-            </w:pPr>
-            <w:r>
-              <w:rPr>
-                <w:rFonts w:hint="eastAsia" w:ascii="仿宋_GB2312" w:hAnsi="仿宋_GB2312" w:eastAsia="仿宋_GB2312"/>
+                <w:rFonts w:ascii="仿宋_GB2312" w:eastAsia="仿宋_GB2312" w:hAnsi="仿宋_GB2312"/>
+                <w:szCs w:val="21"/>
+              </w:rPr>
+            </w:pPr>
+            <w:r>
+              <w:rPr>
+                <w:rFonts w:ascii="仿宋_GB2312" w:eastAsia="仿宋_GB2312" w:hAnsi="仿宋_GB2312" w:hint="eastAsia"/>
                 <w:szCs w:val="21"/>
               </w:rPr>
               <w:t>种植园用地</w:t>
@@ -3613,7 +3091,7 @@
             <w:pPr>
               <w:jc w:val="center"/>
               <w:rPr>
-                <w:rFonts w:ascii="仿宋_GB2312" w:hAnsi="仿宋_GB2312" w:eastAsia="仿宋_GB2312"/>
+                <w:rFonts w:ascii="仿宋_GB2312" w:eastAsia="仿宋_GB2312" w:hAnsi="仿宋_GB2312"/>
                 <w:szCs w:val="21"/>
               </w:rPr>
             </w:pPr>
@@ -3628,7 +3106,7 @@
             <w:pPr>
               <w:jc w:val="center"/>
               <w:rPr>
-                <w:rFonts w:ascii="仿宋_GB2312" w:hAnsi="仿宋_GB2312" w:eastAsia="仿宋_GB2312"/>
+                <w:rFonts w:ascii="仿宋_GB2312" w:eastAsia="仿宋_GB2312" w:hAnsi="仿宋_GB2312"/>
                 <w:szCs w:val="21"/>
               </w:rPr>
             </w:pPr>
@@ -3643,7 +3121,7 @@
             <w:pPr>
               <w:jc w:val="center"/>
               <w:rPr>
-                <w:rFonts w:ascii="仿宋_GB2312" w:hAnsi="仿宋_GB2312" w:eastAsia="仿宋_GB2312"/>
+                <w:rFonts w:ascii="仿宋_GB2312" w:eastAsia="仿宋_GB2312" w:hAnsi="仿宋_GB2312"/>
                 <w:szCs w:val="21"/>
               </w:rPr>
             </w:pPr>
@@ -3658,7 +3136,7 @@
             <w:pPr>
               <w:jc w:val="center"/>
               <w:rPr>
-                <w:rFonts w:ascii="仿宋_GB2312" w:hAnsi="仿宋_GB2312" w:eastAsia="仿宋_GB2312"/>
+                <w:rFonts w:ascii="仿宋_GB2312" w:eastAsia="仿宋_GB2312" w:hAnsi="仿宋_GB2312"/>
                 <w:szCs w:val="21"/>
               </w:rPr>
             </w:pPr>
@@ -3673,7 +3151,7 @@
             <w:pPr>
               <w:jc w:val="center"/>
               <w:rPr>
-                <w:rFonts w:ascii="仿宋_GB2312" w:hAnsi="仿宋_GB2312" w:eastAsia="仿宋_GB2312"/>
+                <w:rFonts w:ascii="仿宋_GB2312" w:eastAsia="仿宋_GB2312" w:hAnsi="仿宋_GB2312"/>
                 <w:szCs w:val="21"/>
               </w:rPr>
             </w:pPr>
@@ -3688,7 +3166,7 @@
             <w:pPr>
               <w:jc w:val="center"/>
               <w:rPr>
-                <w:rFonts w:ascii="仿宋_GB2312" w:hAnsi="仿宋_GB2312" w:eastAsia="仿宋_GB2312"/>
+                <w:rFonts w:ascii="仿宋_GB2312" w:eastAsia="仿宋_GB2312" w:hAnsi="仿宋_GB2312"/>
                 <w:szCs w:val="21"/>
               </w:rPr>
             </w:pPr>
@@ -3703,7 +3181,7 @@
             <w:pPr>
               <w:jc w:val="center"/>
               <w:rPr>
-                <w:rFonts w:ascii="仿宋_GB2312" w:hAnsi="仿宋_GB2312" w:eastAsia="仿宋_GB2312"/>
+                <w:rFonts w:ascii="仿宋_GB2312" w:eastAsia="仿宋_GB2312" w:hAnsi="仿宋_GB2312"/>
                 <w:szCs w:val="21"/>
               </w:rPr>
             </w:pPr>
@@ -3718,7 +3196,7 @@
             <w:pPr>
               <w:jc w:val="center"/>
               <w:rPr>
-                <w:rFonts w:ascii="仿宋_GB2312" w:hAnsi="仿宋_GB2312" w:eastAsia="仿宋_GB2312"/>
+                <w:rFonts w:ascii="仿宋_GB2312" w:eastAsia="仿宋_GB2312" w:hAnsi="仿宋_GB2312"/>
                 <w:szCs w:val="21"/>
               </w:rPr>
             </w:pPr>
@@ -3726,22 +3204,6 @@
         </w:tc>
       </w:tr>
       <w:tr>
-        <w:tblPrEx>
-          <w:tblBorders>
-            <w:top w:val="single" w:color="auto" w:sz="4" w:space="0"/>
-            <w:left w:val="single" w:color="auto" w:sz="4" w:space="0"/>
-            <w:bottom w:val="single" w:color="auto" w:sz="4" w:space="0"/>
-            <w:right w:val="single" w:color="auto" w:sz="4" w:space="0"/>
-            <w:insideH w:val="single" w:color="auto" w:sz="4" w:space="0"/>
-            <w:insideV w:val="single" w:color="auto" w:sz="4" w:space="0"/>
-          </w:tblBorders>
-          <w:tblCellMar>
-            <w:top w:w="0" w:type="dxa"/>
-            <w:left w:w="108" w:type="dxa"/>
-            <w:bottom w:w="0" w:type="dxa"/>
-            <w:right w:w="108" w:type="dxa"/>
-          </w:tblCellMar>
-        </w:tblPrEx>
         <w:tc>
           <w:tcPr>
             <w:tcW w:w="710" w:type="dxa"/>
@@ -3751,16 +3213,14 @@
             <w:pPr>
               <w:jc w:val="center"/>
               <w:rPr>
-                <w:rFonts w:hint="default" w:ascii="仿宋_GB2312" w:hAnsi="仿宋_GB2312" w:eastAsia="仿宋_GB2312"/>
-                <w:szCs w:val="21"/>
-                <w:lang w:val="en-US" w:eastAsia="zh-CN"/>
-              </w:rPr>
-            </w:pPr>
-            <w:r>
-              <w:rPr>
-                <w:rFonts w:hint="eastAsia" w:ascii="仿宋_GB2312" w:hAnsi="仿宋_GB2312" w:eastAsia="仿宋_GB2312"/>
-                <w:szCs w:val="21"/>
-                <w:lang w:val="en-US" w:eastAsia="zh-CN"/>
+                <w:rFonts w:ascii="仿宋_GB2312" w:eastAsia="仿宋_GB2312" w:hAnsi="仿宋_GB2312"/>
+                <w:szCs w:val="21"/>
+              </w:rPr>
+            </w:pPr>
+            <w:r>
+              <w:rPr>
+                <w:rFonts w:ascii="仿宋_GB2312" w:eastAsia="仿宋_GB2312" w:hAnsi="仿宋_GB2312" w:hint="eastAsia"/>
+                <w:szCs w:val="21"/>
               </w:rPr>
               <w:t>${tbAddRow:tb4}</w:t>
             </w:r>
@@ -3775,7 +3235,7 @@
             <w:pPr>
               <w:jc w:val="center"/>
               <w:rPr>
-                <w:rFonts w:hint="eastAsia" w:ascii="仿宋_GB2312" w:hAnsi="仿宋_GB2312" w:eastAsia="仿宋_GB2312"/>
+                <w:rFonts w:ascii="仿宋_GB2312" w:eastAsia="仿宋_GB2312" w:hAnsi="仿宋_GB2312"/>
                 <w:szCs w:val="21"/>
               </w:rPr>
             </w:pPr>
@@ -3790,7 +3250,7 @@
             <w:pPr>
               <w:jc w:val="center"/>
               <w:rPr>
-                <w:rFonts w:ascii="仿宋_GB2312" w:hAnsi="仿宋_GB2312" w:eastAsia="仿宋_GB2312"/>
+                <w:rFonts w:ascii="仿宋_GB2312" w:eastAsia="仿宋_GB2312" w:hAnsi="仿宋_GB2312"/>
                 <w:szCs w:val="21"/>
               </w:rPr>
             </w:pPr>
@@ -3805,7 +3265,7 @@
             <w:pPr>
               <w:jc w:val="center"/>
               <w:rPr>
-                <w:rFonts w:ascii="仿宋_GB2312" w:hAnsi="仿宋_GB2312" w:eastAsia="仿宋_GB2312"/>
+                <w:rFonts w:ascii="仿宋_GB2312" w:eastAsia="仿宋_GB2312" w:hAnsi="仿宋_GB2312"/>
                 <w:szCs w:val="21"/>
               </w:rPr>
             </w:pPr>
@@ -3820,7 +3280,7 @@
             <w:pPr>
               <w:jc w:val="center"/>
               <w:rPr>
-                <w:rFonts w:ascii="仿宋_GB2312" w:hAnsi="仿宋_GB2312" w:eastAsia="仿宋_GB2312"/>
+                <w:rFonts w:ascii="仿宋_GB2312" w:eastAsia="仿宋_GB2312" w:hAnsi="仿宋_GB2312"/>
                 <w:szCs w:val="21"/>
               </w:rPr>
             </w:pPr>
@@ -3835,7 +3295,7 @@
             <w:pPr>
               <w:jc w:val="center"/>
               <w:rPr>
-                <w:rFonts w:ascii="仿宋_GB2312" w:hAnsi="仿宋_GB2312" w:eastAsia="仿宋_GB2312"/>
+                <w:rFonts w:ascii="仿宋_GB2312" w:eastAsia="仿宋_GB2312" w:hAnsi="仿宋_GB2312"/>
                 <w:szCs w:val="21"/>
               </w:rPr>
             </w:pPr>
@@ -3850,7 +3310,7 @@
             <w:pPr>
               <w:jc w:val="center"/>
               <w:rPr>
-                <w:rFonts w:ascii="仿宋_GB2312" w:hAnsi="仿宋_GB2312" w:eastAsia="仿宋_GB2312"/>
+                <w:rFonts w:ascii="仿宋_GB2312" w:eastAsia="仿宋_GB2312" w:hAnsi="仿宋_GB2312"/>
                 <w:szCs w:val="21"/>
               </w:rPr>
             </w:pPr>
@@ -3865,7 +3325,7 @@
             <w:pPr>
               <w:jc w:val="center"/>
               <w:rPr>
-                <w:rFonts w:ascii="仿宋_GB2312" w:hAnsi="仿宋_GB2312" w:eastAsia="仿宋_GB2312"/>
+                <w:rFonts w:ascii="仿宋_GB2312" w:eastAsia="仿宋_GB2312" w:hAnsi="仿宋_GB2312"/>
                 <w:szCs w:val="21"/>
               </w:rPr>
             </w:pPr>
@@ -3880,7 +3340,7 @@
             <w:pPr>
               <w:jc w:val="center"/>
               <w:rPr>
-                <w:rFonts w:ascii="仿宋_GB2312" w:hAnsi="仿宋_GB2312" w:eastAsia="仿宋_GB2312"/>
+                <w:rFonts w:ascii="仿宋_GB2312" w:eastAsia="仿宋_GB2312" w:hAnsi="仿宋_GB2312"/>
                 <w:szCs w:val="21"/>
               </w:rPr>
             </w:pPr>
@@ -3895,7 +3355,7 @@
             <w:pPr>
               <w:jc w:val="center"/>
               <w:rPr>
-                <w:rFonts w:ascii="仿宋_GB2312" w:hAnsi="仿宋_GB2312" w:eastAsia="仿宋_GB2312"/>
+                <w:rFonts w:ascii="仿宋_GB2312" w:eastAsia="仿宋_GB2312" w:hAnsi="仿宋_GB2312"/>
                 <w:szCs w:val="21"/>
               </w:rPr>
             </w:pPr>
@@ -3906,22 +3366,19 @@
     <w:p>
       <w:pPr>
         <w:rPr>
-          <w:rFonts w:hint="eastAsia" w:ascii="仿宋_GB2312" w:hAnsi="宋体" w:eastAsia="仿宋_GB2312"/>
-          <w:lang w:val="en-US" w:eastAsia="zh-CN"/>
+          <w:rFonts w:ascii="仿宋_GB2312" w:eastAsia="仿宋_GB2312" w:hAnsi="宋体"/>
         </w:rPr>
       </w:pPr>
     </w:p>
     <w:p>
       <w:pPr>
         <w:rPr>
-          <w:rFonts w:hint="default" w:ascii="仿宋_GB2312" w:hAnsi="宋体" w:eastAsia="仿宋_GB2312"/>
-          <w:lang w:val="en-US" w:eastAsia="zh-CN"/>
+          <w:rFonts w:ascii="仿宋_GB2312" w:eastAsia="仿宋_GB2312" w:hAnsi="宋体"/>
         </w:rPr>
       </w:pPr>
       <w:r>
         <w:rPr>
-          <w:rFonts w:hint="eastAsia" w:ascii="仿宋_GB2312" w:hAnsi="宋体" w:eastAsia="仿宋_GB2312"/>
-          <w:lang w:val="en-US" w:eastAsia="zh-CN"/>
+          <w:rFonts w:ascii="仿宋_GB2312" w:eastAsia="仿宋_GB2312" w:hAnsi="宋体" w:hint="eastAsia"/>
         </w:rPr>
         <w:t>行中的图片要独占一行</w:t>
       </w:r>
@@ -3929,71 +3386,40 @@
     <w:p>
       <w:pPr>
         <w:rPr>
-          <w:rFonts w:hint="eastAsia" w:ascii="仿宋_GB2312" w:hAnsi="宋体" w:eastAsia="仿宋_GB2312"/>
-          <w:lang w:val="en-US" w:eastAsia="zh-CN"/>
+          <w:rFonts w:ascii="仿宋_GB2312" w:eastAsia="仿宋_GB2312" w:hAnsi="宋体"/>
         </w:rPr>
       </w:pPr>
       <w:r>
         <w:rPr>
-          <w:rFonts w:hint="eastAsia" w:ascii="仿宋_GB2312" w:hAnsi="宋体" w:eastAsia="仿宋_GB2312"/>
-          <w:lang w:val="en-US" w:eastAsia="zh-CN"/>
+          <w:rFonts w:ascii="仿宋_GB2312" w:eastAsia="仿宋_GB2312" w:hAnsi="宋体" w:hint="eastAsia"/>
         </w:rPr>
         <w:t>${image:image1}</w:t>
       </w:r>
-      <w:bookmarkStart w:id="0" w:name="_GoBack"/>
-      <w:bookmarkEnd w:id="0"/>
     </w:p>
     <w:p>
       <w:pPr>
         <w:rPr>
-          <w:rFonts w:hint="default" w:ascii="仿宋_GB2312" w:hAnsi="宋体" w:eastAsia="仿宋_GB2312"/>
-          <w:lang w:val="en-US" w:eastAsia="zh-CN"/>
+          <w:rFonts w:ascii="仿宋_GB2312" w:eastAsia="仿宋_GB2312" w:hAnsi="宋体"/>
         </w:rPr>
       </w:pPr>
       <w:r>
         <w:rPr>
-          <w:rFonts w:hint="eastAsia" w:ascii="仿宋_GB2312" w:hAnsi="宋体" w:eastAsia="仿宋_GB2312"/>
-          <w:lang w:val="en-US" w:eastAsia="zh-CN"/>
+          <w:rFonts w:ascii="仿宋_GB2312" w:eastAsia="仿宋_GB2312" w:hAnsi="宋体" w:hint="eastAsia"/>
         </w:rPr>
         <w:t>下面是表格中的图片</w:t>
       </w:r>
     </w:p>
     <w:tbl>
       <w:tblPr>
-        <w:tblStyle w:val="9"/>
+        <w:tblStyle w:val="ad"/>
         <w:tblW w:w="0" w:type="auto"/>
-        <w:tblInd w:w="0" w:type="dxa"/>
-        <w:tblBorders>
-          <w:top w:val="single" w:color="auto" w:sz="4" w:space="0"/>
-          <w:left w:val="single" w:color="auto" w:sz="4" w:space="0"/>
-          <w:bottom w:val="single" w:color="auto" w:sz="4" w:space="0"/>
-          <w:right w:val="single" w:color="auto" w:sz="4" w:space="0"/>
-          <w:insideH w:val="single" w:color="auto" w:sz="4" w:space="0"/>
-          <w:insideV w:val="single" w:color="auto" w:sz="4" w:space="0"/>
-        </w:tblBorders>
-        <w:tblLayout w:type="autofit"/>
-        <w:tblCellMar>
-          <w:top w:w="0" w:type="dxa"/>
-          <w:left w:w="108" w:type="dxa"/>
-          <w:bottom w:w="0" w:type="dxa"/>
-          <w:right w:w="108" w:type="dxa"/>
-        </w:tblCellMar>
+        <w:tblLook w:val="04A0" w:firstRow="1" w:lastRow="0" w:firstColumn="1" w:lastColumn="0" w:noHBand="0" w:noVBand="1"/>
       </w:tblPr>
       <w:tblGrid>
-        <w:gridCol w:w="4261"/>
-        <w:gridCol w:w="4261"/>
+        <w:gridCol w:w="4124"/>
+        <w:gridCol w:w="4172"/>
       </w:tblGrid>
       <w:tr>
-        <w:tblPrEx>
-          <w:tblBorders>
-            <w:top w:val="single" w:color="auto" w:sz="4" w:space="0"/>
-            <w:left w:val="single" w:color="auto" w:sz="4" w:space="0"/>
-            <w:bottom w:val="single" w:color="auto" w:sz="4" w:space="0"/>
-            <w:right w:val="single" w:color="auto" w:sz="4" w:space="0"/>
-            <w:insideH w:val="single" w:color="auto" w:sz="4" w:space="0"/>
-            <w:insideV w:val="single" w:color="auto" w:sz="4" w:space="0"/>
-          </w:tblBorders>
-        </w:tblPrEx>
         <w:tc>
           <w:tcPr>
             <w:tcW w:w="4261" w:type="dxa"/>
@@ -4001,16 +3427,12 @@
           <w:p>
             <w:pPr>
               <w:rPr>
-                <w:rFonts w:hint="default" w:ascii="仿宋_GB2312" w:hAnsi="宋体" w:eastAsia="仿宋_GB2312"/>
-                <w:vertAlign w:val="baseline"/>
-                <w:lang w:val="en-US" w:eastAsia="zh-CN"/>
-              </w:rPr>
-            </w:pPr>
-            <w:r>
-              <w:rPr>
-                <w:rFonts w:hint="eastAsia" w:ascii="仿宋_GB2312" w:hAnsi="宋体" w:eastAsia="仿宋_GB2312"/>
-                <w:vertAlign w:val="baseline"/>
-                <w:lang w:val="en-US" w:eastAsia="zh-CN"/>
+                <w:rFonts w:ascii="仿宋_GB2312" w:eastAsia="仿宋_GB2312" w:hAnsi="宋体"/>
+              </w:rPr>
+            </w:pPr>
+            <w:r>
+              <w:rPr>
+                <w:rFonts w:ascii="仿宋_GB2312" w:eastAsia="仿宋_GB2312" w:hAnsi="宋体" w:hint="eastAsia"/>
               </w:rPr>
               <w:t>11</w:t>
             </w:r>
@@ -4023,16 +3445,12 @@
           <w:p>
             <w:pPr>
               <w:rPr>
-                <w:rFonts w:hint="default" w:ascii="仿宋_GB2312" w:hAnsi="宋体" w:eastAsia="仿宋_GB2312"/>
-                <w:vertAlign w:val="baseline"/>
-                <w:lang w:val="en-US" w:eastAsia="zh-CN"/>
-              </w:rPr>
-            </w:pPr>
-            <w:r>
-              <w:rPr>
-                <w:rFonts w:hint="eastAsia" w:ascii="仿宋_GB2312" w:hAnsi="宋体" w:eastAsia="仿宋_GB2312"/>
-                <w:vertAlign w:val="baseline"/>
-                <w:lang w:val="en-US" w:eastAsia="zh-CN"/>
+                <w:rFonts w:ascii="仿宋_GB2312" w:eastAsia="仿宋_GB2312" w:hAnsi="宋体"/>
+              </w:rPr>
+            </w:pPr>
+            <w:r>
+              <w:rPr>
+                <w:rFonts w:ascii="仿宋_GB2312" w:eastAsia="仿宋_GB2312" w:hAnsi="宋体" w:hint="eastAsia"/>
               </w:rPr>
               <w:t>22</w:t>
             </w:r>
@@ -4040,22 +3458,6 @@
         </w:tc>
       </w:tr>
       <w:tr>
-        <w:tblPrEx>
-          <w:tblBorders>
-            <w:top w:val="single" w:color="auto" w:sz="4" w:space="0"/>
-            <w:left w:val="single" w:color="auto" w:sz="4" w:space="0"/>
-            <w:bottom w:val="single" w:color="auto" w:sz="4" w:space="0"/>
-            <w:right w:val="single" w:color="auto" w:sz="4" w:space="0"/>
-            <w:insideH w:val="single" w:color="auto" w:sz="4" w:space="0"/>
-            <w:insideV w:val="single" w:color="auto" w:sz="4" w:space="0"/>
-          </w:tblBorders>
-          <w:tblCellMar>
-            <w:top w:w="0" w:type="dxa"/>
-            <w:left w:w="108" w:type="dxa"/>
-            <w:bottom w:w="0" w:type="dxa"/>
-            <w:right w:w="108" w:type="dxa"/>
-          </w:tblCellMar>
-        </w:tblPrEx>
         <w:tc>
           <w:tcPr>
             <w:tcW w:w="4261" w:type="dxa"/>
@@ -4063,16 +3465,12 @@
           <w:p>
             <w:pPr>
               <w:rPr>
-                <w:rFonts w:hint="default" w:ascii="仿宋_GB2312" w:hAnsi="宋体" w:eastAsia="仿宋_GB2312"/>
-                <w:vertAlign w:val="baseline"/>
-                <w:lang w:val="en-US" w:eastAsia="zh-CN"/>
-              </w:rPr>
-            </w:pPr>
-            <w:r>
-              <w:rPr>
-                <w:rFonts w:hint="eastAsia" w:ascii="仿宋_GB2312" w:hAnsi="宋体" w:eastAsia="仿宋_GB2312"/>
-                <w:vertAlign w:val="baseline"/>
-                <w:lang w:val="en-US" w:eastAsia="zh-CN"/>
+                <w:rFonts w:ascii="仿宋_GB2312" w:eastAsia="仿宋_GB2312" w:hAnsi="宋体"/>
+              </w:rPr>
+            </w:pPr>
+            <w:r>
+              <w:rPr>
+                <w:rFonts w:ascii="仿宋_GB2312" w:eastAsia="仿宋_GB2312" w:hAnsi="宋体" w:hint="eastAsia"/>
               </w:rPr>
               <w:t>表格中的图片要独占一格</w:t>
             </w:r>
@@ -4085,16 +3483,12 @@
           <w:p>
             <w:pPr>
               <w:rPr>
-                <w:rFonts w:hint="default" w:ascii="仿宋_GB2312" w:hAnsi="宋体" w:eastAsia="仿宋_GB2312"/>
-                <w:vertAlign w:val="baseline"/>
-                <w:lang w:val="en-US" w:eastAsia="zh-CN"/>
-              </w:rPr>
-            </w:pPr>
-            <w:r>
-              <w:rPr>
-                <w:rFonts w:hint="eastAsia" w:ascii="仿宋_GB2312" w:hAnsi="宋体" w:eastAsia="仿宋_GB2312"/>
-                <w:vertAlign w:val="baseline"/>
-                <w:lang w:val="en-US" w:eastAsia="zh-CN"/>
+                <w:rFonts w:ascii="仿宋_GB2312" w:eastAsia="仿宋_GB2312" w:hAnsi="宋体"/>
+              </w:rPr>
+            </w:pPr>
+            <w:r>
+              <w:rPr>
+                <w:rFonts w:ascii="仿宋_GB2312" w:eastAsia="仿宋_GB2312" w:hAnsi="宋体" w:hint="eastAsia"/>
               </w:rPr>
               <w:t>${image:image2}</w:t>
             </w:r>
@@ -4105,303 +3499,427 @@
     <w:p>
       <w:pPr>
         <w:rPr>
-          <w:rFonts w:ascii="仿宋_GB2312" w:hAnsi="宋体" w:eastAsia="仿宋_GB2312"/>
+          <w:rFonts w:ascii="仿宋_GB2312" w:eastAsia="仿宋_GB2312" w:hAnsi="宋体"/>
         </w:rPr>
       </w:pPr>
     </w:p>
     <w:sectPr>
       <w:pgSz w:w="11906" w:h="16838"/>
       <w:pgMar w:top="1440" w:right="1800" w:bottom="1440" w:left="1800" w:header="851" w:footer="992" w:gutter="0"/>
-      <w:cols w:space="425" w:num="1"/>
-      <w:docGrid w:type="lines" w:linePitch="312" w:charSpace="0"/>
+      <w:cols w:space="425"/>
+      <w:docGrid w:type="lines" w:linePitch="312"/>
     </w:sectPr>
   </w:body>
 </w:document>
 </file>
 
 <file path=word/styles.xml><?xml version="1.0" encoding="utf-8"?>
-<w:styles xmlns:mc="http://schemas.openxmlformats.org/markup-compatibility/2006" xmlns:o="urn:schemas-microsoft-com:office:office" xmlns:r="http://schemas.openxmlformats.org/officeDocument/2006/relationships" xmlns:m="http://schemas.openxmlformats.org/officeDocument/2006/math" xmlns:v="urn:schemas-microsoft-com:vml" xmlns:w="http://schemas.openxmlformats.org/wordprocessingml/2006/main" xmlns:w14="http://schemas.microsoft.com/office/word/2010/wordml" xmlns:w10="urn:schemas-microsoft-com:office:word" xmlns:sl="http://schemas.openxmlformats.org/schemaLibrary/2006/main" mc:Ignorable="w14">
+<w:styles xmlns:mc="http://schemas.openxmlformats.org/markup-compatibility/2006" xmlns:r="http://schemas.openxmlformats.org/officeDocument/2006/relationships" xmlns:w="http://schemas.openxmlformats.org/wordprocessingml/2006/main" xmlns:w14="http://schemas.microsoft.com/office/word/2010/wordml" xmlns:w15="http://schemas.microsoft.com/office/word/2012/wordml" xmlns:w16cex="http://schemas.microsoft.com/office/word/2018/wordml/cex" xmlns:w16cid="http://schemas.microsoft.com/office/word/2016/wordml/cid" xmlns:w16="http://schemas.microsoft.com/office/word/2018/wordml" xmlns:w16sdtdh="http://schemas.microsoft.com/office/word/2020/wordml/sdtdatahash" xmlns:w16se="http://schemas.microsoft.com/office/word/2015/wordml/symex" mc:Ignorable="w14 w15 w16se w16cid w16 w16cex w16sdtdh">
   <w:docDefaults>
     <w:rPrDefault>
       <w:rPr>
-        <w:rFonts w:ascii="Times New Roman" w:hAnsi="Times New Roman" w:eastAsia="宋体" w:cs="Times New Roman"/>
+        <w:rFonts w:ascii="Times New Roman" w:eastAsia="宋体" w:hAnsi="Times New Roman" w:cs="Times New Roman"/>
+        <w:lang w:val="en-US" w:eastAsia="zh-CN" w:bidi="ar-SA"/>
       </w:rPr>
     </w:rPrDefault>
+    <w:pPrDefault/>
   </w:docDefaults>
-  <w:latentStyles w:count="260" w:defQFormat="0" w:defUnhideWhenUsed="1" w:defSemiHidden="1" w:defUIPriority="99" w:defLockedState="0">
-    <w:lsdException w:qFormat="1" w:unhideWhenUsed="0" w:uiPriority="0" w:semiHidden="0" w:name="Normal"/>
-    <w:lsdException w:qFormat="1" w:unhideWhenUsed="0" w:uiPriority="9" w:semiHidden="0" w:name="heading 1"/>
-    <w:lsdException w:qFormat="1" w:uiPriority="9" w:semiHidden="0" w:name="heading 2"/>
-    <w:lsdException w:qFormat="1" w:uiPriority="9" w:name="heading 3"/>
-    <w:lsdException w:qFormat="1" w:uiPriority="9" w:name="heading 4"/>
-    <w:lsdException w:qFormat="1" w:uiPriority="9" w:name="heading 5"/>
-    <w:lsdException w:qFormat="1" w:uiPriority="9" w:name="heading 6"/>
-    <w:lsdException w:qFormat="1" w:uiPriority="9" w:name="heading 7"/>
-    <w:lsdException w:qFormat="1" w:uiPriority="9" w:name="heading 8"/>
-    <w:lsdException w:qFormat="1" w:uiPriority="9" w:name="heading 9"/>
-    <w:lsdException w:uiPriority="99" w:name="index 1"/>
-    <w:lsdException w:uiPriority="99" w:name="index 2"/>
-    <w:lsdException w:uiPriority="99" w:name="index 3"/>
-    <w:lsdException w:uiPriority="99" w:name="index 4"/>
-    <w:lsdException w:uiPriority="99" w:name="index 5"/>
-    <w:lsdException w:uiPriority="99" w:name="index 6"/>
-    <w:lsdException w:uiPriority="99" w:name="index 7"/>
-    <w:lsdException w:uiPriority="99" w:name="index 8"/>
-    <w:lsdException w:uiPriority="99" w:name="index 9"/>
-    <w:lsdException w:uiPriority="39" w:name="toc 1"/>
-    <w:lsdException w:uiPriority="39" w:name="toc 2"/>
-    <w:lsdException w:uiPriority="39" w:name="toc 3"/>
-    <w:lsdException w:uiPriority="39" w:name="toc 4"/>
-    <w:lsdException w:uiPriority="39" w:name="toc 5"/>
-    <w:lsdException w:uiPriority="39" w:name="toc 6"/>
-    <w:lsdException w:uiPriority="39" w:name="toc 7"/>
-    <w:lsdException w:uiPriority="39" w:name="toc 8"/>
-    <w:lsdException w:uiPriority="39" w:name="toc 9"/>
-    <w:lsdException w:uiPriority="99" w:name="Normal Indent"/>
-    <w:lsdException w:uiPriority="99" w:name="footnote text"/>
-    <w:lsdException w:qFormat="1" w:uiPriority="99" w:name="annotation text"/>
-    <w:lsdException w:qFormat="1" w:uiPriority="99" w:semiHidden="0" w:name="header"/>
-    <w:lsdException w:qFormat="1" w:uiPriority="99" w:semiHidden="0" w:name="footer"/>
-    <w:lsdException w:uiPriority="99" w:name="index heading"/>
-    <w:lsdException w:qFormat="1" w:uiPriority="35" w:name="caption"/>
-    <w:lsdException w:uiPriority="99" w:name="table of figures"/>
-    <w:lsdException w:uiPriority="99" w:name="envelope address"/>
-    <w:lsdException w:uiPriority="99" w:name="envelope return"/>
-    <w:lsdException w:uiPriority="99" w:name="footnote reference"/>
-    <w:lsdException w:qFormat="1" w:uiPriority="99" w:name="annotation reference"/>
-    <w:lsdException w:uiPriority="99" w:name="line number"/>
-    <w:lsdException w:uiPriority="99" w:name="page number"/>
-    <w:lsdException w:uiPriority="99" w:name="endnote reference"/>
-    <w:lsdException w:uiPriority="99" w:name="endnote text"/>
-    <w:lsdException w:uiPriority="99" w:name="table of authorities"/>
-    <w:lsdException w:uiPriority="99" w:name="macro"/>
-    <w:lsdException w:uiPriority="99" w:name="toa heading"/>
-    <w:lsdException w:uiPriority="99" w:name="List"/>
-    <w:lsdException w:uiPriority="99" w:name="List Bullet"/>
-    <w:lsdException w:uiPriority="99" w:name="List Number"/>
-    <w:lsdException w:uiPriority="99" w:name="List 2"/>
-    <w:lsdException w:uiPriority="99" w:name="List 3"/>
-    <w:lsdException w:uiPriority="99" w:name="List 4"/>
-    <w:lsdException w:uiPriority="99" w:name="List 5"/>
-    <w:lsdException w:uiPriority="99" w:name="List Bullet 2"/>
-    <w:lsdException w:uiPriority="99" w:name="List Bullet 3"/>
-    <w:lsdException w:uiPriority="99" w:name="List Bullet 4"/>
-    <w:lsdException w:uiPriority="99" w:name="List Bullet 5"/>
-    <w:lsdException w:uiPriority="99" w:name="List Number 2"/>
-    <w:lsdException w:uiPriority="99" w:name="List Number 3"/>
-    <w:lsdException w:uiPriority="99" w:name="List Number 4"/>
-    <w:lsdException w:uiPriority="99" w:name="List Number 5"/>
-    <w:lsdException w:qFormat="1" w:unhideWhenUsed="0" w:uiPriority="10" w:semiHidden="0" w:name="Title"/>
-    <w:lsdException w:uiPriority="99" w:name="Closing"/>
-    <w:lsdException w:uiPriority="99" w:name="Signature"/>
-    <w:lsdException w:uiPriority="1" w:name="Default Paragraph Font"/>
-    <w:lsdException w:uiPriority="99" w:name="Body Text"/>
-    <w:lsdException w:uiPriority="99" w:name="Body Text Indent"/>
-    <w:lsdException w:uiPriority="99" w:name="List Continue"/>
-    <w:lsdException w:uiPriority="99" w:name="List Continue 2"/>
-    <w:lsdException w:uiPriority="99" w:name="List Continue 3"/>
-    <w:lsdException w:uiPriority="99" w:name="List Continue 4"/>
-    <w:lsdException w:uiPriority="99" w:name="List Continue 5"/>
-    <w:lsdException w:uiPriority="99" w:name="Message Header"/>
-    <w:lsdException w:qFormat="1" w:unhideWhenUsed="0" w:uiPriority="11" w:semiHidden="0" w:name="Subtitle"/>
-    <w:lsdException w:uiPriority="99" w:name="Salutation"/>
-    <w:lsdException w:uiPriority="99" w:name="Date"/>
-    <w:lsdException w:uiPriority="99" w:name="Body Text First Indent"/>
-    <w:lsdException w:uiPriority="99" w:name="Body Text First Indent 2"/>
-    <w:lsdException w:uiPriority="99" w:name="Note Heading"/>
-    <w:lsdException w:uiPriority="99" w:name="Body Text 2"/>
-    <w:lsdException w:uiPriority="99" w:name="Body Text 3"/>
-    <w:lsdException w:uiPriority="99" w:name="Body Text Indent 2"/>
-    <w:lsdException w:uiPriority="99" w:name="Body Text Indent 3"/>
-    <w:lsdException w:uiPriority="99" w:name="Block Text"/>
-    <w:lsdException w:uiPriority="99" w:name="Hyperlink"/>
-    <w:lsdException w:uiPriority="99" w:name="FollowedHyperlink"/>
-    <w:lsdException w:qFormat="1" w:unhideWhenUsed="0" w:uiPriority="22" w:semiHidden="0" w:name="Strong"/>
-    <w:lsdException w:qFormat="1" w:unhideWhenUsed="0" w:uiPriority="20" w:semiHidden="0" w:name="Emphasis"/>
-    <w:lsdException w:uiPriority="99" w:name="Document Map"/>
-    <w:lsdException w:uiPriority="99" w:name="Plain Text"/>
-    <w:lsdException w:uiPriority="99" w:name="E-mail Signature"/>
-    <w:lsdException w:uiPriority="99" w:name="Normal (Web)"/>
-    <w:lsdException w:uiPriority="99" w:name="HTML Acronym"/>
-    <w:lsdException w:uiPriority="99" w:name="HTML Address"/>
-    <w:lsdException w:uiPriority="99" w:name="HTML Cite"/>
-    <w:lsdException w:uiPriority="99" w:name="HTML Code"/>
-    <w:lsdException w:uiPriority="99" w:name="HTML Definition"/>
-    <w:lsdException w:uiPriority="99" w:name="HTML Keyboard"/>
-    <w:lsdException w:uiPriority="99" w:name="HTML Preformatted"/>
-    <w:lsdException w:uiPriority="99" w:name="HTML Sample"/>
-    <w:lsdException w:uiPriority="99" w:name="HTML Typewriter"/>
-    <w:lsdException w:uiPriority="99" w:name="HTML Variable"/>
-    <w:lsdException w:qFormat="1" w:uiPriority="99" w:name="Normal Table"/>
-    <w:lsdException w:qFormat="1" w:uiPriority="99" w:name="annotation subject"/>
-    <w:lsdException w:uiPriority="99" w:name="Table Simple 1"/>
-    <w:lsdException w:uiPriority="99" w:name="Table Simple 2"/>
-    <w:lsdException w:uiPriority="99" w:name="Table Simple 3"/>
-    <w:lsdException w:uiPriority="99" w:name="Table Classic 1"/>
-    <w:lsdException w:uiPriority="99" w:name="Table Classic 2"/>
-    <w:lsdException w:uiPriority="99" w:name="Table Classic 3"/>
-    <w:lsdException w:uiPriority="99" w:name="Table Classic 4"/>
-    <w:lsdException w:uiPriority="99" w:name="Table Colorful 1"/>
-    <w:lsdException w:uiPriority="99" w:name="Table Colorful 2"/>
-    <w:lsdException w:uiPriority="99" w:name="Table Colorful 3"/>
-    <w:lsdException w:uiPriority="99" w:name="Table Columns 1"/>
-    <w:lsdException w:uiPriority="99" w:name="Table Columns 2"/>
-    <w:lsdException w:uiPriority="99" w:name="Table Columns 3"/>
-    <w:lsdException w:uiPriority="99" w:name="Table Columns 4"/>
-    <w:lsdException w:uiPriority="99" w:name="Table Columns 5"/>
-    <w:lsdException w:uiPriority="99" w:name="Table Grid 1"/>
-    <w:lsdException w:uiPriority="99" w:name="Table Grid 2"/>
-    <w:lsdException w:uiPriority="99" w:name="Table Grid 3"/>
-    <w:lsdException w:uiPriority="99" w:name="Table Grid 4"/>
-    <w:lsdException w:uiPriority="99" w:name="Table Grid 5"/>
-    <w:lsdException w:uiPriority="99" w:name="Table Grid 6"/>
-    <w:lsdException w:uiPriority="99" w:name="Table Grid 7"/>
-    <w:lsdException w:uiPriority="99" w:name="Table Grid 8"/>
-    <w:lsdException w:uiPriority="99" w:name="Table List 1"/>
-    <w:lsdException w:uiPriority="99" w:name="Table List 2"/>
-    <w:lsdException w:uiPriority="99" w:name="Table List 3"/>
-    <w:lsdException w:uiPriority="99" w:name="Table List 4"/>
-    <w:lsdException w:uiPriority="99" w:name="Table List 5"/>
-    <w:lsdException w:uiPriority="99" w:name="Table List 6"/>
-    <w:lsdException w:uiPriority="99" w:name="Table List 7"/>
-    <w:lsdException w:uiPriority="99" w:name="Table List 8"/>
-    <w:lsdException w:uiPriority="99" w:name="Table 3D effects 1"/>
-    <w:lsdException w:uiPriority="99" w:name="Table 3D effects 2"/>
-    <w:lsdException w:uiPriority="99" w:name="Table 3D effects 3"/>
-    <w:lsdException w:uiPriority="99" w:name="Table Contemporary"/>
-    <w:lsdException w:uiPriority="99" w:name="Table Elegant"/>
-    <w:lsdException w:uiPriority="99" w:name="Table Professional"/>
-    <w:lsdException w:uiPriority="99" w:name="Table Subtle 1"/>
-    <w:lsdException w:uiPriority="99" w:name="Table Subtle 2"/>
-    <w:lsdException w:uiPriority="99" w:name="Table Web 1"/>
-    <w:lsdException w:uiPriority="99" w:name="Table Web 2"/>
-    <w:lsdException w:uiPriority="99" w:name="Table Web 3"/>
-    <w:lsdException w:qFormat="1" w:uiPriority="99" w:name="Balloon Text"/>
-    <w:lsdException w:qFormat="1" w:unhideWhenUsed="0" w:uiPriority="59" w:semiHidden="0" w:name="Table Grid"/>
-    <w:lsdException w:uiPriority="99" w:name="Table Theme"/>
-    <w:lsdException w:unhideWhenUsed="0" w:uiPriority="60" w:semiHidden="0" w:name="Light Shading"/>
-    <w:lsdException w:unhideWhenUsed="0" w:uiPriority="61" w:semiHidden="0" w:name="Light List"/>
-    <w:lsdException w:unhideWhenUsed="0" w:uiPriority="62" w:semiHidden="0" w:name="Light Grid"/>
-    <w:lsdException w:unhideWhenUsed="0" w:uiPriority="63" w:semiHidden="0" w:name="Medium Shading 1"/>
-    <w:lsdException w:unhideWhenUsed="0" w:uiPriority="64" w:semiHidden="0" w:name="Medium Shading 2"/>
-    <w:lsdException w:unhideWhenUsed="0" w:uiPriority="65" w:semiHidden="0" w:name="Medium List 1"/>
-    <w:lsdException w:unhideWhenUsed="0" w:uiPriority="66" w:semiHidden="0" w:name="Medium List 2"/>
-    <w:lsdException w:unhideWhenUsed="0" w:uiPriority="67" w:semiHidden="0" w:name="Medium Grid 1"/>
-    <w:lsdException w:unhideWhenUsed="0" w:uiPriority="68" w:semiHidden="0" w:name="Medium Grid 2"/>
-    <w:lsdException w:unhideWhenUsed="0" w:uiPriority="69" w:semiHidden="0" w:name="Medium Grid 3"/>
-    <w:lsdException w:unhideWhenUsed="0" w:uiPriority="70" w:semiHidden="0" w:name="Dark List"/>
-    <w:lsdException w:unhideWhenUsed="0" w:uiPriority="71" w:semiHidden="0" w:name="Colorful Shading"/>
-    <w:lsdException w:unhideWhenUsed="0" w:uiPriority="72" w:semiHidden="0" w:name="Colorful List"/>
-    <w:lsdException w:unhideWhenUsed="0" w:uiPriority="73" w:semiHidden="0" w:name="Colorful Grid"/>
-    <w:lsdException w:unhideWhenUsed="0" w:uiPriority="60" w:semiHidden="0" w:name="Light Shading Accent 1"/>
-    <w:lsdException w:unhideWhenUsed="0" w:uiPriority="61" w:semiHidden="0" w:name="Light List Accent 1"/>
-    <w:lsdException w:unhideWhenUsed="0" w:uiPriority="62" w:semiHidden="0" w:name="Light Grid Accent 1"/>
-    <w:lsdException w:unhideWhenUsed="0" w:uiPriority="63" w:semiHidden="0" w:name="Medium Shading 1 Accent 1"/>
-    <w:lsdException w:unhideWhenUsed="0" w:uiPriority="64" w:semiHidden="0" w:name="Medium Shading 2 Accent 1"/>
-    <w:lsdException w:unhideWhenUsed="0" w:uiPriority="65" w:semiHidden="0" w:name="Medium List 1 Accent 1"/>
-    <w:lsdException w:qFormat="1" w:unhideWhenUsed="0" w:uiPriority="34" w:semiHidden="0" w:name="List Paragraph"/>
-    <w:lsdException w:unhideWhenUsed="0" w:uiPriority="66" w:semiHidden="0" w:name="Medium List 2 Accent 1"/>
-    <w:lsdException w:unhideWhenUsed="0" w:uiPriority="67" w:semiHidden="0" w:name="Medium Grid 1 Accent 1"/>
-    <w:lsdException w:unhideWhenUsed="0" w:uiPriority="68" w:semiHidden="0" w:name="Medium Grid 2 Accent 1"/>
-    <w:lsdException w:unhideWhenUsed="0" w:uiPriority="69" w:semiHidden="0" w:name="Medium Grid 3 Accent 1"/>
-    <w:lsdException w:unhideWhenUsed="0" w:uiPriority="70" w:semiHidden="0" w:name="Dark List Accent 1"/>
-    <w:lsdException w:unhideWhenUsed="0" w:uiPriority="71" w:semiHidden="0" w:name="Colorful Shading Accent 1"/>
-    <w:lsdException w:unhideWhenUsed="0" w:uiPriority="72" w:semiHidden="0" w:name="Colorful List Accent 1"/>
-    <w:lsdException w:unhideWhenUsed="0" w:uiPriority="73" w:semiHidden="0" w:name="Colorful Grid Accent 1"/>
-    <w:lsdException w:unhideWhenUsed="0" w:uiPriority="60" w:semiHidden="0" w:name="Light Shading Accent 2"/>
-    <w:lsdException w:unhideWhenUsed="0" w:uiPriority="61" w:semiHidden="0" w:name="Light List Accent 2"/>
-    <w:lsdException w:unhideWhenUsed="0" w:uiPriority="62" w:semiHidden="0" w:name="Light Grid Accent 2"/>
-    <w:lsdException w:unhideWhenUsed="0" w:uiPriority="63" w:semiHidden="0" w:name="Medium Shading 1 Accent 2"/>
-    <w:lsdException w:unhideWhenUsed="0" w:uiPriority="64" w:semiHidden="0" w:name="Medium Shading 2 Accent 2"/>
-    <w:lsdException w:unhideWhenUsed="0" w:uiPriority="65" w:semiHidden="0" w:name="Medium List 1 Accent 2"/>
-    <w:lsdException w:unhideWhenUsed="0" w:uiPriority="66" w:semiHidden="0" w:name="Medium List 2 Accent 2"/>
-    <w:lsdException w:unhideWhenUsed="0" w:uiPriority="67" w:semiHidden="0" w:name="Medium Grid 1 Accent 2"/>
-    <w:lsdException w:unhideWhenUsed="0" w:uiPriority="68" w:semiHidden="0" w:name="Medium Grid 2 Accent 2"/>
-    <w:lsdException w:unhideWhenUsed="0" w:uiPriority="69" w:semiHidden="0" w:name="Medium Grid 3 Accent 2"/>
-    <w:lsdException w:unhideWhenUsed="0" w:uiPriority="70" w:semiHidden="0" w:name="Dark List Accent 2"/>
-    <w:lsdException w:unhideWhenUsed="0" w:uiPriority="71" w:semiHidden="0" w:name="Colorful Shading Accent 2"/>
-    <w:lsdException w:unhideWhenUsed="0" w:uiPriority="72" w:semiHidden="0" w:name="Colorful List Accent 2"/>
-    <w:lsdException w:unhideWhenUsed="0" w:uiPriority="73" w:semiHidden="0" w:name="Colorful Grid Accent 2"/>
-    <w:lsdException w:unhideWhenUsed="0" w:uiPriority="60" w:semiHidden="0" w:name="Light Shading Accent 3"/>
-    <w:lsdException w:unhideWhenUsed="0" w:uiPriority="61" w:semiHidden="0" w:name="Light List Accent 3"/>
-    <w:lsdException w:unhideWhenUsed="0" w:uiPriority="62" w:semiHidden="0" w:name="Light Grid Accent 3"/>
-    <w:lsdException w:unhideWhenUsed="0" w:uiPriority="63" w:semiHidden="0" w:name="Medium Shading 1 Accent 3"/>
-    <w:lsdException w:unhideWhenUsed="0" w:uiPriority="64" w:semiHidden="0" w:name="Medium Shading 2 Accent 3"/>
-    <w:lsdException w:unhideWhenUsed="0" w:uiPriority="65" w:semiHidden="0" w:name="Medium List 1 Accent 3"/>
-    <w:lsdException w:unhideWhenUsed="0" w:uiPriority="66" w:semiHidden="0" w:name="Medium List 2 Accent 3"/>
-    <w:lsdException w:unhideWhenUsed="0" w:uiPriority="67" w:semiHidden="0" w:name="Medium Grid 1 Accent 3"/>
-    <w:lsdException w:unhideWhenUsed="0" w:uiPriority="68" w:semiHidden="0" w:name="Medium Grid 2 Accent 3"/>
-    <w:lsdException w:unhideWhenUsed="0" w:uiPriority="69" w:semiHidden="0" w:name="Medium Grid 3 Accent 3"/>
-    <w:lsdException w:unhideWhenUsed="0" w:uiPriority="70" w:semiHidden="0" w:name="Dark List Accent 3"/>
-    <w:lsdException w:unhideWhenUsed="0" w:uiPriority="71" w:semiHidden="0" w:name="Colorful Shading Accent 3"/>
-    <w:lsdException w:unhideWhenUsed="0" w:uiPriority="72" w:semiHidden="0" w:name="Colorful List Accent 3"/>
-    <w:lsdException w:unhideWhenUsed="0" w:uiPriority="73" w:semiHidden="0" w:name="Colorful Grid Accent 3"/>
-    <w:lsdException w:unhideWhenUsed="0" w:uiPriority="60" w:semiHidden="0" w:name="Light Shading Accent 4"/>
-    <w:lsdException w:unhideWhenUsed="0" w:uiPriority="61" w:semiHidden="0" w:name="Light List Accent 4"/>
-    <w:lsdException w:unhideWhenUsed="0" w:uiPriority="62" w:semiHidden="0" w:name="Light Grid Accent 4"/>
-    <w:lsdException w:unhideWhenUsed="0" w:uiPriority="63" w:semiHidden="0" w:name="Medium Shading 1 Accent 4"/>
-    <w:lsdException w:unhideWhenUsed="0" w:uiPriority="64" w:semiHidden="0" w:name="Medium Shading 2 Accent 4"/>
-    <w:lsdException w:unhideWhenUsed="0" w:uiPriority="65" w:semiHidden="0" w:name="Medium List 1 Accent 4"/>
-    <w:lsdException w:unhideWhenUsed="0" w:uiPriority="66" w:semiHidden="0" w:name="Medium List 2 Accent 4"/>
-    <w:lsdException w:unhideWhenUsed="0" w:uiPriority="67" w:semiHidden="0" w:name="Medium Grid 1 Accent 4"/>
-    <w:lsdException w:unhideWhenUsed="0" w:uiPriority="68" w:semiHidden="0" w:name="Medium Grid 2 Accent 4"/>
-    <w:lsdException w:unhideWhenUsed="0" w:uiPriority="69" w:semiHidden="0" w:name="Medium Grid 3 Accent 4"/>
-    <w:lsdException w:unhideWhenUsed="0" w:uiPriority="70" w:semiHidden="0" w:name="Dark List Accent 4"/>
-    <w:lsdException w:unhideWhenUsed="0" w:uiPriority="71" w:semiHidden="0" w:name="Colorful Shading Accent 4"/>
-    <w:lsdException w:unhideWhenUsed="0" w:uiPriority="72" w:semiHidden="0" w:name="Colorful List Accent 4"/>
-    <w:lsdException w:unhideWhenUsed="0" w:uiPriority="73" w:semiHidden="0" w:name="Colorful Grid Accent 4"/>
-    <w:lsdException w:unhideWhenUsed="0" w:uiPriority="60" w:semiHidden="0" w:name="Light Shading Accent 5"/>
-    <w:lsdException w:unhideWhenUsed="0" w:uiPriority="61" w:semiHidden="0" w:name="Light List Accent 5"/>
-    <w:lsdException w:unhideWhenUsed="0" w:uiPriority="62" w:semiHidden="0" w:name="Light Grid Accent 5"/>
-    <w:lsdException w:unhideWhenUsed="0" w:uiPriority="63" w:semiHidden="0" w:name="Medium Shading 1 Accent 5"/>
-    <w:lsdException w:unhideWhenUsed="0" w:uiPriority="64" w:semiHidden="0" w:name="Medium Shading 2 Accent 5"/>
-    <w:lsdException w:unhideWhenUsed="0" w:uiPriority="65" w:semiHidden="0" w:name="Medium List 1 Accent 5"/>
-    <w:lsdException w:unhideWhenUsed="0" w:uiPriority="66" w:semiHidden="0" w:name="Medium List 2 Accent 5"/>
-    <w:lsdException w:unhideWhenUsed="0" w:uiPriority="67" w:semiHidden="0" w:name="Medium Grid 1 Accent 5"/>
-    <w:lsdException w:unhideWhenUsed="0" w:uiPriority="68" w:semiHidden="0" w:name="Medium Grid 2 Accent 5"/>
-    <w:lsdException w:unhideWhenUsed="0" w:uiPriority="69" w:semiHidden="0" w:name="Medium Grid 3 Accent 5"/>
-    <w:lsdException w:unhideWhenUsed="0" w:uiPriority="70" w:semiHidden="0" w:name="Dark List Accent 5"/>
-    <w:lsdException w:unhideWhenUsed="0" w:uiPriority="71" w:semiHidden="0" w:name="Colorful Shading Accent 5"/>
-    <w:lsdException w:unhideWhenUsed="0" w:uiPriority="72" w:semiHidden="0" w:name="Colorful List Accent 5"/>
-    <w:lsdException w:unhideWhenUsed="0" w:uiPriority="73" w:semiHidden="0" w:name="Colorful Grid Accent 5"/>
-    <w:lsdException w:unhideWhenUsed="0" w:uiPriority="60" w:semiHidden="0" w:name="Light Shading Accent 6"/>
-    <w:lsdException w:unhideWhenUsed="0" w:uiPriority="61" w:semiHidden="0" w:name="Light List Accent 6"/>
-    <w:lsdException w:unhideWhenUsed="0" w:uiPriority="62" w:semiHidden="0" w:name="Light Grid Accent 6"/>
-    <w:lsdException w:unhideWhenUsed="0" w:uiPriority="63" w:semiHidden="0" w:name="Medium Shading 1 Accent 6"/>
-    <w:lsdException w:unhideWhenUsed="0" w:uiPriority="64" w:semiHidden="0" w:name="Medium Shading 2 Accent 6"/>
-    <w:lsdException w:unhideWhenUsed="0" w:uiPriority="65" w:semiHidden="0" w:name="Medium List 1 Accent 6"/>
-    <w:lsdException w:unhideWhenUsed="0" w:uiPriority="66" w:semiHidden="0" w:name="Medium List 2 Accent 6"/>
-    <w:lsdException w:unhideWhenUsed="0" w:uiPriority="67" w:semiHidden="0" w:name="Medium Grid 1 Accent 6"/>
-    <w:lsdException w:unhideWhenUsed="0" w:uiPriority="68" w:semiHidden="0" w:name="Medium Grid 2 Accent 6"/>
-    <w:lsdException w:unhideWhenUsed="0" w:uiPriority="69" w:semiHidden="0" w:name="Medium Grid 3 Accent 6"/>
-    <w:lsdException w:unhideWhenUsed="0" w:uiPriority="70" w:semiHidden="0" w:name="Dark List Accent 6"/>
-    <w:lsdException w:unhideWhenUsed="0" w:uiPriority="71" w:semiHidden="0" w:name="Colorful Shading Accent 6"/>
-    <w:lsdException w:unhideWhenUsed="0" w:uiPriority="72" w:semiHidden="0" w:name="Colorful List Accent 6"/>
-    <w:lsdException w:unhideWhenUsed="0" w:uiPriority="73" w:semiHidden="0" w:name="Colorful Grid Accent 6"/>
+  <w:latentStyles w:defLockedState="0" w:defUIPriority="99" w:defSemiHidden="0" w:defUnhideWhenUsed="0" w:defQFormat="0" w:count="376">
+    <w:lsdException w:name="Normal" w:uiPriority="0" w:qFormat="1"/>
+    <w:lsdException w:name="heading 1" w:uiPriority="9" w:qFormat="1"/>
+    <w:lsdException w:name="heading 2" w:uiPriority="9" w:unhideWhenUsed="1" w:qFormat="1"/>
+    <w:lsdException w:name="heading 3" w:semiHidden="1" w:uiPriority="9" w:unhideWhenUsed="1" w:qFormat="1"/>
+    <w:lsdException w:name="heading 4" w:semiHidden="1" w:uiPriority="9" w:unhideWhenUsed="1" w:qFormat="1"/>
+    <w:lsdException w:name="heading 5" w:semiHidden="1" w:uiPriority="9" w:unhideWhenUsed="1" w:qFormat="1"/>
+    <w:lsdException w:name="heading 6" w:semiHidden="1" w:uiPriority="9" w:unhideWhenUsed="1" w:qFormat="1"/>
+    <w:lsdException w:name="heading 7" w:semiHidden="1" w:uiPriority="9" w:unhideWhenUsed="1" w:qFormat="1"/>
+    <w:lsdException w:name="heading 8" w:semiHidden="1" w:uiPriority="9" w:unhideWhenUsed="1" w:qFormat="1"/>
+    <w:lsdException w:name="heading 9" w:semiHidden="1" w:uiPriority="9" w:unhideWhenUsed="1" w:qFormat="1"/>
+    <w:lsdException w:name="index 1" w:semiHidden="1" w:unhideWhenUsed="1"/>
+    <w:lsdException w:name="index 2" w:semiHidden="1" w:unhideWhenUsed="1"/>
+    <w:lsdException w:name="index 3" w:semiHidden="1" w:unhideWhenUsed="1"/>
+    <w:lsdException w:name="index 4" w:semiHidden="1" w:unhideWhenUsed="1"/>
+    <w:lsdException w:name="index 5" w:semiHidden="1" w:unhideWhenUsed="1"/>
+    <w:lsdException w:name="index 6" w:semiHidden="1" w:unhideWhenUsed="1"/>
+    <w:lsdException w:name="index 7" w:semiHidden="1" w:unhideWhenUsed="1"/>
+    <w:lsdException w:name="index 8" w:semiHidden="1" w:unhideWhenUsed="1"/>
+    <w:lsdException w:name="index 9" w:semiHidden="1" w:unhideWhenUsed="1"/>
+    <w:lsdException w:name="toc 1" w:semiHidden="1" w:uiPriority="39" w:unhideWhenUsed="1"/>
+    <w:lsdException w:name="toc 2" w:semiHidden="1" w:uiPriority="39" w:unhideWhenUsed="1"/>
+    <w:lsdException w:name="toc 3" w:semiHidden="1" w:uiPriority="39" w:unhideWhenUsed="1"/>
+    <w:lsdException w:name="toc 4" w:semiHidden="1" w:uiPriority="39" w:unhideWhenUsed="1"/>
+    <w:lsdException w:name="toc 5" w:semiHidden="1" w:uiPriority="39" w:unhideWhenUsed="1"/>
+    <w:lsdException w:name="toc 6" w:semiHidden="1" w:uiPriority="39" w:unhideWhenUsed="1"/>
+    <w:lsdException w:name="toc 7" w:semiHidden="1" w:uiPriority="39" w:unhideWhenUsed="1"/>
+    <w:lsdException w:name="toc 8" w:semiHidden="1" w:uiPriority="39" w:unhideWhenUsed="1"/>
+    <w:lsdException w:name="toc 9" w:semiHidden="1" w:uiPriority="39" w:unhideWhenUsed="1"/>
+    <w:lsdException w:name="Normal Indent" w:semiHidden="1" w:unhideWhenUsed="1"/>
+    <w:lsdException w:name="footnote text" w:semiHidden="1" w:unhideWhenUsed="1"/>
+    <w:lsdException w:name="annotation text" w:semiHidden="1" w:unhideWhenUsed="1" w:qFormat="1"/>
+    <w:lsdException w:name="header" w:unhideWhenUsed="1" w:qFormat="1"/>
+    <w:lsdException w:name="footer" w:unhideWhenUsed="1" w:qFormat="1"/>
+    <w:lsdException w:name="index heading" w:semiHidden="1" w:unhideWhenUsed="1"/>
+    <w:lsdException w:name="caption" w:semiHidden="1" w:uiPriority="35" w:unhideWhenUsed="1" w:qFormat="1"/>
+    <w:lsdException w:name="table of figures" w:semiHidden="1" w:unhideWhenUsed="1"/>
+    <w:lsdException w:name="envelope address" w:semiHidden="1" w:unhideWhenUsed="1"/>
+    <w:lsdException w:name="envelope return" w:semiHidden="1" w:unhideWhenUsed="1"/>
+    <w:lsdException w:name="footnote reference" w:semiHidden="1" w:unhideWhenUsed="1"/>
+    <w:lsdException w:name="annotation reference" w:semiHidden="1" w:unhideWhenUsed="1" w:qFormat="1"/>
+    <w:lsdException w:name="line number" w:semiHidden="1" w:unhideWhenUsed="1"/>
+    <w:lsdException w:name="page number" w:semiHidden="1" w:unhideWhenUsed="1"/>
+    <w:lsdException w:name="endnote reference" w:semiHidden="1" w:unhideWhenUsed="1"/>
+    <w:lsdException w:name="endnote text" w:semiHidden="1" w:unhideWhenUsed="1"/>
+    <w:lsdException w:name="table of authorities" w:semiHidden="1" w:unhideWhenUsed="1"/>
+    <w:lsdException w:name="macro" w:semiHidden="1" w:unhideWhenUsed="1"/>
+    <w:lsdException w:name="toa heading" w:semiHidden="1" w:unhideWhenUsed="1"/>
+    <w:lsdException w:name="List" w:semiHidden="1" w:unhideWhenUsed="1"/>
+    <w:lsdException w:name="List Bullet" w:semiHidden="1" w:unhideWhenUsed="1"/>
+    <w:lsdException w:name="List Number" w:semiHidden="1" w:unhideWhenUsed="1"/>
+    <w:lsdException w:name="List 2" w:semiHidden="1" w:unhideWhenUsed="1"/>
+    <w:lsdException w:name="List 3" w:semiHidden="1" w:unhideWhenUsed="1"/>
+    <w:lsdException w:name="List 4" w:semiHidden="1" w:unhideWhenUsed="1"/>
+    <w:lsdException w:name="List 5" w:semiHidden="1" w:unhideWhenUsed="1"/>
+    <w:lsdException w:name="List Bullet 2" w:semiHidden="1" w:unhideWhenUsed="1"/>
+    <w:lsdException w:name="List Bullet 3" w:semiHidden="1" w:unhideWhenUsed="1"/>
+    <w:lsdException w:name="List Bullet 4" w:semiHidden="1" w:unhideWhenUsed="1"/>
+    <w:lsdException w:name="List Bullet 5" w:semiHidden="1" w:unhideWhenUsed="1"/>
+    <w:lsdException w:name="List Number 2" w:semiHidden="1" w:unhideWhenUsed="1"/>
+    <w:lsdException w:name="List Number 3" w:semiHidden="1" w:unhideWhenUsed="1"/>
+    <w:lsdException w:name="List Number 4" w:semiHidden="1" w:unhideWhenUsed="1"/>
+    <w:lsdException w:name="List Number 5" w:semiHidden="1" w:unhideWhenUsed="1"/>
+    <w:lsdException w:name="Title" w:uiPriority="10" w:qFormat="1"/>
+    <w:lsdException w:name="Closing" w:semiHidden="1" w:unhideWhenUsed="1"/>
+    <w:lsdException w:name="Signature" w:semiHidden="1" w:unhideWhenUsed="1"/>
+    <w:lsdException w:name="Default Paragraph Font" w:semiHidden="1" w:uiPriority="1" w:unhideWhenUsed="1"/>
+    <w:lsdException w:name="Body Text" w:semiHidden="1" w:unhideWhenUsed="1"/>
+    <w:lsdException w:name="Body Text Indent" w:semiHidden="1" w:unhideWhenUsed="1"/>
+    <w:lsdException w:name="List Continue" w:semiHidden="1" w:unhideWhenUsed="1"/>
+    <w:lsdException w:name="List Continue 2" w:semiHidden="1" w:unhideWhenUsed="1"/>
+    <w:lsdException w:name="List Continue 3" w:semiHidden="1" w:unhideWhenUsed="1"/>
+    <w:lsdException w:name="List Continue 4" w:semiHidden="1" w:unhideWhenUsed="1"/>
+    <w:lsdException w:name="List Continue 5" w:semiHidden="1" w:unhideWhenUsed="1"/>
+    <w:lsdException w:name="Message Header" w:semiHidden="1" w:unhideWhenUsed="1"/>
+    <w:lsdException w:name="Subtitle" w:uiPriority="11" w:qFormat="1"/>
+    <w:lsdException w:name="Salutation" w:semiHidden="1" w:unhideWhenUsed="1"/>
+    <w:lsdException w:name="Date" w:semiHidden="1" w:unhideWhenUsed="1"/>
+    <w:lsdException w:name="Body Text First Indent" w:semiHidden="1" w:unhideWhenUsed="1"/>
+    <w:lsdException w:name="Body Text First Indent 2" w:semiHidden="1" w:unhideWhenUsed="1"/>
+    <w:lsdException w:name="Note Heading" w:semiHidden="1" w:unhideWhenUsed="1"/>
+    <w:lsdException w:name="Body Text 2" w:semiHidden="1" w:unhideWhenUsed="1"/>
+    <w:lsdException w:name="Body Text 3" w:semiHidden="1" w:unhideWhenUsed="1"/>
+    <w:lsdException w:name="Body Text Indent 2" w:semiHidden="1" w:unhideWhenUsed="1"/>
+    <w:lsdException w:name="Body Text Indent 3" w:semiHidden="1" w:unhideWhenUsed="1"/>
+    <w:lsdException w:name="Block Text" w:semiHidden="1" w:unhideWhenUsed="1"/>
+    <w:lsdException w:name="Hyperlink" w:semiHidden="1" w:unhideWhenUsed="1"/>
+    <w:lsdException w:name="FollowedHyperlink" w:semiHidden="1" w:unhideWhenUsed="1"/>
+    <w:lsdException w:name="Strong" w:uiPriority="22" w:qFormat="1"/>
+    <w:lsdException w:name="Emphasis" w:uiPriority="20" w:qFormat="1"/>
+    <w:lsdException w:name="Document Map" w:semiHidden="1" w:unhideWhenUsed="1"/>
+    <w:lsdException w:name="Plain Text" w:semiHidden="1" w:unhideWhenUsed="1"/>
+    <w:lsdException w:name="E-mail Signature" w:semiHidden="1" w:unhideWhenUsed="1"/>
+    <w:lsdException w:name="HTML Top of Form" w:semiHidden="1" w:unhideWhenUsed="1"/>
+    <w:lsdException w:name="HTML Bottom of Form" w:semiHidden="1" w:unhideWhenUsed="1"/>
+    <w:lsdException w:name="Normal (Web)" w:semiHidden="1" w:unhideWhenUsed="1"/>
+    <w:lsdException w:name="HTML Acronym" w:semiHidden="1" w:unhideWhenUsed="1"/>
+    <w:lsdException w:name="HTML Address" w:semiHidden="1" w:unhideWhenUsed="1"/>
+    <w:lsdException w:name="HTML Cite" w:semiHidden="1" w:unhideWhenUsed="1"/>
+    <w:lsdException w:name="HTML Code" w:semiHidden="1" w:unhideWhenUsed="1"/>
+    <w:lsdException w:name="HTML Definition" w:semiHidden="1" w:unhideWhenUsed="1"/>
+    <w:lsdException w:name="HTML Keyboard" w:semiHidden="1" w:unhideWhenUsed="1"/>
+    <w:lsdException w:name="HTML Preformatted" w:semiHidden="1" w:unhideWhenUsed="1"/>
+    <w:lsdException w:name="HTML Sample" w:semiHidden="1" w:unhideWhenUsed="1"/>
+    <w:lsdException w:name="HTML Typewriter" w:semiHidden="1" w:unhideWhenUsed="1"/>
+    <w:lsdException w:name="HTML Variable" w:semiHidden="1" w:unhideWhenUsed="1"/>
+    <w:lsdException w:name="Normal Table" w:semiHidden="1" w:unhideWhenUsed="1" w:qFormat="1"/>
+    <w:lsdException w:name="annotation subject" w:semiHidden="1" w:unhideWhenUsed="1" w:qFormat="1"/>
+    <w:lsdException w:name="No List" w:semiHidden="1" w:unhideWhenUsed="1"/>
+    <w:lsdException w:name="Outline List 1" w:semiHidden="1" w:unhideWhenUsed="1"/>
+    <w:lsdException w:name="Outline List 2" w:semiHidden="1" w:unhideWhenUsed="1"/>
+    <w:lsdException w:name="Outline List 3" w:semiHidden="1" w:unhideWhenUsed="1"/>
+    <w:lsdException w:name="Table Simple 1" w:semiHidden="1" w:unhideWhenUsed="1"/>
+    <w:lsdException w:name="Table Simple 2" w:semiHidden="1" w:unhideWhenUsed="1"/>
+    <w:lsdException w:name="Table Simple 3" w:semiHidden="1" w:unhideWhenUsed="1"/>
+    <w:lsdException w:name="Table Classic 1" w:semiHidden="1" w:unhideWhenUsed="1"/>
+    <w:lsdException w:name="Table Classic 2" w:semiHidden="1" w:unhideWhenUsed="1"/>
+    <w:lsdException w:name="Table Classic 3" w:semiHidden="1" w:unhideWhenUsed="1"/>
+    <w:lsdException w:name="Table Classic 4" w:semiHidden="1" w:unhideWhenUsed="1"/>
+    <w:lsdException w:name="Table Colorful 1" w:semiHidden="1" w:unhideWhenUsed="1"/>
+    <w:lsdException w:name="Table Colorful 2" w:semiHidden="1" w:unhideWhenUsed="1"/>
+    <w:lsdException w:name="Table Colorful 3" w:semiHidden="1" w:unhideWhenUsed="1"/>
+    <w:lsdException w:name="Table Columns 1" w:semiHidden="1" w:unhideWhenUsed="1"/>
+    <w:lsdException w:name="Table Columns 2" w:semiHidden="1" w:unhideWhenUsed="1"/>
+    <w:lsdException w:name="Table Columns 3" w:semiHidden="1" w:unhideWhenUsed="1"/>
+    <w:lsdException w:name="Table Columns 4" w:semiHidden="1" w:unhideWhenUsed="1"/>
+    <w:lsdException w:name="Table Columns 5" w:semiHidden="1" w:unhideWhenUsed="1"/>
+    <w:lsdException w:name="Table Grid 1" w:semiHidden="1" w:unhideWhenUsed="1"/>
+    <w:lsdException w:name="Table Grid 2" w:semiHidden="1" w:unhideWhenUsed="1"/>
+    <w:lsdException w:name="Table Grid 3" w:semiHidden="1" w:unhideWhenUsed="1"/>
+    <w:lsdException w:name="Table Grid 4" w:semiHidden="1" w:unhideWhenUsed="1"/>
+    <w:lsdException w:name="Table Grid 5" w:semiHidden="1" w:unhideWhenUsed="1"/>
+    <w:lsdException w:name="Table Grid 6" w:semiHidden="1" w:unhideWhenUsed="1"/>
+    <w:lsdException w:name="Table Grid 7" w:semiHidden="1" w:unhideWhenUsed="1"/>
+    <w:lsdException w:name="Table Grid 8" w:semiHidden="1" w:unhideWhenUsed="1"/>
+    <w:lsdException w:name="Table List 1" w:semiHidden="1" w:unhideWhenUsed="1"/>
+    <w:lsdException w:name="Table List 2" w:semiHidden="1" w:unhideWhenUsed="1"/>
+    <w:lsdException w:name="Table List 3" w:semiHidden="1" w:unhideWhenUsed="1"/>
+    <w:lsdException w:name="Table List 4" w:semiHidden="1" w:unhideWhenUsed="1"/>
+    <w:lsdException w:name="Table List 5" w:semiHidden="1" w:unhideWhenUsed="1"/>
+    <w:lsdException w:name="Table List 6" w:semiHidden="1" w:unhideWhenUsed="1"/>
+    <w:lsdException w:name="Table List 7" w:semiHidden="1" w:unhideWhenUsed="1"/>
+    <w:lsdException w:name="Table List 8" w:semiHidden="1" w:unhideWhenUsed="1"/>
+    <w:lsdException w:name="Table 3D effects 1" w:semiHidden="1" w:unhideWhenUsed="1"/>
+    <w:lsdException w:name="Table 3D effects 2" w:semiHidden="1" w:unhideWhenUsed="1"/>
+    <w:lsdException w:name="Table 3D effects 3" w:semiHidden="1" w:unhideWhenUsed="1"/>
+    <w:lsdException w:name="Table Contemporary" w:semiHidden="1" w:unhideWhenUsed="1"/>
+    <w:lsdException w:name="Table Elegant" w:semiHidden="1" w:unhideWhenUsed="1"/>
+    <w:lsdException w:name="Table Professional" w:semiHidden="1" w:unhideWhenUsed="1"/>
+    <w:lsdException w:name="Table Subtle 1" w:semiHidden="1" w:unhideWhenUsed="1"/>
+    <w:lsdException w:name="Table Subtle 2" w:semiHidden="1" w:unhideWhenUsed="1"/>
+    <w:lsdException w:name="Table Web 1" w:semiHidden="1" w:unhideWhenUsed="1"/>
+    <w:lsdException w:name="Table Web 2" w:semiHidden="1" w:unhideWhenUsed="1"/>
+    <w:lsdException w:name="Table Web 3" w:semiHidden="1" w:unhideWhenUsed="1"/>
+    <w:lsdException w:name="Balloon Text" w:semiHidden="1" w:unhideWhenUsed="1" w:qFormat="1"/>
+    <w:lsdException w:name="Table Grid" w:uiPriority="59" w:qFormat="1"/>
+    <w:lsdException w:name="Table Theme" w:semiHidden="1" w:unhideWhenUsed="1"/>
+    <w:lsdException w:name="Placeholder Text" w:semiHidden="1"/>
+    <w:lsdException w:name="Light Shading" w:uiPriority="60"/>
+    <w:lsdException w:name="Light List" w:uiPriority="61"/>
+    <w:lsdException w:name="Light Grid" w:uiPriority="62"/>
+    <w:lsdException w:name="Medium Shading 1" w:uiPriority="63"/>
+    <w:lsdException w:name="Medium Shading 2" w:uiPriority="64"/>
+    <w:lsdException w:name="Medium List 1" w:uiPriority="65"/>
+    <w:lsdException w:name="Medium List 2" w:uiPriority="66"/>
+    <w:lsdException w:name="Medium Grid 1" w:uiPriority="67"/>
+    <w:lsdException w:name="Medium Grid 2" w:uiPriority="68"/>
+    <w:lsdException w:name="Medium Grid 3" w:uiPriority="69"/>
+    <w:lsdException w:name="Dark List" w:uiPriority="70"/>
+    <w:lsdException w:name="Colorful Shading" w:uiPriority="71"/>
+    <w:lsdException w:name="Colorful List" w:uiPriority="72"/>
+    <w:lsdException w:name="Colorful Grid" w:uiPriority="73"/>
+    <w:lsdException w:name="Light Shading Accent 1" w:uiPriority="60"/>
+    <w:lsdException w:name="Light List Accent 1" w:uiPriority="61"/>
+    <w:lsdException w:name="Light Grid Accent 1" w:uiPriority="62"/>
+    <w:lsdException w:name="Medium Shading 1 Accent 1" w:uiPriority="63"/>
+    <w:lsdException w:name="Medium Shading 2 Accent 1" w:uiPriority="64"/>
+    <w:lsdException w:name="Medium List 1 Accent 1" w:uiPriority="65"/>
+    <w:lsdException w:name="Revision" w:semiHidden="1"/>
+    <w:lsdException w:name="List Paragraph" w:uiPriority="34" w:qFormat="1"/>
+    <w:lsdException w:name="Medium List 2 Accent 1" w:uiPriority="66"/>
+    <w:lsdException w:name="Medium Grid 1 Accent 1" w:uiPriority="67"/>
+    <w:lsdException w:name="Medium Grid 2 Accent 1" w:uiPriority="68"/>
+    <w:lsdException w:name="Medium Grid 3 Accent 1" w:uiPriority="69"/>
+    <w:lsdException w:name="Dark List Accent 1" w:uiPriority="70"/>
+    <w:lsdException w:name="Colorful Shading Accent 1" w:uiPriority="71"/>
+    <w:lsdException w:name="Colorful List Accent 1" w:uiPriority="72"/>
+    <w:lsdException w:name="Colorful Grid Accent 1" w:uiPriority="73"/>
+    <w:lsdException w:name="Light Shading Accent 2" w:uiPriority="60"/>
+    <w:lsdException w:name="Light List Accent 2" w:uiPriority="61"/>
+    <w:lsdException w:name="Light Grid Accent 2" w:uiPriority="62"/>
+    <w:lsdException w:name="Medium Shading 1 Accent 2" w:uiPriority="63"/>
+    <w:lsdException w:name="Medium Shading 2 Accent 2" w:uiPriority="64"/>
+    <w:lsdException w:name="Medium List 1 Accent 2" w:uiPriority="65"/>
+    <w:lsdException w:name="Medium List 2 Accent 2" w:uiPriority="66"/>
+    <w:lsdException w:name="Medium Grid 1 Accent 2" w:uiPriority="67"/>
+    <w:lsdException w:name="Medium Grid 2 Accent 2" w:uiPriority="68"/>
+    <w:lsdException w:name="Medium Grid 3 Accent 2" w:uiPriority="69"/>
+    <w:lsdException w:name="Dark List Accent 2" w:uiPriority="70"/>
+    <w:lsdException w:name="Colorful Shading Accent 2" w:uiPriority="71"/>
+    <w:lsdException w:name="Colorful List Accent 2" w:uiPriority="72"/>
+    <w:lsdException w:name="Colorful Grid Accent 2" w:uiPriority="73"/>
+    <w:lsdException w:name="Light Shading Accent 3" w:uiPriority="60"/>
+    <w:lsdException w:name="Light List Accent 3" w:uiPriority="61"/>
+    <w:lsdException w:name="Light Grid Accent 3" w:uiPriority="62"/>
+    <w:lsdException w:name="Medium Shading 1 Accent 3" w:uiPriority="63"/>
+    <w:lsdException w:name="Medium Shading 2 Accent 3" w:uiPriority="64"/>
+    <w:lsdException w:name="Medium List 1 Accent 3" w:uiPriority="65"/>
+    <w:lsdException w:name="Medium List 2 Accent 3" w:uiPriority="66"/>
+    <w:lsdException w:name="Medium Grid 1 Accent 3" w:uiPriority="67"/>
+    <w:lsdException w:name="Medium Grid 2 Accent 3" w:uiPriority="68"/>
+    <w:lsdException w:name="Medium Grid 3 Accent 3" w:uiPriority="69"/>
+    <w:lsdException w:name="Dark List Accent 3" w:uiPriority="70"/>
+    <w:lsdException w:name="Colorful Shading Accent 3" w:uiPriority="71"/>
+    <w:lsdException w:name="Colorful List Accent 3" w:uiPriority="72"/>
+    <w:lsdException w:name="Colorful Grid Accent 3" w:uiPriority="73"/>
+    <w:lsdException w:name="Light Shading Accent 4" w:uiPriority="60"/>
+    <w:lsdException w:name="Light List Accent 4" w:uiPriority="61"/>
+    <w:lsdException w:name="Light Grid Accent 4" w:uiPriority="62"/>
+    <w:lsdException w:name="Medium Shading 1 Accent 4" w:uiPriority="63"/>
+    <w:lsdException w:name="Medium Shading 2 Accent 4" w:uiPriority="64"/>
+    <w:lsdException w:name="Medium List 1 Accent 4" w:uiPriority="65"/>
+    <w:lsdException w:name="Medium List 2 Accent 4" w:uiPriority="66"/>
+    <w:lsdException w:name="Medium Grid 1 Accent 4" w:uiPriority="67"/>
+    <w:lsdException w:name="Medium Grid 2 Accent 4" w:uiPriority="68"/>
+    <w:lsdException w:name="Medium Grid 3 Accent 4" w:uiPriority="69"/>
+    <w:lsdException w:name="Dark List Accent 4" w:uiPriority="70"/>
+    <w:lsdException w:name="Colorful Shading Accent 4" w:uiPriority="71"/>
+    <w:lsdException w:name="Colorful List Accent 4" w:uiPriority="72"/>
+    <w:lsdException w:name="Colorful Grid Accent 4" w:uiPriority="73"/>
+    <w:lsdException w:name="Light Shading Accent 5" w:uiPriority="60"/>
+    <w:lsdException w:name="Light List Accent 5" w:uiPriority="61"/>
+    <w:lsdException w:name="Light Grid Accent 5" w:uiPriority="62"/>
+    <w:lsdException w:name="Medium Shading 1 Accent 5" w:uiPriority="63"/>
+    <w:lsdException w:name="Medium Shading 2 Accent 5" w:uiPriority="64"/>
+    <w:lsdException w:name="Medium List 1 Accent 5" w:uiPriority="65"/>
+    <w:lsdException w:name="Medium List 2 Accent 5" w:uiPriority="66"/>
+    <w:lsdException w:name="Medium Grid 1 Accent 5" w:uiPriority="67"/>
+    <w:lsdException w:name="Medium Grid 2 Accent 5" w:uiPriority="68"/>
+    <w:lsdException w:name="Medium Grid 3 Accent 5" w:uiPriority="69"/>
+    <w:lsdException w:name="Dark List Accent 5" w:uiPriority="70"/>
+    <w:lsdException w:name="Colorful Shading Accent 5" w:uiPriority="71"/>
+    <w:lsdException w:name="Colorful List Accent 5" w:uiPriority="72"/>
+    <w:lsdException w:name="Colorful Grid Accent 5" w:uiPriority="73"/>
+    <w:lsdException w:name="Light Shading Accent 6" w:uiPriority="60"/>
+    <w:lsdException w:name="Light List Accent 6" w:uiPriority="61"/>
+    <w:lsdException w:name="Light Grid Accent 6" w:uiPriority="62"/>
+    <w:lsdException w:name="Medium Shading 1 Accent 6" w:uiPriority="63"/>
+    <w:lsdException w:name="Medium Shading 2 Accent 6" w:uiPriority="64"/>
+    <w:lsdException w:name="Medium List 1 Accent 6" w:uiPriority="65"/>
+    <w:lsdException w:name="Medium List 2 Accent 6" w:uiPriority="66"/>
+    <w:lsdException w:name="Medium Grid 1 Accent 6" w:uiPriority="67"/>
+    <w:lsdException w:name="Medium Grid 2 Accent 6" w:uiPriority="68"/>
+    <w:lsdException w:name="Medium Grid 3 Accent 6" w:uiPriority="69"/>
+    <w:lsdException w:name="Dark List Accent 6" w:uiPriority="70"/>
+    <w:lsdException w:name="Colorful Shading Accent 6" w:uiPriority="71"/>
+    <w:lsdException w:name="Colorful List Accent 6" w:uiPriority="72"/>
+    <w:lsdException w:name="Colorful Grid Accent 6" w:uiPriority="73"/>
+    <w:lsdException w:name="Subtle Emphasis" w:uiPriority="19" w:qFormat="1"/>
+    <w:lsdException w:name="Intense Emphasis" w:uiPriority="21" w:qFormat="1"/>
+    <w:lsdException w:name="Subtle Reference" w:uiPriority="31" w:qFormat="1"/>
+    <w:lsdException w:name="Intense Reference" w:uiPriority="32" w:qFormat="1"/>
+    <w:lsdException w:name="Book Title" w:uiPriority="33" w:qFormat="1"/>
+    <w:lsdException w:name="Bibliography" w:semiHidden="1" w:uiPriority="37" w:unhideWhenUsed="1"/>
+    <w:lsdException w:name="TOC Heading" w:semiHidden="1" w:uiPriority="39" w:unhideWhenUsed="1" w:qFormat="1"/>
+    <w:lsdException w:name="Plain Table 1" w:uiPriority="41"/>
+    <w:lsdException w:name="Plain Table 2" w:uiPriority="42"/>
+    <w:lsdException w:name="Plain Table 3" w:uiPriority="43"/>
+    <w:lsdException w:name="Plain Table 4" w:uiPriority="44"/>
+    <w:lsdException w:name="Plain Table 5" w:uiPriority="45"/>
+    <w:lsdException w:name="Grid Table Light" w:uiPriority="40"/>
+    <w:lsdException w:name="Grid Table 1 Light" w:uiPriority="46"/>
+    <w:lsdException w:name="Grid Table 2" w:uiPriority="47"/>
+    <w:lsdException w:name="Grid Table 3" w:uiPriority="48"/>
+    <w:lsdException w:name="Grid Table 4" w:uiPriority="49"/>
+    <w:lsdException w:name="Grid Table 5 Dark" w:uiPriority="50"/>
+    <w:lsdException w:name="Grid Table 6 Colorful" w:uiPriority="51"/>
+    <w:lsdException w:name="Grid Table 7 Colorful" w:uiPriority="52"/>
+    <w:lsdException w:name="Grid Table 1 Light Accent 1" w:uiPriority="46"/>
+    <w:lsdException w:name="Grid Table 2 Accent 1" w:uiPriority="47"/>
+    <w:lsdException w:name="Grid Table 3 Accent 1" w:uiPriority="48"/>
+    <w:lsdException w:name="Grid Table 4 Accent 1" w:uiPriority="49"/>
+    <w:lsdException w:name="Grid Table 5 Dark Accent 1" w:uiPriority="50"/>
+    <w:lsdException w:name="Grid Table 6 Colorful Accent 1" w:uiPriority="51"/>
+    <w:lsdException w:name="Grid Table 7 Colorful Accent 1" w:uiPriority="52"/>
+    <w:lsdException w:name="Grid Table 1 Light Accent 2" w:uiPriority="46"/>
+    <w:lsdException w:name="Grid Table 2 Accent 2" w:uiPriority="47"/>
+    <w:lsdException w:name="Grid Table 3 Accent 2" w:uiPriority="48"/>
+    <w:lsdException w:name="Grid Table 4 Accent 2" w:uiPriority="49"/>
+    <w:lsdException w:name="Grid Table 5 Dark Accent 2" w:uiPriority="50"/>
+    <w:lsdException w:name="Grid Table 6 Colorful Accent 2" w:uiPriority="51"/>
+    <w:lsdException w:name="Grid Table 7 Colorful Accent 2" w:uiPriority="52"/>
+    <w:lsdException w:name="Grid Table 1 Light Accent 3" w:uiPriority="46"/>
+    <w:lsdException w:name="Grid Table 2 Accent 3" w:uiPriority="47"/>
+    <w:lsdException w:name="Grid Table 3 Accent 3" w:uiPriority="48"/>
+    <w:lsdException w:name="Grid Table 4 Accent 3" w:uiPriority="49"/>
+    <w:lsdException w:name="Grid Table 5 Dark Accent 3" w:uiPriority="50"/>
+    <w:lsdException w:name="Grid Table 6 Colorful Accent 3" w:uiPriority="51"/>
+    <w:lsdException w:name="Grid Table 7 Colorful Accent 3" w:uiPriority="52"/>
+    <w:lsdException w:name="Grid Table 1 Light Accent 4" w:uiPriority="46"/>
+    <w:lsdException w:name="Grid Table 2 Accent 4" w:uiPriority="47"/>
+    <w:lsdException w:name="Grid Table 3 Accent 4" w:uiPriority="48"/>
+    <w:lsdException w:name="Grid Table 4 Accent 4" w:uiPriority="49"/>
+    <w:lsdException w:name="Grid Table 5 Dark Accent 4" w:uiPriority="50"/>
+    <w:lsdException w:name="Grid Table 6 Colorful Accent 4" w:uiPriority="51"/>
+    <w:lsdException w:name="Grid Table 7 Colorful Accent 4" w:uiPriority="52"/>
+    <w:lsdException w:name="Grid Table 1 Light Accent 5" w:uiPriority="46"/>
+    <w:lsdException w:name="Grid Table 2 Accent 5" w:uiPriority="47"/>
+    <w:lsdException w:name="Grid Table 3 Accent 5" w:uiPriority="48"/>
+    <w:lsdException w:name="Grid Table 4 Accent 5" w:uiPriority="49"/>
+    <w:lsdException w:name="Grid Table 5 Dark Accent 5" w:uiPriority="50"/>
+    <w:lsdException w:name="Grid Table 6 Colorful Accent 5" w:uiPriority="51"/>
+    <w:lsdException w:name="Grid Table 7 Colorful Accent 5" w:uiPriority="52"/>
+    <w:lsdException w:name="Grid Table 1 Light Accent 6" w:uiPriority="46"/>
+    <w:lsdException w:name="Grid Table 2 Accent 6" w:uiPriority="47"/>
+    <w:lsdException w:name="Grid Table 3 Accent 6" w:uiPriority="48"/>
+    <w:lsdException w:name="Grid Table 4 Accent 6" w:uiPriority="49"/>
+    <w:lsdException w:name="Grid Table 5 Dark Accent 6" w:uiPriority="50"/>
+    <w:lsdException w:name="Grid Table 6 Colorful Accent 6" w:uiPriority="51"/>
+    <w:lsdException w:name="Grid Table 7 Colorful Accent 6" w:uiPriority="52"/>
+    <w:lsdException w:name="List Table 1 Light" w:uiPriority="46"/>
+    <w:lsdException w:name="List Table 2" w:uiPriority="47"/>
+    <w:lsdException w:name="List Table 3" w:uiPriority="48"/>
+    <w:lsdException w:name="List Table 4" w:uiPriority="49"/>
+    <w:lsdException w:name="List Table 5 Dark" w:uiPriority="50"/>
+    <w:lsdException w:name="List Table 6 Colorful" w:uiPriority="51"/>
+    <w:lsdException w:name="List Table 7 Colorful" w:uiPriority="52"/>
+    <w:lsdException w:name="List Table 1 Light Accent 1" w:uiPriority="46"/>
+    <w:lsdException w:name="List Table 2 Accent 1" w:uiPriority="47"/>
+    <w:lsdException w:name="List Table 3 Accent 1" w:uiPriority="48"/>
+    <w:lsdException w:name="List Table 4 Accent 1" w:uiPriority="49"/>
+    <w:lsdException w:name="List Table 5 Dark Accent 1" w:uiPriority="50"/>
+    <w:lsdException w:name="List Table 6 Colorful Accent 1" w:uiPriority="51"/>
+    <w:lsdException w:name="List Table 7 Colorful Accent 1" w:uiPriority="52"/>
+    <w:lsdException w:name="List Table 1 Light Accent 2" w:uiPriority="46"/>
+    <w:lsdException w:name="List Table 2 Accent 2" w:uiPriority="47"/>
+    <w:lsdException w:name="List Table 3 Accent 2" w:uiPriority="48"/>
+    <w:lsdException w:name="List Table 4 Accent 2" w:uiPriority="49"/>
+    <w:lsdException w:name="List Table 5 Dark Accent 2" w:uiPriority="50"/>
+    <w:lsdException w:name="List Table 6 Colorful Accent 2" w:uiPriority="51"/>
+    <w:lsdException w:name="List Table 7 Colorful Accent 2" w:uiPriority="52"/>
+    <w:lsdException w:name="List Table 1 Light Accent 3" w:uiPriority="46"/>
+    <w:lsdException w:name="List Table 2 Accent 3" w:uiPriority="47"/>
+    <w:lsdException w:name="List Table 3 Accent 3" w:uiPriority="48"/>
+    <w:lsdException w:name="List Table 4 Accent 3" w:uiPriority="49"/>
+    <w:lsdException w:name="List Table 5 Dark Accent 3" w:uiPriority="50"/>
+    <w:lsdException w:name="List Table 6 Colorful Accent 3" w:uiPriority="51"/>
+    <w:lsdException w:name="List Table 7 Colorful Accent 3" w:uiPriority="52"/>
+    <w:lsdException w:name="List Table 1 Light Accent 4" w:uiPriority="46"/>
+    <w:lsdException w:name="List Table 2 Accent 4" w:uiPriority="47"/>
+    <w:lsdException w:name="List Table 3 Accent 4" w:uiPriority="48"/>
+    <w:lsdException w:name="List Table 4 Accent 4" w:uiPriority="49"/>
+    <w:lsdException w:name="List Table 5 Dark Accent 4" w:uiPriority="50"/>
+    <w:lsdException w:name="List Table 6 Colorful Accent 4" w:uiPriority="51"/>
+    <w:lsdException w:name="List Table 7 Colorful Accent 4" w:uiPriority="52"/>
+    <w:lsdException w:name="List Table 1 Light Accent 5" w:uiPriority="46"/>
+    <w:lsdException w:name="List Table 2 Accent 5" w:uiPriority="47"/>
+    <w:lsdException w:name="List Table 3 Accent 5" w:uiPriority="48"/>
+    <w:lsdException w:name="List Table 4 Accent 5" w:uiPriority="49"/>
+    <w:lsdException w:name="List Table 5 Dark Accent 5" w:uiPriority="50"/>
+    <w:lsdException w:name="List Table 6 Colorful Accent 5" w:uiPriority="51"/>
+    <w:lsdException w:name="List Table 7 Colorful Accent 5" w:uiPriority="52"/>
+    <w:lsdException w:name="List Table 1 Light Accent 6" w:uiPriority="46"/>
+    <w:lsdException w:name="List Table 2 Accent 6" w:uiPriority="47"/>
+    <w:lsdException w:name="List Table 3 Accent 6" w:uiPriority="48"/>
+    <w:lsdException w:name="List Table 4 Accent 6" w:uiPriority="49"/>
+    <w:lsdException w:name="List Table 5 Dark Accent 6" w:uiPriority="50"/>
+    <w:lsdException w:name="List Table 6 Colorful Accent 6" w:uiPriority="51"/>
+    <w:lsdException w:name="List Table 7 Colorful Accent 6" w:uiPriority="52"/>
+    <w:lsdException w:name="Mention" w:semiHidden="1" w:unhideWhenUsed="1"/>
+    <w:lsdException w:name="Smart Hyperlink" w:semiHidden="1" w:unhideWhenUsed="1"/>
+    <w:lsdException w:name="Hashtag" w:semiHidden="1" w:unhideWhenUsed="1"/>
+    <w:lsdException w:name="Unresolved Mention" w:semiHidden="1" w:unhideWhenUsed="1"/>
+    <w:lsdException w:name="Smart Link" w:semiHidden="1" w:unhideWhenUsed="1"/>
   </w:latentStyles>
-  <w:style w:type="paragraph" w:default="1" w:styleId="1">
+  <w:style w:type="paragraph" w:default="1" w:styleId="a">
     <w:name w:val="Normal"/>
     <w:qFormat/>
-    <w:uiPriority w:val="0"/>
     <w:pPr>
       <w:widowControl w:val="0"/>
       <w:jc w:val="both"/>
     </w:pPr>
     <w:rPr>
-      <w:rFonts w:asciiTheme="minorHAnsi" w:hAnsiTheme="minorHAnsi" w:eastAsiaTheme="minorEastAsia" w:cstheme="minorBidi"/>
+      <w:rFonts w:asciiTheme="minorHAnsi" w:eastAsiaTheme="minorEastAsia" w:hAnsiTheme="minorHAnsi" w:cstheme="minorBidi"/>
       <w:kern w:val="2"/>
       <w:sz w:val="21"/>
       <w:szCs w:val="22"/>
-      <w:lang w:val="en-US" w:eastAsia="zh-CN" w:bidi="ar-SA"/>
     </w:rPr>
   </w:style>
   <w:style w:type="paragraph" w:styleId="2">
     <w:name w:val="heading 2"/>
-    <w:basedOn w:val="1"/>
-    <w:next w:val="1"/>
+    <w:basedOn w:val="a"/>
+    <w:next w:val="a"/>
+    <w:uiPriority w:val="9"/>
     <w:unhideWhenUsed/>
     <w:qFormat/>
-    <w:uiPriority w:val="9"/>
     <w:pPr>
       <w:keepNext/>
       <w:keepLines/>
@@ -4409,26 +3927,26 @@
       <w:outlineLvl w:val="1"/>
     </w:pPr>
     <w:rPr>
-      <w:rFonts w:asciiTheme="majorHAnsi" w:hAnsiTheme="majorHAnsi" w:eastAsiaTheme="majorEastAsia" w:cstheme="majorBidi"/>
+      <w:rFonts w:asciiTheme="majorHAnsi" w:eastAsiaTheme="majorEastAsia" w:hAnsiTheme="majorHAnsi" w:cstheme="majorBidi"/>
       <w:b/>
       <w:bCs/>
       <w:sz w:val="32"/>
       <w:szCs w:val="32"/>
     </w:rPr>
   </w:style>
-  <w:style w:type="character" w:default="1" w:styleId="10">
+  <w:style w:type="character" w:default="1" w:styleId="a0">
     <w:name w:val="Default Paragraph Font"/>
+    <w:uiPriority w:val="1"/>
     <w:semiHidden/>
     <w:unhideWhenUsed/>
-    <w:uiPriority w:val="1"/>
   </w:style>
-  <w:style w:type="table" w:default="1" w:styleId="8">
+  <w:style w:type="table" w:default="1" w:styleId="a1">
     <w:name w:val="Normal Table"/>
+    <w:uiPriority w:val="99"/>
     <w:semiHidden/>
     <w:unhideWhenUsed/>
-    <w:qFormat/>
-    <w:uiPriority w:val="99"/>
     <w:tblPr>
+      <w:tblInd w:w="0" w:type="dxa"/>
       <w:tblCellMar>
         <w:top w:w="0" w:type="dxa"/>
         <w:left w:w="108" w:type="dxa"/>
@@ -4437,38 +3955,44 @@
       </w:tblCellMar>
     </w:tblPr>
   </w:style>
-  <w:style w:type="paragraph" w:styleId="3">
+  <w:style w:type="numbering" w:default="1" w:styleId="a2">
+    <w:name w:val="No List"/>
+    <w:uiPriority w:val="99"/>
+    <w:semiHidden/>
+    <w:unhideWhenUsed/>
+  </w:style>
+  <w:style w:type="paragraph" w:styleId="a3">
     <w:name w:val="annotation text"/>
-    <w:basedOn w:val="1"/>
-    <w:link w:val="15"/>
+    <w:basedOn w:val="a"/>
+    <w:link w:val="a4"/>
+    <w:uiPriority w:val="99"/>
     <w:semiHidden/>
     <w:unhideWhenUsed/>
     <w:qFormat/>
-    <w:uiPriority w:val="99"/>
     <w:pPr>
       <w:jc w:val="left"/>
     </w:pPr>
   </w:style>
-  <w:style w:type="paragraph" w:styleId="4">
+  <w:style w:type="paragraph" w:styleId="a5">
     <w:name w:val="Balloon Text"/>
-    <w:basedOn w:val="1"/>
-    <w:link w:val="17"/>
+    <w:basedOn w:val="a"/>
+    <w:link w:val="a6"/>
+    <w:uiPriority w:val="99"/>
     <w:semiHidden/>
     <w:unhideWhenUsed/>
     <w:qFormat/>
-    <w:uiPriority w:val="99"/>
     <w:rPr>
       <w:sz w:val="18"/>
       <w:szCs w:val="18"/>
     </w:rPr>
   </w:style>
-  <w:style w:type="paragraph" w:styleId="5">
+  <w:style w:type="paragraph" w:styleId="a7">
     <w:name w:val="footer"/>
-    <w:basedOn w:val="1"/>
-    <w:link w:val="13"/>
+    <w:basedOn w:val="a"/>
+    <w:link w:val="a8"/>
+    <w:uiPriority w:val="99"/>
     <w:unhideWhenUsed/>
     <w:qFormat/>
-    <w:uiPriority w:val="99"/>
     <w:pPr>
       <w:tabs>
         <w:tab w:val="center" w:pos="4153"/>
@@ -4482,16 +4006,16 @@
       <w:szCs w:val="18"/>
     </w:rPr>
   </w:style>
-  <w:style w:type="paragraph" w:styleId="6">
+  <w:style w:type="paragraph" w:styleId="a9">
     <w:name w:val="header"/>
-    <w:basedOn w:val="1"/>
-    <w:link w:val="12"/>
+    <w:basedOn w:val="a"/>
+    <w:link w:val="aa"/>
+    <w:uiPriority w:val="99"/>
     <w:unhideWhenUsed/>
     <w:qFormat/>
-    <w:uiPriority w:val="99"/>
     <w:pPr>
       <w:pBdr>
-        <w:bottom w:val="single" w:color="auto" w:sz="6" w:space="1"/>
+        <w:bottom w:val="single" w:sz="6" w:space="1" w:color="auto"/>
       </w:pBdr>
       <w:tabs>
         <w:tab w:val="center" w:pos="4153"/>
@@ -4505,105 +4029,105 @@
       <w:szCs w:val="18"/>
     </w:rPr>
   </w:style>
-  <w:style w:type="paragraph" w:styleId="7">
+  <w:style w:type="paragraph" w:styleId="ab">
     <w:name w:val="annotation subject"/>
-    <w:basedOn w:val="3"/>
-    <w:next w:val="3"/>
-    <w:link w:val="16"/>
+    <w:basedOn w:val="a3"/>
+    <w:next w:val="a3"/>
+    <w:link w:val="ac"/>
+    <w:uiPriority w:val="99"/>
     <w:semiHidden/>
     <w:unhideWhenUsed/>
     <w:qFormat/>
-    <w:uiPriority w:val="99"/>
     <w:rPr>
       <w:b/>
       <w:bCs/>
     </w:rPr>
   </w:style>
-  <w:style w:type="table" w:styleId="9">
+  <w:style w:type="table" w:styleId="ad">
     <w:name w:val="Table Grid"/>
-    <w:basedOn w:val="8"/>
+    <w:basedOn w:val="a1"/>
+    <w:uiPriority w:val="59"/>
     <w:qFormat/>
-    <w:uiPriority w:val="59"/>
     <w:pPr>
       <w:widowControl w:val="0"/>
       <w:jc w:val="both"/>
     </w:pPr>
     <w:tblPr>
       <w:tblBorders>
-        <w:top w:val="single" w:color="auto" w:sz="4" w:space="0"/>
-        <w:left w:val="single" w:color="auto" w:sz="4" w:space="0"/>
-        <w:bottom w:val="single" w:color="auto" w:sz="4" w:space="0"/>
-        <w:right w:val="single" w:color="auto" w:sz="4" w:space="0"/>
-        <w:insideH w:val="single" w:color="auto" w:sz="4" w:space="0"/>
-        <w:insideV w:val="single" w:color="auto" w:sz="4" w:space="0"/>
+        <w:top w:val="single" w:sz="4" w:space="0" w:color="auto"/>
+        <w:left w:val="single" w:sz="4" w:space="0" w:color="auto"/>
+        <w:bottom w:val="single" w:sz="4" w:space="0" w:color="auto"/>
+        <w:right w:val="single" w:sz="4" w:space="0" w:color="auto"/>
+        <w:insideH w:val="single" w:sz="4" w:space="0" w:color="auto"/>
+        <w:insideV w:val="single" w:sz="4" w:space="0" w:color="auto"/>
       </w:tblBorders>
     </w:tblPr>
   </w:style>
-  <w:style w:type="character" w:styleId="11">
+  <w:style w:type="character" w:styleId="ae">
     <w:name w:val="annotation reference"/>
-    <w:basedOn w:val="10"/>
+    <w:basedOn w:val="a0"/>
+    <w:uiPriority w:val="99"/>
     <w:semiHidden/>
     <w:unhideWhenUsed/>
     <w:qFormat/>
-    <w:uiPriority w:val="99"/>
     <w:rPr>
       <w:sz w:val="21"/>
       <w:szCs w:val="21"/>
     </w:rPr>
   </w:style>
-  <w:style w:type="character" w:customStyle="1" w:styleId="12">
+  <w:style w:type="character" w:customStyle="1" w:styleId="aa">
     <w:name w:val="页眉 字符"/>
-    <w:basedOn w:val="10"/>
-    <w:link w:val="6"/>
+    <w:basedOn w:val="a0"/>
+    <w:link w:val="a9"/>
+    <w:uiPriority w:val="99"/>
     <w:semiHidden/>
     <w:qFormat/>
-    <w:uiPriority w:val="99"/>
     <w:rPr>
       <w:sz w:val="18"/>
       <w:szCs w:val="18"/>
     </w:rPr>
   </w:style>
-  <w:style w:type="character" w:customStyle="1" w:styleId="13">
+  <w:style w:type="character" w:customStyle="1" w:styleId="a8">
     <w:name w:val="页脚 字符"/>
-    <w:basedOn w:val="10"/>
-    <w:link w:val="5"/>
+    <w:basedOn w:val="a0"/>
+    <w:link w:val="a7"/>
+    <w:uiPriority w:val="99"/>
     <w:semiHidden/>
     <w:qFormat/>
-    <w:uiPriority w:val="99"/>
     <w:rPr>
       <w:sz w:val="18"/>
       <w:szCs w:val="18"/>
     </w:rPr>
   </w:style>
-  <w:style w:type="paragraph" w:styleId="14">
+  <w:style w:type="paragraph" w:styleId="af">
     <w:name w:val="List Paragraph"/>
-    <w:basedOn w:val="1"/>
+    <w:basedOn w:val="a"/>
+    <w:uiPriority w:val="34"/>
     <w:qFormat/>
-    <w:uiPriority w:val="34"/>
     <w:pPr>
-      <w:ind w:firstLine="420" w:firstLineChars="200"/>
+      <w:ind w:firstLineChars="200" w:firstLine="420"/>
     </w:pPr>
   </w:style>
-  <w:style w:type="character" w:customStyle="1" w:styleId="15">
+  <w:style w:type="character" w:customStyle="1" w:styleId="a4">
     <w:name w:val="批注文字 字符"/>
-    <w:basedOn w:val="10"/>
-    <w:link w:val="3"/>
+    <w:basedOn w:val="a0"/>
+    <w:link w:val="a3"/>
+    <w:uiPriority w:val="99"/>
     <w:semiHidden/>
     <w:qFormat/>
-    <w:uiPriority w:val="99"/>
     <w:rPr>
       <w:kern w:val="2"/>
       <w:sz w:val="21"/>
       <w:szCs w:val="22"/>
     </w:rPr>
   </w:style>
-  <w:style w:type="character" w:customStyle="1" w:styleId="16">
+  <w:style w:type="character" w:customStyle="1" w:styleId="ac">
     <w:name w:val="批注主题 字符"/>
-    <w:basedOn w:val="15"/>
-    <w:link w:val="7"/>
+    <w:basedOn w:val="a4"/>
+    <w:link w:val="ab"/>
+    <w:uiPriority w:val="99"/>
     <w:semiHidden/>
     <w:qFormat/>
-    <w:uiPriority w:val="99"/>
     <w:rPr>
       <w:b/>
       <w:bCs/>
@@ -4612,24 +4136,23 @@
       <w:szCs w:val="22"/>
     </w:rPr>
   </w:style>
-  <w:style w:type="character" w:customStyle="1" w:styleId="17">
+  <w:style w:type="character" w:customStyle="1" w:styleId="a6">
     <w:name w:val="批注框文本 字符"/>
-    <w:basedOn w:val="10"/>
-    <w:link w:val="4"/>
+    <w:basedOn w:val="a0"/>
+    <w:link w:val="a5"/>
+    <w:uiPriority w:val="99"/>
     <w:semiHidden/>
     <w:qFormat/>
-    <w:uiPriority w:val="99"/>
     <w:rPr>
       <w:kern w:val="2"/>
       <w:sz w:val="18"/>
       <w:szCs w:val="18"/>
     </w:rPr>
   </w:style>
-  <w:style w:type="character" w:customStyle="1" w:styleId="18">
+  <w:style w:type="character" w:customStyle="1" w:styleId="font-family">
     <w:name w:val="font-family:华文楷体"/>
-    <w:basedOn w:val="10"/>
+    <w:basedOn w:val="a0"/>
     <w:qFormat/>
-    <w:uiPriority w:val="0"/>
   </w:style>
 </w:styles>
 </file>
@@ -4913,6 +4436,7 @@
     </a:fmtScheme>
   </a:themeElements>
   <a:objectDefaults/>
+  <a:extraClrSchemeLst/>
 </a:theme>
 </file>
 
@@ -4938,6 +4462,41 @@
 
 <file path=customXml/itemProps2.xml><?xml version="1.0" encoding="utf-8"?>
 <ds:datastoreItem xmlns:ds="http://schemas.openxmlformats.org/officeDocument/2006/customXml" ds:itemID="{3F124DA1-93BE-4C2E-AF13-421196BAE3C4}">
-  <ds:schemaRefs/>
+  <ds:schemaRefs>
+    <ds:schemaRef ds:uri="http://schemas.openxmlformats.org/wordprocessingml/2006/main"/>
+    <ds:schemaRef ds:uri="http://schemas.openxmlformats.org/officeDocument/2006/relationships"/>
+    <ds:schemaRef ds:uri="http://schemas.openxmlformats.org/officeDocument/2006/math"/>
+    <ds:schemaRef ds:uri="http://schemas.microsoft.com/office/word/2010/wordml"/>
+    <ds:schemaRef ds:uri="http://schemas.openxmlformats.org/drawingml/2006/wordprocessingDrawing"/>
+    <ds:schemaRef ds:uri="http://schemas.openxmlformats.org/drawingml/2006/main"/>
+    <ds:schemaRef ds:uri="http://schemas.microsoft.com/office/word/2010/wordprocessingDrawing"/>
+    <ds:schemaRef ds:uri="http://schemas.microsoft.com/office/word/2012/wordml"/>
+    <ds:schemaRef ds:uri="http://schemas.openxmlformats.org/markup-compatibility/2006"/>
+    <ds:schemaRef ds:uri="http://schemas.openxmlformats.org/schemaLibrary/2006/main"/>
+    <ds:schemaRef ds:uri="http://schemas.microsoft.com/office/word/2006/wordml"/>
+    <ds:schemaRef ds:uri="http://schemas.openxmlformats.org/drawingml/2006/chart"/>
+    <ds:schemaRef ds:uri="http://schemas.openxmlformats.org/drawingml/2006/chartDrawing"/>
+    <ds:schemaRef ds:uri="http://schemas.openxmlformats.org/drawingml/2006/diagram"/>
+    <ds:schemaRef ds:uri="http://schemas.openxmlformats.org/drawingml/2006/picture"/>
+    <ds:schemaRef ds:uri="http://schemas.openxmlformats.org/drawingml/2006/spreadsheetDrawing"/>
+    <ds:schemaRef ds:uri="http://schemas.microsoft.com/office/drawing/2008/diagram"/>
+    <ds:schemaRef ds:uri="urn:schemas-microsoft-com:vml"/>
+    <ds:schemaRef ds:uri="urn:schemas-microsoft-com:office:office"/>
+    <ds:schemaRef ds:uri="urn:schemas-microsoft-com:office:excel"/>
+    <ds:schemaRef ds:uri="urn:schemas-microsoft-com:office:word"/>
+    <ds:schemaRef ds:uri="urn:schemas-microsoft-com:office:powerpoint"/>
+    <ds:schemaRef ds:uri="http://schemas.microsoft.com/office/2006/coverPageProps"/>
+    <ds:schemaRef ds:uri="http://opendope.org/xpaths"/>
+    <ds:schemaRef ds:uri="http://opendope.org/conditions"/>
+    <ds:schemaRef ds:uri="http://opendope.org/questions"/>
+    <ds:schemaRef ds:uri="http://opendope.org/answers"/>
+    <ds:schemaRef ds:uri="http://opendope.org/components"/>
+    <ds:schemaRef ds:uri="http://opendope.org/SmartArt/DataHierarchy"/>
+    <ds:schemaRef ds:uri="http://schemas.openxmlformats.org/officeDocument/2006/bibliography"/>
+    <ds:schemaRef ds:uri="http://schemas.microsoft.com/office/webextensions/taskpanes/2010/11"/>
+    <ds:schemaRef ds:uri="http://schemas.microsoft.com/office/webextensions/webextension/2010/11"/>
+    <ds:schemaRef ds:uri="http://schemas.openxmlformats.org/drawingml/2006/compatibility"/>
+    <ds:schemaRef ds:uri="http://schemas.openxmlformats.org/drawingml/2006/lockedCanvas"/>
+  </ds:schemaRefs>
 </ds:datastoreItem>
 </file>